--- a/数据文件/论文数据/论文.docx
+++ b/数据文件/论文数据/论文.docx
@@ -1112,6 +1112,1986 @@
       </w:r>
     </w:p>
     <w:p/>
+    <w:p/>
+    <w:p/>
+    <w:p/>
+    <w:p/>
+    <w:p/>
+    <w:p/>
+    <w:p/>
+    <w:p/>
+    <w:p>
+      <w:r>
+        <w:rPr>
+          <w:rFonts w:hint="eastAsia"/>
+        </w:rPr>
+        <w:t>P</w:t>
+      </w:r>
+    </w:p>
+    <w:p>
+      <w:r>
+        <w:rPr>
+          <w:rFonts w:hint="eastAsia"/>
+        </w:rPr>
+        <w:t>(</w:t>
+      </w:r>
+      <w:r>
+        <w:t>1)</w:t>
+      </w:r>
+    </w:p>
+    <w:p>
+      <m:oMathPara>
+        <m:oMath>
+          <m:d>
+            <m:dPr>
+              <m:ctrlPr>
+                <w:rPr>
+                  <w:rFonts w:ascii="Cambria Math" w:hAnsi="Cambria Math"/>
+                  <w:i/>
+                </w:rPr>
+              </m:ctrlPr>
+            </m:dPr>
+            <m:e>
+              <m:m>
+                <m:mPr>
+                  <m:mcs>
+                    <m:mc>
+                      <m:mcPr>
+                        <m:count m:val="1"/>
+                        <m:mcJc m:val="center"/>
+                      </m:mcPr>
+                    </m:mc>
+                  </m:mcs>
+                  <m:ctrlPr>
+                    <w:rPr>
+                      <w:rFonts w:ascii="Cambria Math" w:hAnsi="Cambria Math"/>
+                      <w:i/>
+                    </w:rPr>
+                  </m:ctrlPr>
+                </m:mPr>
+                <m:mr>
+                  <m:e>
+                    <m:f>
+                      <m:fPr>
+                        <m:ctrlPr>
+                          <w:rPr>
+                            <w:rFonts w:ascii="Cambria Math" w:hAnsi="Cambria Math"/>
+                            <w:i/>
+                          </w:rPr>
+                        </m:ctrlPr>
+                      </m:fPr>
+                      <m:num>
+                        <m:r>
+                          <w:rPr>
+                            <w:rFonts w:ascii="Cambria Math" w:hAnsi="Cambria Math" w:hint="eastAsia"/>
+                          </w:rPr>
+                          <m:t>d</m:t>
+                        </m:r>
+                        <m:sSub>
+                          <m:sSubPr>
+                            <m:ctrlPr>
+                              <w:rPr>
+                                <w:rFonts w:ascii="Cambria Math" w:hAnsi="Cambria Math"/>
+                                <w:i/>
+                              </w:rPr>
+                            </m:ctrlPr>
+                          </m:sSubPr>
+                          <m:e>
+                            <m:r>
+                              <w:rPr>
+                                <w:rFonts w:ascii="Cambria Math" w:hAnsi="Cambria Math"/>
+                              </w:rPr>
+                              <m:t>S</m:t>
+                            </m:r>
+                          </m:e>
+                          <m:sub>
+                            <m:r>
+                              <w:rPr>
+                                <w:rFonts w:ascii="Cambria Math" w:hAnsi="Cambria Math"/>
+                              </w:rPr>
+                              <m:t>t</m:t>
+                            </m:r>
+                          </m:sub>
+                        </m:sSub>
+                      </m:num>
+                      <m:den>
+                        <m:sSub>
+                          <m:sSubPr>
+                            <m:ctrlPr>
+                              <w:rPr>
+                                <w:rFonts w:ascii="Cambria Math" w:hAnsi="Cambria Math"/>
+                                <w:i/>
+                              </w:rPr>
+                            </m:ctrlPr>
+                          </m:sSubPr>
+                          <m:e>
+                            <m:r>
+                              <w:rPr>
+                                <w:rFonts w:ascii="Cambria Math" w:hAnsi="Cambria Math"/>
+                              </w:rPr>
+                              <m:t>S</m:t>
+                            </m:r>
+                          </m:e>
+                          <m:sub>
+                            <m:r>
+                              <w:rPr>
+                                <w:rFonts w:ascii="Cambria Math" w:hAnsi="Cambria Math"/>
+                              </w:rPr>
+                              <m:t>t</m:t>
+                            </m:r>
+                          </m:sub>
+                        </m:sSub>
+                      </m:den>
+                    </m:f>
+                  </m:e>
+                </m:mr>
+                <m:mr>
+                  <m:e>
+                    <m:r>
+                      <w:rPr>
+                        <w:rFonts w:ascii="Cambria Math" w:hAnsi="Cambria Math"/>
+                      </w:rPr>
+                      <m:t>d</m:t>
+                    </m:r>
+                    <m:sSub>
+                      <m:sSubPr>
+                        <m:ctrlPr>
+                          <w:rPr>
+                            <w:rFonts w:ascii="Cambria Math" w:hAnsi="Cambria Math"/>
+                            <w:i/>
+                          </w:rPr>
+                        </m:ctrlPr>
+                      </m:sSubPr>
+                      <m:e>
+                        <m:r>
+                          <w:rPr>
+                            <w:rFonts w:ascii="Cambria Math" w:hAnsi="Cambria Math"/>
+                          </w:rPr>
+                          <m:t>V</m:t>
+                        </m:r>
+                      </m:e>
+                      <m:sub>
+                        <m:r>
+                          <w:rPr>
+                            <w:rFonts w:ascii="Cambria Math" w:hAnsi="Cambria Math"/>
+                          </w:rPr>
+                          <m:t>t</m:t>
+                        </m:r>
+                      </m:sub>
+                    </m:sSub>
+                  </m:e>
+                </m:mr>
+                <m:mr>
+                  <m:e>
+                    <m:r>
+                      <w:rPr>
+                        <w:rFonts w:ascii="Cambria Math" w:hAnsi="Cambria Math"/>
+                      </w:rPr>
+                      <m:t>d</m:t>
+                    </m:r>
+                    <m:sSub>
+                      <m:sSubPr>
+                        <m:ctrlPr>
+                          <w:rPr>
+                            <w:rFonts w:ascii="Cambria Math" w:hAnsi="Cambria Math"/>
+                            <w:i/>
+                          </w:rPr>
+                        </m:ctrlPr>
+                      </m:sSubPr>
+                      <m:e>
+                        <m:r>
+                          <w:rPr>
+                            <w:rFonts w:ascii="Cambria Math" w:hAnsi="Cambria Math"/>
+                          </w:rPr>
+                          <m:t>η</m:t>
+                        </m:r>
+                      </m:e>
+                      <m:sub>
+                        <m:r>
+                          <w:rPr>
+                            <w:rFonts w:ascii="Cambria Math" w:hAnsi="Cambria Math"/>
+                          </w:rPr>
+                          <m:t>t</m:t>
+                        </m:r>
+                      </m:sub>
+                    </m:sSub>
+                  </m:e>
+                </m:mr>
+              </m:m>
+            </m:e>
+          </m:d>
+          <m:r>
+            <w:rPr>
+              <w:rFonts w:ascii="Cambria Math" w:hAnsi="Cambria Math"/>
+            </w:rPr>
+            <m:t>=</m:t>
+          </m:r>
+          <m:d>
+            <m:dPr>
+              <m:ctrlPr>
+                <w:rPr>
+                  <w:rFonts w:ascii="Cambria Math" w:hAnsi="Cambria Math"/>
+                  <w:i/>
+                </w:rPr>
+              </m:ctrlPr>
+            </m:dPr>
+            <m:e>
+              <m:m>
+                <m:mPr>
+                  <m:mcs>
+                    <m:mc>
+                      <m:mcPr>
+                        <m:count m:val="1"/>
+                        <m:mcJc m:val="center"/>
+                      </m:mcPr>
+                    </m:mc>
+                  </m:mcs>
+                  <m:ctrlPr>
+                    <w:rPr>
+                      <w:rFonts w:ascii="Cambria Math" w:hAnsi="Cambria Math"/>
+                      <w:i/>
+                    </w:rPr>
+                  </m:ctrlPr>
+                </m:mPr>
+                <m:mr>
+                  <m:e>
+                    <m:sSub>
+                      <m:sSubPr>
+                        <m:ctrlPr>
+                          <w:rPr>
+                            <w:rFonts w:ascii="Cambria Math" w:hAnsi="Cambria Math"/>
+                            <w:i/>
+                          </w:rPr>
+                        </m:ctrlPr>
+                      </m:sSubPr>
+                      <m:e>
+                        <m:r>
+                          <w:rPr>
+                            <w:rFonts w:ascii="Cambria Math" w:hAnsi="Cambria Math"/>
+                          </w:rPr>
+                          <m:t>μ</m:t>
+                        </m:r>
+                      </m:e>
+                      <m:sub>
+                        <m:r>
+                          <w:rPr>
+                            <w:rFonts w:ascii="Cambria Math" w:hAnsi="Cambria Math"/>
+                          </w:rPr>
+                          <m:t>s</m:t>
+                        </m:r>
+                      </m:sub>
+                    </m:sSub>
+                    <m:d>
+                      <m:dPr>
+                        <m:ctrlPr>
+                          <w:rPr>
+                            <w:rFonts w:ascii="Cambria Math" w:hAnsi="Cambria Math"/>
+                            <w:i/>
+                          </w:rPr>
+                        </m:ctrlPr>
+                      </m:dPr>
+                      <m:e>
+                        <m:r>
+                          <w:rPr>
+                            <w:rFonts w:ascii="Cambria Math" w:hAnsi="Cambria Math"/>
+                          </w:rPr>
+                          <m:t>t,</m:t>
+                        </m:r>
+                        <m:sSub>
+                          <m:sSubPr>
+                            <m:ctrlPr>
+                              <w:rPr>
+                                <w:rFonts w:ascii="Cambria Math" w:hAnsi="Cambria Math"/>
+                                <w:i/>
+                              </w:rPr>
+                            </m:ctrlPr>
+                          </m:sSubPr>
+                          <m:e>
+                            <m:r>
+                              <w:rPr>
+                                <w:rFonts w:ascii="Cambria Math" w:hAnsi="Cambria Math"/>
+                              </w:rPr>
+                              <m:t>S</m:t>
+                            </m:r>
+                          </m:e>
+                          <m:sub>
+                            <m:r>
+                              <w:rPr>
+                                <w:rFonts w:ascii="Cambria Math" w:hAnsi="Cambria Math"/>
+                              </w:rPr>
+                              <m:t>t</m:t>
+                            </m:r>
+                          </m:sub>
+                        </m:sSub>
+                        <m:r>
+                          <w:rPr>
+                            <w:rFonts w:ascii="Cambria Math" w:hAnsi="Cambria Math"/>
+                          </w:rPr>
+                          <m:t>,</m:t>
+                        </m:r>
+                        <m:sSub>
+                          <m:sSubPr>
+                            <m:ctrlPr>
+                              <w:rPr>
+                                <w:rFonts w:ascii="Cambria Math" w:hAnsi="Cambria Math"/>
+                                <w:i/>
+                              </w:rPr>
+                            </m:ctrlPr>
+                          </m:sSubPr>
+                          <m:e>
+                            <m:r>
+                              <w:rPr>
+                                <w:rFonts w:ascii="Cambria Math" w:hAnsi="Cambria Math"/>
+                              </w:rPr>
+                              <m:t>V</m:t>
+                            </m:r>
+                          </m:e>
+                          <m:sub>
+                            <m:r>
+                              <w:rPr>
+                                <w:rFonts w:ascii="Cambria Math" w:hAnsi="Cambria Math"/>
+                              </w:rPr>
+                              <m:t>t</m:t>
+                            </m:r>
+                          </m:sub>
+                        </m:sSub>
+                        <m:r>
+                          <w:rPr>
+                            <w:rFonts w:ascii="Cambria Math" w:hAnsi="Cambria Math"/>
+                          </w:rPr>
+                          <m:t>,</m:t>
+                        </m:r>
+                        <m:sSub>
+                          <m:sSubPr>
+                            <m:ctrlPr>
+                              <w:rPr>
+                                <w:rFonts w:ascii="Cambria Math" w:hAnsi="Cambria Math"/>
+                                <w:i/>
+                              </w:rPr>
+                            </m:ctrlPr>
+                          </m:sSubPr>
+                          <m:e>
+                            <m:r>
+                              <w:rPr>
+                                <w:rFonts w:ascii="Cambria Math" w:hAnsi="Cambria Math"/>
+                              </w:rPr>
+                              <m:t>η</m:t>
+                            </m:r>
+                          </m:e>
+                          <m:sub>
+                            <m:r>
+                              <w:rPr>
+                                <w:rFonts w:ascii="Cambria Math" w:hAnsi="Cambria Math"/>
+                              </w:rPr>
+                              <m:t>t</m:t>
+                            </m:r>
+                          </m:sub>
+                        </m:sSub>
+                      </m:e>
+                    </m:d>
+                  </m:e>
+                </m:mr>
+                <m:mr>
+                  <m:e>
+                    <m:sSub>
+                      <m:sSubPr>
+                        <m:ctrlPr>
+                          <w:rPr>
+                            <w:rFonts w:ascii="Cambria Math" w:hAnsi="Cambria Math"/>
+                            <w:i/>
+                          </w:rPr>
+                        </m:ctrlPr>
+                      </m:sSubPr>
+                      <m:e>
+                        <m:r>
+                          <w:rPr>
+                            <w:rFonts w:ascii="Cambria Math" w:hAnsi="Cambria Math"/>
+                          </w:rPr>
+                          <m:t>μ</m:t>
+                        </m:r>
+                      </m:e>
+                      <m:sub>
+                        <m:r>
+                          <w:rPr>
+                            <w:rFonts w:ascii="Cambria Math" w:hAnsi="Cambria Math"/>
+                          </w:rPr>
+                          <m:t>v</m:t>
+                        </m:r>
+                      </m:sub>
+                    </m:sSub>
+                    <m:d>
+                      <m:dPr>
+                        <m:ctrlPr>
+                          <w:rPr>
+                            <w:rFonts w:ascii="Cambria Math" w:hAnsi="Cambria Math"/>
+                            <w:i/>
+                          </w:rPr>
+                        </m:ctrlPr>
+                      </m:dPr>
+                      <m:e>
+                        <m:r>
+                          <w:rPr>
+                            <w:rFonts w:ascii="Cambria Math" w:hAnsi="Cambria Math"/>
+                          </w:rPr>
+                          <m:t>t,</m:t>
+                        </m:r>
+                        <m:sSub>
+                          <m:sSubPr>
+                            <m:ctrlPr>
+                              <w:rPr>
+                                <w:rFonts w:ascii="Cambria Math" w:hAnsi="Cambria Math"/>
+                                <w:i/>
+                              </w:rPr>
+                            </m:ctrlPr>
+                          </m:sSubPr>
+                          <m:e>
+                            <m:r>
+                              <w:rPr>
+                                <w:rFonts w:ascii="Cambria Math" w:hAnsi="Cambria Math"/>
+                              </w:rPr>
+                              <m:t>S</m:t>
+                            </m:r>
+                          </m:e>
+                          <m:sub>
+                            <m:r>
+                              <w:rPr>
+                                <w:rFonts w:ascii="Cambria Math" w:hAnsi="Cambria Math"/>
+                              </w:rPr>
+                              <m:t>t</m:t>
+                            </m:r>
+                          </m:sub>
+                        </m:sSub>
+                        <m:r>
+                          <w:rPr>
+                            <w:rFonts w:ascii="Cambria Math" w:hAnsi="Cambria Math"/>
+                          </w:rPr>
+                          <m:t>,</m:t>
+                        </m:r>
+                        <m:sSub>
+                          <m:sSubPr>
+                            <m:ctrlPr>
+                              <w:rPr>
+                                <w:rFonts w:ascii="Cambria Math" w:hAnsi="Cambria Math"/>
+                                <w:i/>
+                              </w:rPr>
+                            </m:ctrlPr>
+                          </m:sSubPr>
+                          <m:e>
+                            <m:r>
+                              <w:rPr>
+                                <w:rFonts w:ascii="Cambria Math" w:hAnsi="Cambria Math"/>
+                              </w:rPr>
+                              <m:t>V</m:t>
+                            </m:r>
+                          </m:e>
+                          <m:sub>
+                            <m:r>
+                              <w:rPr>
+                                <w:rFonts w:ascii="Cambria Math" w:hAnsi="Cambria Math"/>
+                              </w:rPr>
+                              <m:t>t</m:t>
+                            </m:r>
+                          </m:sub>
+                        </m:sSub>
+                        <m:r>
+                          <w:rPr>
+                            <w:rFonts w:ascii="Cambria Math" w:hAnsi="Cambria Math"/>
+                          </w:rPr>
+                          <m:t>,</m:t>
+                        </m:r>
+                        <m:sSub>
+                          <m:sSubPr>
+                            <m:ctrlPr>
+                              <w:rPr>
+                                <w:rFonts w:ascii="Cambria Math" w:hAnsi="Cambria Math"/>
+                                <w:i/>
+                              </w:rPr>
+                            </m:ctrlPr>
+                          </m:sSubPr>
+                          <m:e>
+                            <m:r>
+                              <w:rPr>
+                                <w:rFonts w:ascii="Cambria Math" w:hAnsi="Cambria Math"/>
+                              </w:rPr>
+                              <m:t>η</m:t>
+                            </m:r>
+                          </m:e>
+                          <m:sub>
+                            <m:r>
+                              <w:rPr>
+                                <w:rFonts w:ascii="Cambria Math" w:hAnsi="Cambria Math"/>
+                              </w:rPr>
+                              <m:t>t</m:t>
+                            </m:r>
+                          </m:sub>
+                        </m:sSub>
+                      </m:e>
+                    </m:d>
+                  </m:e>
+                </m:mr>
+                <m:mr>
+                  <m:e>
+                    <m:sSub>
+                      <m:sSubPr>
+                        <m:ctrlPr>
+                          <w:rPr>
+                            <w:rFonts w:ascii="Cambria Math" w:hAnsi="Cambria Math"/>
+                            <w:i/>
+                          </w:rPr>
+                        </m:ctrlPr>
+                      </m:sSubPr>
+                      <m:e>
+                        <m:r>
+                          <w:rPr>
+                            <w:rFonts w:ascii="Cambria Math" w:hAnsi="Cambria Math"/>
+                          </w:rPr>
+                          <m:t>μ</m:t>
+                        </m:r>
+                      </m:e>
+                      <m:sub>
+                        <m:r>
+                          <w:rPr>
+                            <w:rFonts w:ascii="Cambria Math" w:hAnsi="Cambria Math"/>
+                          </w:rPr>
+                          <m:t>η</m:t>
+                        </m:r>
+                      </m:sub>
+                    </m:sSub>
+                    <m:d>
+                      <m:dPr>
+                        <m:ctrlPr>
+                          <w:rPr>
+                            <w:rFonts w:ascii="Cambria Math" w:hAnsi="Cambria Math"/>
+                            <w:i/>
+                          </w:rPr>
+                        </m:ctrlPr>
+                      </m:dPr>
+                      <m:e>
+                        <m:r>
+                          <w:rPr>
+                            <w:rFonts w:ascii="Cambria Math" w:hAnsi="Cambria Math"/>
+                          </w:rPr>
+                          <m:t>t,</m:t>
+                        </m:r>
+                        <m:sSub>
+                          <m:sSubPr>
+                            <m:ctrlPr>
+                              <w:rPr>
+                                <w:rFonts w:ascii="Cambria Math" w:hAnsi="Cambria Math"/>
+                                <w:i/>
+                              </w:rPr>
+                            </m:ctrlPr>
+                          </m:sSubPr>
+                          <m:e>
+                            <m:r>
+                              <w:rPr>
+                                <w:rFonts w:ascii="Cambria Math" w:hAnsi="Cambria Math"/>
+                              </w:rPr>
+                              <m:t>S</m:t>
+                            </m:r>
+                          </m:e>
+                          <m:sub>
+                            <m:r>
+                              <w:rPr>
+                                <w:rFonts w:ascii="Cambria Math" w:hAnsi="Cambria Math"/>
+                              </w:rPr>
+                              <m:t>t</m:t>
+                            </m:r>
+                          </m:sub>
+                        </m:sSub>
+                        <m:r>
+                          <w:rPr>
+                            <w:rFonts w:ascii="Cambria Math" w:hAnsi="Cambria Math"/>
+                          </w:rPr>
+                          <m:t>,</m:t>
+                        </m:r>
+                        <m:sSub>
+                          <m:sSubPr>
+                            <m:ctrlPr>
+                              <w:rPr>
+                                <w:rFonts w:ascii="Cambria Math" w:hAnsi="Cambria Math"/>
+                                <w:i/>
+                              </w:rPr>
+                            </m:ctrlPr>
+                          </m:sSubPr>
+                          <m:e>
+                            <m:r>
+                              <w:rPr>
+                                <w:rFonts w:ascii="Cambria Math" w:hAnsi="Cambria Math"/>
+                              </w:rPr>
+                              <m:t>V</m:t>
+                            </m:r>
+                          </m:e>
+                          <m:sub>
+                            <m:r>
+                              <w:rPr>
+                                <w:rFonts w:ascii="Cambria Math" w:hAnsi="Cambria Math"/>
+                              </w:rPr>
+                              <m:t>t</m:t>
+                            </m:r>
+                          </m:sub>
+                        </m:sSub>
+                        <m:r>
+                          <w:rPr>
+                            <w:rFonts w:ascii="Cambria Math" w:hAnsi="Cambria Math"/>
+                          </w:rPr>
+                          <m:t>,</m:t>
+                        </m:r>
+                        <m:sSub>
+                          <m:sSubPr>
+                            <m:ctrlPr>
+                              <w:rPr>
+                                <w:rFonts w:ascii="Cambria Math" w:hAnsi="Cambria Math"/>
+                                <w:i/>
+                              </w:rPr>
+                            </m:ctrlPr>
+                          </m:sSubPr>
+                          <m:e>
+                            <m:r>
+                              <w:rPr>
+                                <w:rFonts w:ascii="Cambria Math" w:hAnsi="Cambria Math"/>
+                              </w:rPr>
+                              <m:t>η</m:t>
+                            </m:r>
+                          </m:e>
+                          <m:sub>
+                            <m:r>
+                              <w:rPr>
+                                <w:rFonts w:ascii="Cambria Math" w:hAnsi="Cambria Math"/>
+                              </w:rPr>
+                              <m:t>t</m:t>
+                            </m:r>
+                          </m:sub>
+                        </m:sSub>
+                      </m:e>
+                    </m:d>
+                  </m:e>
+                </m:mr>
+              </m:m>
+            </m:e>
+          </m:d>
+          <m:r>
+            <w:rPr>
+              <w:rFonts w:ascii="Cambria Math" w:hAnsi="Cambria Math"/>
+            </w:rPr>
+            <m:t>dt+</m:t>
+          </m:r>
+          <m:d>
+            <m:dPr>
+              <m:ctrlPr>
+                <w:rPr>
+                  <w:rFonts w:ascii="Cambria Math" w:hAnsi="Cambria Math"/>
+                  <w:i/>
+                </w:rPr>
+              </m:ctrlPr>
+            </m:dPr>
+            <m:e>
+              <m:m>
+                <m:mPr>
+                  <m:mcs>
+                    <m:mc>
+                      <m:mcPr>
+                        <m:count m:val="3"/>
+                        <m:mcJc m:val="center"/>
+                      </m:mcPr>
+                    </m:mc>
+                  </m:mcs>
+                  <m:ctrlPr>
+                    <w:rPr>
+                      <w:rFonts w:ascii="Cambria Math" w:hAnsi="Cambria Math"/>
+                      <w:i/>
+                    </w:rPr>
+                  </m:ctrlPr>
+                </m:mPr>
+                <m:mr>
+                  <m:e>
+                    <m:rad>
+                      <m:radPr>
+                        <m:degHide m:val="1"/>
+                        <m:ctrlPr>
+                          <w:rPr>
+                            <w:rFonts w:ascii="Cambria Math" w:hAnsi="Cambria Math"/>
+                            <w:i/>
+                          </w:rPr>
+                        </m:ctrlPr>
+                      </m:radPr>
+                      <m:deg/>
+                      <m:e>
+                        <m:sSub>
+                          <m:sSubPr>
+                            <m:ctrlPr>
+                              <w:rPr>
+                                <w:rFonts w:ascii="Cambria Math" w:hAnsi="Cambria Math"/>
+                                <w:i/>
+                              </w:rPr>
+                            </m:ctrlPr>
+                          </m:sSubPr>
+                          <m:e>
+                            <m:r>
+                              <w:rPr>
+                                <w:rFonts w:ascii="Cambria Math" w:hAnsi="Cambria Math"/>
+                              </w:rPr>
+                              <m:t>V</m:t>
+                            </m:r>
+                          </m:e>
+                          <m:sub>
+                            <m:r>
+                              <w:rPr>
+                                <w:rFonts w:ascii="Cambria Math" w:hAnsi="Cambria Math"/>
+                              </w:rPr>
+                              <m:t>t</m:t>
+                            </m:r>
+                          </m:sub>
+                        </m:sSub>
+                      </m:e>
+                    </m:rad>
+                  </m:e>
+                  <m:e/>
+                  <m:e/>
+                </m:mr>
+                <m:mr>
+                  <m:e/>
+                  <m:e>
+                    <m:rad>
+                      <m:radPr>
+                        <m:degHide m:val="1"/>
+                        <m:ctrlPr>
+                          <w:rPr>
+                            <w:rFonts w:ascii="Cambria Math" w:hAnsi="Cambria Math"/>
+                            <w:i/>
+                          </w:rPr>
+                        </m:ctrlPr>
+                      </m:radPr>
+                      <m:deg/>
+                      <m:e>
+                        <m:sSub>
+                          <m:sSubPr>
+                            <m:ctrlPr>
+                              <w:rPr>
+                                <w:rFonts w:ascii="Cambria Math" w:hAnsi="Cambria Math"/>
+                                <w:i/>
+                              </w:rPr>
+                            </m:ctrlPr>
+                          </m:sSubPr>
+                          <m:e>
+                            <m:r>
+                              <w:rPr>
+                                <w:rFonts w:ascii="Cambria Math" w:hAnsi="Cambria Math"/>
+                              </w:rPr>
+                              <m:t>η</m:t>
+                            </m:r>
+                          </m:e>
+                          <m:sub>
+                            <m:r>
+                              <w:rPr>
+                                <w:rFonts w:ascii="Cambria Math" w:hAnsi="Cambria Math"/>
+                              </w:rPr>
+                              <m:t>t</m:t>
+                            </m:r>
+                          </m:sub>
+                        </m:sSub>
+                      </m:e>
+                    </m:rad>
+                  </m:e>
+                  <m:e/>
+                </m:mr>
+                <m:mr>
+                  <m:e/>
+                  <m:e/>
+                  <m:e>
+                    <m:rad>
+                      <m:radPr>
+                        <m:degHide m:val="1"/>
+                        <m:ctrlPr>
+                          <w:rPr>
+                            <w:rFonts w:ascii="Cambria Math" w:hAnsi="Cambria Math"/>
+                            <w:i/>
+                          </w:rPr>
+                        </m:ctrlPr>
+                      </m:radPr>
+                      <m:deg/>
+                      <m:e>
+                        <m:sSub>
+                          <m:sSubPr>
+                            <m:ctrlPr>
+                              <w:rPr>
+                                <w:rFonts w:ascii="Cambria Math" w:hAnsi="Cambria Math"/>
+                                <w:i/>
+                              </w:rPr>
+                            </m:ctrlPr>
+                          </m:sSubPr>
+                          <m:e>
+                            <m:r>
+                              <w:rPr>
+                                <w:rFonts w:ascii="Cambria Math" w:hAnsi="Cambria Math"/>
+                              </w:rPr>
+                              <m:t>η</m:t>
+                            </m:r>
+                          </m:e>
+                          <m:sub>
+                            <m:r>
+                              <w:rPr>
+                                <w:rFonts w:ascii="Cambria Math" w:hAnsi="Cambria Math"/>
+                              </w:rPr>
+                              <m:t>t</m:t>
+                            </m:r>
+                          </m:sub>
+                        </m:sSub>
+                      </m:e>
+                    </m:rad>
+                  </m:e>
+                </m:mr>
+              </m:m>
+            </m:e>
+          </m:d>
+          <m:d>
+            <m:dPr>
+              <m:ctrlPr>
+                <w:rPr>
+                  <w:rFonts w:ascii="Cambria Math" w:hAnsi="Cambria Math"/>
+                  <w:i/>
+                </w:rPr>
+              </m:ctrlPr>
+            </m:dPr>
+            <m:e>
+              <m:m>
+                <m:mPr>
+                  <m:mcs>
+                    <m:mc>
+                      <m:mcPr>
+                        <m:count m:val="1"/>
+                        <m:mcJc m:val="center"/>
+                      </m:mcPr>
+                    </m:mc>
+                  </m:mcs>
+                  <m:ctrlPr>
+                    <w:rPr>
+                      <w:rFonts w:ascii="Cambria Math" w:hAnsi="Cambria Math"/>
+                      <w:i/>
+                    </w:rPr>
+                  </m:ctrlPr>
+                </m:mPr>
+                <m:mr>
+                  <m:e>
+                    <m:r>
+                      <w:rPr>
+                        <w:rFonts w:ascii="Cambria Math" w:hAnsi="Cambria Math"/>
+                      </w:rPr>
+                      <m:t>d</m:t>
+                    </m:r>
+                    <m:sSubSup>
+                      <m:sSubSupPr>
+                        <m:ctrlPr>
+                          <w:rPr>
+                            <w:rFonts w:ascii="Cambria Math" w:hAnsi="Cambria Math"/>
+                            <w:i/>
+                          </w:rPr>
+                        </m:ctrlPr>
+                      </m:sSubSupPr>
+                      <m:e>
+                        <m:r>
+                          <w:rPr>
+                            <w:rFonts w:ascii="Cambria Math" w:hAnsi="Cambria Math"/>
+                          </w:rPr>
+                          <m:t>W</m:t>
+                        </m:r>
+                      </m:e>
+                      <m:sub>
+                        <m:r>
+                          <w:rPr>
+                            <w:rFonts w:ascii="Cambria Math" w:hAnsi="Cambria Math"/>
+                          </w:rPr>
+                          <m:t>t</m:t>
+                        </m:r>
+                      </m:sub>
+                      <m:sup>
+                        <m:r>
+                          <w:rPr>
+                            <w:rFonts w:ascii="Cambria Math" w:hAnsi="Cambria Math"/>
+                          </w:rPr>
+                          <m:t>S</m:t>
+                        </m:r>
+                      </m:sup>
+                    </m:sSubSup>
+                  </m:e>
+                </m:mr>
+                <m:mr>
+                  <m:e>
+                    <m:r>
+                      <w:rPr>
+                        <w:rFonts w:ascii="Cambria Math" w:hAnsi="Cambria Math"/>
+                      </w:rPr>
+                      <m:t>d</m:t>
+                    </m:r>
+                    <m:sSubSup>
+                      <m:sSubSupPr>
+                        <m:ctrlPr>
+                          <w:rPr>
+                            <w:rFonts w:ascii="Cambria Math" w:hAnsi="Cambria Math"/>
+                            <w:i/>
+                          </w:rPr>
+                        </m:ctrlPr>
+                      </m:sSubSupPr>
+                      <m:e>
+                        <m:r>
+                          <w:rPr>
+                            <w:rFonts w:ascii="Cambria Math" w:hAnsi="Cambria Math"/>
+                          </w:rPr>
+                          <m:t>W</m:t>
+                        </m:r>
+                      </m:e>
+                      <m:sub>
+                        <m:r>
+                          <w:rPr>
+                            <w:rFonts w:ascii="Cambria Math" w:hAnsi="Cambria Math"/>
+                          </w:rPr>
+                          <m:t>t</m:t>
+                        </m:r>
+                      </m:sub>
+                      <m:sup>
+                        <m:r>
+                          <w:rPr>
+                            <w:rFonts w:ascii="Cambria Math" w:hAnsi="Cambria Math"/>
+                          </w:rPr>
+                          <m:t>V</m:t>
+                        </m:r>
+                      </m:sup>
+                    </m:sSubSup>
+                  </m:e>
+                </m:mr>
+                <m:mr>
+                  <m:e>
+                    <m:r>
+                      <w:rPr>
+                        <w:rFonts w:ascii="Cambria Math" w:hAnsi="Cambria Math"/>
+                      </w:rPr>
+                      <m:t>d</m:t>
+                    </m:r>
+                    <m:sSubSup>
+                      <m:sSubSupPr>
+                        <m:ctrlPr>
+                          <w:rPr>
+                            <w:rFonts w:ascii="Cambria Math" w:hAnsi="Cambria Math"/>
+                            <w:i/>
+                          </w:rPr>
+                        </m:ctrlPr>
+                      </m:sSubSupPr>
+                      <m:e>
+                        <m:r>
+                          <w:rPr>
+                            <w:rFonts w:ascii="Cambria Math" w:hAnsi="Cambria Math"/>
+                          </w:rPr>
+                          <m:t>W</m:t>
+                        </m:r>
+                      </m:e>
+                      <m:sub>
+                        <m:r>
+                          <w:rPr>
+                            <w:rFonts w:ascii="Cambria Math" w:hAnsi="Cambria Math"/>
+                          </w:rPr>
+                          <m:t>t</m:t>
+                        </m:r>
+                      </m:sub>
+                      <m:sup>
+                        <m:r>
+                          <w:rPr>
+                            <w:rFonts w:ascii="Cambria Math" w:hAnsi="Cambria Math"/>
+                          </w:rPr>
+                          <m:t>η</m:t>
+                        </m:r>
+                      </m:sup>
+                    </m:sSubSup>
+                  </m:e>
+                </m:mr>
+              </m:m>
+            </m:e>
+          </m:d>
+        </m:oMath>
+      </m:oMathPara>
+    </w:p>
+    <w:p/>
+    <w:p>
+      <w:r>
+        <w:rPr>
+          <w:rFonts w:hint="eastAsia"/>
+        </w:rPr>
+        <w:t>Q</w:t>
+      </w:r>
+    </w:p>
+    <w:p>
+      <w:r>
+        <w:rPr>
+          <w:rFonts w:hint="eastAsia"/>
+        </w:rPr>
+        <w:t>(</w:t>
+      </w:r>
+      <w:r>
+        <w:t>2)</w:t>
+      </w:r>
+    </w:p>
+    <w:p>
+      <m:oMathPara>
+        <m:oMath>
+          <m:d>
+            <m:dPr>
+              <m:ctrlPr>
+                <w:rPr>
+                  <w:rFonts w:ascii="Cambria Math" w:hAnsi="Cambria Math"/>
+                  <w:i/>
+                </w:rPr>
+              </m:ctrlPr>
+            </m:dPr>
+            <m:e>
+              <m:m>
+                <m:mPr>
+                  <m:mcs>
+                    <m:mc>
+                      <m:mcPr>
+                        <m:count m:val="1"/>
+                        <m:mcJc m:val="center"/>
+                      </m:mcPr>
+                    </m:mc>
+                  </m:mcs>
+                  <m:ctrlPr>
+                    <w:rPr>
+                      <w:rFonts w:ascii="Cambria Math" w:hAnsi="Cambria Math"/>
+                      <w:i/>
+                    </w:rPr>
+                  </m:ctrlPr>
+                </m:mPr>
+                <m:mr>
+                  <m:e>
+                    <m:f>
+                      <m:fPr>
+                        <m:ctrlPr>
+                          <w:rPr>
+                            <w:rFonts w:ascii="Cambria Math" w:hAnsi="Cambria Math"/>
+                            <w:i/>
+                          </w:rPr>
+                        </m:ctrlPr>
+                      </m:fPr>
+                      <m:num>
+                        <m:r>
+                          <w:rPr>
+                            <w:rFonts w:ascii="Cambria Math" w:hAnsi="Cambria Math" w:hint="eastAsia"/>
+                          </w:rPr>
+                          <m:t>d</m:t>
+                        </m:r>
+                        <m:sSub>
+                          <m:sSubPr>
+                            <m:ctrlPr>
+                              <w:rPr>
+                                <w:rFonts w:ascii="Cambria Math" w:hAnsi="Cambria Math"/>
+                                <w:i/>
+                              </w:rPr>
+                            </m:ctrlPr>
+                          </m:sSubPr>
+                          <m:e>
+                            <m:r>
+                              <w:rPr>
+                                <w:rFonts w:ascii="Cambria Math" w:hAnsi="Cambria Math"/>
+                              </w:rPr>
+                              <m:t>S</m:t>
+                            </m:r>
+                          </m:e>
+                          <m:sub>
+                            <m:r>
+                              <w:rPr>
+                                <w:rFonts w:ascii="Cambria Math" w:hAnsi="Cambria Math"/>
+                              </w:rPr>
+                              <m:t>t</m:t>
+                            </m:r>
+                          </m:sub>
+                        </m:sSub>
+                      </m:num>
+                      <m:den>
+                        <m:sSub>
+                          <m:sSubPr>
+                            <m:ctrlPr>
+                              <w:rPr>
+                                <w:rFonts w:ascii="Cambria Math" w:hAnsi="Cambria Math"/>
+                                <w:i/>
+                              </w:rPr>
+                            </m:ctrlPr>
+                          </m:sSubPr>
+                          <m:e>
+                            <m:r>
+                              <w:rPr>
+                                <w:rFonts w:ascii="Cambria Math" w:hAnsi="Cambria Math"/>
+                              </w:rPr>
+                              <m:t>S</m:t>
+                            </m:r>
+                          </m:e>
+                          <m:sub>
+                            <m:r>
+                              <w:rPr>
+                                <w:rFonts w:ascii="Cambria Math" w:hAnsi="Cambria Math"/>
+                              </w:rPr>
+                              <m:t>t</m:t>
+                            </m:r>
+                          </m:sub>
+                        </m:sSub>
+                      </m:den>
+                    </m:f>
+                  </m:e>
+                </m:mr>
+                <m:mr>
+                  <m:e>
+                    <m:r>
+                      <w:rPr>
+                        <w:rFonts w:ascii="Cambria Math" w:hAnsi="Cambria Math"/>
+                      </w:rPr>
+                      <m:t>d</m:t>
+                    </m:r>
+                    <m:sSub>
+                      <m:sSubPr>
+                        <m:ctrlPr>
+                          <w:rPr>
+                            <w:rFonts w:ascii="Cambria Math" w:hAnsi="Cambria Math"/>
+                            <w:i/>
+                          </w:rPr>
+                        </m:ctrlPr>
+                      </m:sSubPr>
+                      <m:e>
+                        <m:r>
+                          <w:rPr>
+                            <w:rFonts w:ascii="Cambria Math" w:hAnsi="Cambria Math"/>
+                          </w:rPr>
+                          <m:t>V</m:t>
+                        </m:r>
+                      </m:e>
+                      <m:sub>
+                        <m:r>
+                          <w:rPr>
+                            <w:rFonts w:ascii="Cambria Math" w:hAnsi="Cambria Math"/>
+                          </w:rPr>
+                          <m:t>t</m:t>
+                        </m:r>
+                      </m:sub>
+                    </m:sSub>
+                  </m:e>
+                </m:mr>
+                <m:mr>
+                  <m:e>
+                    <m:r>
+                      <w:rPr>
+                        <w:rFonts w:ascii="Cambria Math" w:hAnsi="Cambria Math"/>
+                      </w:rPr>
+                      <m:t>d</m:t>
+                    </m:r>
+                    <m:sSub>
+                      <m:sSubPr>
+                        <m:ctrlPr>
+                          <w:rPr>
+                            <w:rFonts w:ascii="Cambria Math" w:hAnsi="Cambria Math"/>
+                            <w:i/>
+                          </w:rPr>
+                        </m:ctrlPr>
+                      </m:sSubPr>
+                      <m:e>
+                        <m:r>
+                          <w:rPr>
+                            <w:rFonts w:ascii="Cambria Math" w:hAnsi="Cambria Math"/>
+                          </w:rPr>
+                          <m:t>η</m:t>
+                        </m:r>
+                      </m:e>
+                      <m:sub>
+                        <m:r>
+                          <w:rPr>
+                            <w:rFonts w:ascii="Cambria Math" w:hAnsi="Cambria Math"/>
+                          </w:rPr>
+                          <m:t>t</m:t>
+                        </m:r>
+                      </m:sub>
+                    </m:sSub>
+                  </m:e>
+                </m:mr>
+              </m:m>
+            </m:e>
+          </m:d>
+          <m:r>
+            <w:rPr>
+              <w:rFonts w:ascii="Cambria Math" w:hAnsi="Cambria Math"/>
+            </w:rPr>
+            <m:t>=</m:t>
+          </m:r>
+          <m:d>
+            <m:dPr>
+              <m:ctrlPr>
+                <w:rPr>
+                  <w:rFonts w:ascii="Cambria Math" w:hAnsi="Cambria Math"/>
+                  <w:i/>
+                </w:rPr>
+              </m:ctrlPr>
+            </m:dPr>
+            <m:e>
+              <m:m>
+                <m:mPr>
+                  <m:mcs>
+                    <m:mc>
+                      <m:mcPr>
+                        <m:count m:val="1"/>
+                        <m:mcJc m:val="center"/>
+                      </m:mcPr>
+                    </m:mc>
+                  </m:mcs>
+                  <m:ctrlPr>
+                    <w:rPr>
+                      <w:rFonts w:ascii="Cambria Math" w:hAnsi="Cambria Math"/>
+                      <w:i/>
+                    </w:rPr>
+                  </m:ctrlPr>
+                </m:mPr>
+                <m:mr>
+                  <m:e>
+                    <m:sSub>
+                      <m:sSubPr>
+                        <m:ctrlPr>
+                          <w:rPr>
+                            <w:rFonts w:ascii="Cambria Math" w:hAnsi="Cambria Math"/>
+                            <w:i/>
+                          </w:rPr>
+                        </m:ctrlPr>
+                      </m:sSubPr>
+                      <m:e>
+                        <m:r>
+                          <w:rPr>
+                            <w:rFonts w:ascii="Cambria Math" w:hAnsi="Cambria Math"/>
+                          </w:rPr>
+                          <m:t>r</m:t>
+                        </m:r>
+                      </m:e>
+                      <m:sub>
+                        <m:r>
+                          <w:rPr>
+                            <w:rFonts w:ascii="Cambria Math" w:hAnsi="Cambria Math"/>
+                          </w:rPr>
+                          <m:t>t</m:t>
+                        </m:r>
+                      </m:sub>
+                    </m:sSub>
+                  </m:e>
+                </m:mr>
+                <m:mr>
+                  <m:e>
+                    <m:sSub>
+                      <m:sSubPr>
+                        <m:ctrlPr>
+                          <w:rPr>
+                            <w:rFonts w:ascii="Cambria Math" w:hAnsi="Cambria Math"/>
+                            <w:i/>
+                          </w:rPr>
+                        </m:ctrlPr>
+                      </m:sSubPr>
+                      <m:e>
+                        <m:r>
+                          <w:rPr>
+                            <w:rFonts w:ascii="Cambria Math" w:hAnsi="Cambria Math"/>
+                          </w:rPr>
+                          <m:t>μ</m:t>
+                        </m:r>
+                      </m:e>
+                      <m:sub>
+                        <m:r>
+                          <w:rPr>
+                            <w:rFonts w:ascii="Cambria Math" w:hAnsi="Cambria Math"/>
+                          </w:rPr>
+                          <m:t>v</m:t>
+                        </m:r>
+                      </m:sub>
+                    </m:sSub>
+                    <m:d>
+                      <m:dPr>
+                        <m:ctrlPr>
+                          <w:rPr>
+                            <w:rFonts w:ascii="Cambria Math" w:hAnsi="Cambria Math"/>
+                            <w:i/>
+                          </w:rPr>
+                        </m:ctrlPr>
+                      </m:dPr>
+                      <m:e>
+                        <m:r>
+                          <w:rPr>
+                            <w:rFonts w:ascii="Cambria Math" w:hAnsi="Cambria Math"/>
+                          </w:rPr>
+                          <m:t>t,</m:t>
+                        </m:r>
+                        <m:sSub>
+                          <m:sSubPr>
+                            <m:ctrlPr>
+                              <w:rPr>
+                                <w:rFonts w:ascii="Cambria Math" w:hAnsi="Cambria Math"/>
+                                <w:i/>
+                              </w:rPr>
+                            </m:ctrlPr>
+                          </m:sSubPr>
+                          <m:e>
+                            <m:r>
+                              <w:rPr>
+                                <w:rFonts w:ascii="Cambria Math" w:hAnsi="Cambria Math"/>
+                              </w:rPr>
+                              <m:t>S</m:t>
+                            </m:r>
+                          </m:e>
+                          <m:sub>
+                            <m:r>
+                              <w:rPr>
+                                <w:rFonts w:ascii="Cambria Math" w:hAnsi="Cambria Math"/>
+                              </w:rPr>
+                              <m:t>t</m:t>
+                            </m:r>
+                          </m:sub>
+                        </m:sSub>
+                        <m:r>
+                          <w:rPr>
+                            <w:rFonts w:ascii="Cambria Math" w:hAnsi="Cambria Math"/>
+                          </w:rPr>
+                          <m:t>,</m:t>
+                        </m:r>
+                        <m:sSub>
+                          <m:sSubPr>
+                            <m:ctrlPr>
+                              <w:rPr>
+                                <w:rFonts w:ascii="Cambria Math" w:hAnsi="Cambria Math"/>
+                                <w:i/>
+                              </w:rPr>
+                            </m:ctrlPr>
+                          </m:sSubPr>
+                          <m:e>
+                            <m:r>
+                              <w:rPr>
+                                <w:rFonts w:ascii="Cambria Math" w:hAnsi="Cambria Math"/>
+                              </w:rPr>
+                              <m:t>V</m:t>
+                            </m:r>
+                          </m:e>
+                          <m:sub>
+                            <m:r>
+                              <w:rPr>
+                                <w:rFonts w:ascii="Cambria Math" w:hAnsi="Cambria Math"/>
+                              </w:rPr>
+                              <m:t>t</m:t>
+                            </m:r>
+                          </m:sub>
+                        </m:sSub>
+                        <m:r>
+                          <w:rPr>
+                            <w:rFonts w:ascii="Cambria Math" w:hAnsi="Cambria Math"/>
+                          </w:rPr>
+                          <m:t>,</m:t>
+                        </m:r>
+                        <m:sSub>
+                          <m:sSubPr>
+                            <m:ctrlPr>
+                              <w:rPr>
+                                <w:rFonts w:ascii="Cambria Math" w:hAnsi="Cambria Math"/>
+                                <w:i/>
+                              </w:rPr>
+                            </m:ctrlPr>
+                          </m:sSubPr>
+                          <m:e>
+                            <m:r>
+                              <w:rPr>
+                                <w:rFonts w:ascii="Cambria Math" w:hAnsi="Cambria Math"/>
+                              </w:rPr>
+                              <m:t>η</m:t>
+                            </m:r>
+                          </m:e>
+                          <m:sub>
+                            <m:r>
+                              <w:rPr>
+                                <w:rFonts w:ascii="Cambria Math" w:hAnsi="Cambria Math"/>
+                              </w:rPr>
+                              <m:t>t</m:t>
+                            </m:r>
+                          </m:sub>
+                        </m:sSub>
+                      </m:e>
+                    </m:d>
+                    <m:r>
+                      <w:rPr>
+                        <w:rFonts w:ascii="Cambria Math" w:hAnsi="Cambria Math"/>
+                      </w:rPr>
+                      <m:t>-</m:t>
+                    </m:r>
+                    <m:sSubSup>
+                      <m:sSubSupPr>
+                        <m:ctrlPr>
+                          <w:rPr>
+                            <w:rFonts w:ascii="Cambria Math" w:hAnsi="Cambria Math"/>
+                            <w:i/>
+                          </w:rPr>
+                        </m:ctrlPr>
+                      </m:sSubSupPr>
+                      <m:e>
+                        <m:r>
+                          <w:rPr>
+                            <w:rFonts w:ascii="Cambria Math" w:hAnsi="Cambria Math"/>
+                          </w:rPr>
+                          <m:t>λ</m:t>
+                        </m:r>
+                      </m:e>
+                      <m:sub>
+                        <m:r>
+                          <w:rPr>
+                            <w:rFonts w:ascii="Cambria Math" w:hAnsi="Cambria Math"/>
+                          </w:rPr>
+                          <m:t>t</m:t>
+                        </m:r>
+                      </m:sub>
+                      <m:sup>
+                        <m:r>
+                          <w:rPr>
+                            <w:rFonts w:ascii="Cambria Math" w:hAnsi="Cambria Math"/>
+                          </w:rPr>
+                          <m:t>η</m:t>
+                        </m:r>
+                      </m:sup>
+                    </m:sSubSup>
+                  </m:e>
+                </m:mr>
+                <m:mr>
+                  <m:e>
+                    <m:sSub>
+                      <m:sSubPr>
+                        <m:ctrlPr>
+                          <w:rPr>
+                            <w:rFonts w:ascii="Cambria Math" w:hAnsi="Cambria Math"/>
+                            <w:i/>
+                          </w:rPr>
+                        </m:ctrlPr>
+                      </m:sSubPr>
+                      <m:e>
+                        <m:r>
+                          <w:rPr>
+                            <w:rFonts w:ascii="Cambria Math" w:hAnsi="Cambria Math"/>
+                          </w:rPr>
+                          <m:t>μ</m:t>
+                        </m:r>
+                      </m:e>
+                      <m:sub>
+                        <m:r>
+                          <w:rPr>
+                            <w:rFonts w:ascii="Cambria Math" w:hAnsi="Cambria Math"/>
+                          </w:rPr>
+                          <m:t>η</m:t>
+                        </m:r>
+                      </m:sub>
+                    </m:sSub>
+                    <m:d>
+                      <m:dPr>
+                        <m:ctrlPr>
+                          <w:rPr>
+                            <w:rFonts w:ascii="Cambria Math" w:hAnsi="Cambria Math"/>
+                            <w:i/>
+                          </w:rPr>
+                        </m:ctrlPr>
+                      </m:dPr>
+                      <m:e>
+                        <m:r>
+                          <w:rPr>
+                            <w:rFonts w:ascii="Cambria Math" w:hAnsi="Cambria Math"/>
+                          </w:rPr>
+                          <m:t>t,</m:t>
+                        </m:r>
+                        <m:sSub>
+                          <m:sSubPr>
+                            <m:ctrlPr>
+                              <w:rPr>
+                                <w:rFonts w:ascii="Cambria Math" w:hAnsi="Cambria Math"/>
+                                <w:i/>
+                              </w:rPr>
+                            </m:ctrlPr>
+                          </m:sSubPr>
+                          <m:e>
+                            <m:r>
+                              <w:rPr>
+                                <w:rFonts w:ascii="Cambria Math" w:hAnsi="Cambria Math"/>
+                              </w:rPr>
+                              <m:t>S</m:t>
+                            </m:r>
+                          </m:e>
+                          <m:sub>
+                            <m:r>
+                              <w:rPr>
+                                <w:rFonts w:ascii="Cambria Math" w:hAnsi="Cambria Math"/>
+                              </w:rPr>
+                              <m:t>t</m:t>
+                            </m:r>
+                          </m:sub>
+                        </m:sSub>
+                        <m:r>
+                          <w:rPr>
+                            <w:rFonts w:ascii="Cambria Math" w:hAnsi="Cambria Math"/>
+                          </w:rPr>
+                          <m:t>,</m:t>
+                        </m:r>
+                        <m:sSub>
+                          <m:sSubPr>
+                            <m:ctrlPr>
+                              <w:rPr>
+                                <w:rFonts w:ascii="Cambria Math" w:hAnsi="Cambria Math"/>
+                                <w:i/>
+                              </w:rPr>
+                            </m:ctrlPr>
+                          </m:sSubPr>
+                          <m:e>
+                            <m:r>
+                              <w:rPr>
+                                <w:rFonts w:ascii="Cambria Math" w:hAnsi="Cambria Math"/>
+                              </w:rPr>
+                              <m:t>V</m:t>
+                            </m:r>
+                          </m:e>
+                          <m:sub>
+                            <m:r>
+                              <w:rPr>
+                                <w:rFonts w:ascii="Cambria Math" w:hAnsi="Cambria Math"/>
+                              </w:rPr>
+                              <m:t>t</m:t>
+                            </m:r>
+                          </m:sub>
+                        </m:sSub>
+                        <m:r>
+                          <w:rPr>
+                            <w:rFonts w:ascii="Cambria Math" w:hAnsi="Cambria Math"/>
+                          </w:rPr>
+                          <m:t>,</m:t>
+                        </m:r>
+                        <m:sSub>
+                          <m:sSubPr>
+                            <m:ctrlPr>
+                              <w:rPr>
+                                <w:rFonts w:ascii="Cambria Math" w:hAnsi="Cambria Math"/>
+                                <w:i/>
+                              </w:rPr>
+                            </m:ctrlPr>
+                          </m:sSubPr>
+                          <m:e>
+                            <m:r>
+                              <w:rPr>
+                                <w:rFonts w:ascii="Cambria Math" w:hAnsi="Cambria Math"/>
+                              </w:rPr>
+                              <m:t>η</m:t>
+                            </m:r>
+                          </m:e>
+                          <m:sub>
+                            <m:r>
+                              <w:rPr>
+                                <w:rFonts w:ascii="Cambria Math" w:hAnsi="Cambria Math"/>
+                              </w:rPr>
+                              <m:t>t</m:t>
+                            </m:r>
+                          </m:sub>
+                        </m:sSub>
+                      </m:e>
+                    </m:d>
+                    <m:r>
+                      <w:rPr>
+                        <w:rFonts w:ascii="Cambria Math" w:hAnsi="Cambria Math"/>
+                      </w:rPr>
+                      <m:t>-</m:t>
+                    </m:r>
+                    <m:sSubSup>
+                      <m:sSubSupPr>
+                        <m:ctrlPr>
+                          <w:rPr>
+                            <w:rFonts w:ascii="Cambria Math" w:hAnsi="Cambria Math"/>
+                            <w:i/>
+                          </w:rPr>
+                        </m:ctrlPr>
+                      </m:sSubSupPr>
+                      <m:e>
+                        <m:r>
+                          <w:rPr>
+                            <w:rFonts w:ascii="Cambria Math" w:hAnsi="Cambria Math"/>
+                          </w:rPr>
+                          <m:t>λ</m:t>
+                        </m:r>
+                      </m:e>
+                      <m:sub>
+                        <m:r>
+                          <w:rPr>
+                            <w:rFonts w:ascii="Cambria Math" w:hAnsi="Cambria Math"/>
+                          </w:rPr>
+                          <m:t>t</m:t>
+                        </m:r>
+                      </m:sub>
+                      <m:sup>
+                        <m:r>
+                          <w:rPr>
+                            <w:rFonts w:ascii="Cambria Math" w:hAnsi="Cambria Math"/>
+                          </w:rPr>
+                          <m:t>η</m:t>
+                        </m:r>
+                      </m:sup>
+                    </m:sSubSup>
+                  </m:e>
+                </m:mr>
+              </m:m>
+            </m:e>
+          </m:d>
+          <m:r>
+            <w:rPr>
+              <w:rFonts w:ascii="Cambria Math" w:hAnsi="Cambria Math"/>
+            </w:rPr>
+            <m:t>dt+</m:t>
+          </m:r>
+          <m:d>
+            <m:dPr>
+              <m:ctrlPr>
+                <w:rPr>
+                  <w:rFonts w:ascii="Cambria Math" w:hAnsi="Cambria Math"/>
+                  <w:i/>
+                </w:rPr>
+              </m:ctrlPr>
+            </m:dPr>
+            <m:e>
+              <m:m>
+                <m:mPr>
+                  <m:mcs>
+                    <m:mc>
+                      <m:mcPr>
+                        <m:count m:val="3"/>
+                        <m:mcJc m:val="center"/>
+                      </m:mcPr>
+                    </m:mc>
+                  </m:mcs>
+                  <m:ctrlPr>
+                    <w:rPr>
+                      <w:rFonts w:ascii="Cambria Math" w:hAnsi="Cambria Math"/>
+                      <w:i/>
+                    </w:rPr>
+                  </m:ctrlPr>
+                </m:mPr>
+                <m:mr>
+                  <m:e>
+                    <m:rad>
+                      <m:radPr>
+                        <m:degHide m:val="1"/>
+                        <m:ctrlPr>
+                          <w:rPr>
+                            <w:rFonts w:ascii="Cambria Math" w:hAnsi="Cambria Math"/>
+                            <w:i/>
+                          </w:rPr>
+                        </m:ctrlPr>
+                      </m:radPr>
+                      <m:deg/>
+                      <m:e>
+                        <m:sSub>
+                          <m:sSubPr>
+                            <m:ctrlPr>
+                              <w:rPr>
+                                <w:rFonts w:ascii="Cambria Math" w:hAnsi="Cambria Math"/>
+                                <w:i/>
+                              </w:rPr>
+                            </m:ctrlPr>
+                          </m:sSubPr>
+                          <m:e>
+                            <m:r>
+                              <w:rPr>
+                                <w:rFonts w:ascii="Cambria Math" w:hAnsi="Cambria Math"/>
+                              </w:rPr>
+                              <m:t>V</m:t>
+                            </m:r>
+                          </m:e>
+                          <m:sub>
+                            <m:r>
+                              <w:rPr>
+                                <w:rFonts w:ascii="Cambria Math" w:hAnsi="Cambria Math"/>
+                              </w:rPr>
+                              <m:t>t</m:t>
+                            </m:r>
+                          </m:sub>
+                        </m:sSub>
+                      </m:e>
+                    </m:rad>
+                  </m:e>
+                  <m:e/>
+                  <m:e/>
+                </m:mr>
+                <m:mr>
+                  <m:e/>
+                  <m:e>
+                    <m:rad>
+                      <m:radPr>
+                        <m:degHide m:val="1"/>
+                        <m:ctrlPr>
+                          <w:rPr>
+                            <w:rFonts w:ascii="Cambria Math" w:hAnsi="Cambria Math"/>
+                            <w:i/>
+                          </w:rPr>
+                        </m:ctrlPr>
+                      </m:radPr>
+                      <m:deg/>
+                      <m:e>
+                        <m:sSub>
+                          <m:sSubPr>
+                            <m:ctrlPr>
+                              <w:rPr>
+                                <w:rFonts w:ascii="Cambria Math" w:hAnsi="Cambria Math"/>
+                                <w:i/>
+                              </w:rPr>
+                            </m:ctrlPr>
+                          </m:sSubPr>
+                          <m:e>
+                            <m:r>
+                              <w:rPr>
+                                <w:rFonts w:ascii="Cambria Math" w:hAnsi="Cambria Math"/>
+                              </w:rPr>
+                              <m:t>η</m:t>
+                            </m:r>
+                          </m:e>
+                          <m:sub>
+                            <m:r>
+                              <w:rPr>
+                                <w:rFonts w:ascii="Cambria Math" w:hAnsi="Cambria Math"/>
+                              </w:rPr>
+                              <m:t>t</m:t>
+                            </m:r>
+                          </m:sub>
+                        </m:sSub>
+                      </m:e>
+                    </m:rad>
+                  </m:e>
+                  <m:e/>
+                </m:mr>
+                <m:mr>
+                  <m:e/>
+                  <m:e/>
+                  <m:e>
+                    <m:r>
+                      <w:rPr>
+                        <w:rFonts w:ascii="Cambria Math" w:hAnsi="Cambria Math"/>
+                      </w:rPr>
+                      <m:t>ϕ</m:t>
+                    </m:r>
+                    <m:rad>
+                      <m:radPr>
+                        <m:degHide m:val="1"/>
+                        <m:ctrlPr>
+                          <w:rPr>
+                            <w:rFonts w:ascii="Cambria Math" w:hAnsi="Cambria Math"/>
+                            <w:i/>
+                          </w:rPr>
+                        </m:ctrlPr>
+                      </m:radPr>
+                      <m:deg/>
+                      <m:e>
+                        <m:sSub>
+                          <m:sSubPr>
+                            <m:ctrlPr>
+                              <w:rPr>
+                                <w:rFonts w:ascii="Cambria Math" w:hAnsi="Cambria Math"/>
+                                <w:i/>
+                              </w:rPr>
+                            </m:ctrlPr>
+                          </m:sSubPr>
+                          <m:e>
+                            <m:r>
+                              <w:rPr>
+                                <w:rFonts w:ascii="Cambria Math" w:hAnsi="Cambria Math"/>
+                              </w:rPr>
+                              <m:t>η</m:t>
+                            </m:r>
+                          </m:e>
+                          <m:sub>
+                            <m:r>
+                              <w:rPr>
+                                <w:rFonts w:ascii="Cambria Math" w:hAnsi="Cambria Math"/>
+                              </w:rPr>
+                              <m:t>t</m:t>
+                            </m:r>
+                          </m:sub>
+                        </m:sSub>
+                      </m:e>
+                    </m:rad>
+                  </m:e>
+                </m:mr>
+              </m:m>
+            </m:e>
+          </m:d>
+          <m:d>
+            <m:dPr>
+              <m:ctrlPr>
+                <w:rPr>
+                  <w:rFonts w:ascii="Cambria Math" w:hAnsi="Cambria Math"/>
+                  <w:i/>
+                </w:rPr>
+              </m:ctrlPr>
+            </m:dPr>
+            <m:e>
+              <m:m>
+                <m:mPr>
+                  <m:mcs>
+                    <m:mc>
+                      <m:mcPr>
+                        <m:count m:val="1"/>
+                        <m:mcJc m:val="center"/>
+                      </m:mcPr>
+                    </m:mc>
+                  </m:mcs>
+                  <m:ctrlPr>
+                    <w:rPr>
+                      <w:rFonts w:ascii="Cambria Math" w:hAnsi="Cambria Math"/>
+                      <w:i/>
+                    </w:rPr>
+                  </m:ctrlPr>
+                </m:mPr>
+                <m:mr>
+                  <m:e>
+                    <m:r>
+                      <w:rPr>
+                        <w:rFonts w:ascii="Cambria Math" w:hAnsi="Cambria Math"/>
+                      </w:rPr>
+                      <m:t>d</m:t>
+                    </m:r>
+                    <m:sSubSup>
+                      <m:sSubSupPr>
+                        <m:ctrlPr>
+                          <w:rPr>
+                            <w:rFonts w:ascii="Cambria Math" w:hAnsi="Cambria Math"/>
+                            <w:i/>
+                          </w:rPr>
+                        </m:ctrlPr>
+                      </m:sSubSupPr>
+                      <m:e>
+                        <m:r>
+                          <w:rPr>
+                            <w:rFonts w:ascii="Cambria Math" w:hAnsi="Cambria Math"/>
+                          </w:rPr>
+                          <m:t>W</m:t>
+                        </m:r>
+                      </m:e>
+                      <m:sub>
+                        <m:r>
+                          <w:rPr>
+                            <w:rFonts w:ascii="Cambria Math" w:hAnsi="Cambria Math"/>
+                          </w:rPr>
+                          <m:t>t</m:t>
+                        </m:r>
+                      </m:sub>
+                      <m:sup>
+                        <m:r>
+                          <w:rPr>
+                            <w:rFonts w:ascii="Cambria Math" w:hAnsi="Cambria Math"/>
+                          </w:rPr>
+                          <m:t>S</m:t>
+                        </m:r>
+                      </m:sup>
+                    </m:sSubSup>
+                  </m:e>
+                </m:mr>
+                <m:mr>
+                  <m:e>
+                    <m:r>
+                      <w:rPr>
+                        <w:rFonts w:ascii="Cambria Math" w:hAnsi="Cambria Math"/>
+                      </w:rPr>
+                      <m:t>d</m:t>
+                    </m:r>
+                    <m:sSubSup>
+                      <m:sSubSupPr>
+                        <m:ctrlPr>
+                          <w:rPr>
+                            <w:rFonts w:ascii="Cambria Math" w:hAnsi="Cambria Math"/>
+                            <w:i/>
+                          </w:rPr>
+                        </m:ctrlPr>
+                      </m:sSubSupPr>
+                      <m:e>
+                        <m:r>
+                          <w:rPr>
+                            <w:rFonts w:ascii="Cambria Math" w:hAnsi="Cambria Math"/>
+                          </w:rPr>
+                          <m:t>W</m:t>
+                        </m:r>
+                      </m:e>
+                      <m:sub>
+                        <m:r>
+                          <w:rPr>
+                            <w:rFonts w:ascii="Cambria Math" w:hAnsi="Cambria Math"/>
+                          </w:rPr>
+                          <m:t>t</m:t>
+                        </m:r>
+                      </m:sub>
+                      <m:sup>
+                        <m:r>
+                          <w:rPr>
+                            <w:rFonts w:ascii="Cambria Math" w:hAnsi="Cambria Math"/>
+                          </w:rPr>
+                          <m:t>V</m:t>
+                        </m:r>
+                      </m:sup>
+                    </m:sSubSup>
+                  </m:e>
+                </m:mr>
+                <m:mr>
+                  <m:e>
+                    <m:r>
+                      <w:rPr>
+                        <w:rFonts w:ascii="Cambria Math" w:hAnsi="Cambria Math"/>
+                      </w:rPr>
+                      <m:t>d</m:t>
+                    </m:r>
+                    <m:sSubSup>
+                      <m:sSubSupPr>
+                        <m:ctrlPr>
+                          <w:rPr>
+                            <w:rFonts w:ascii="Cambria Math" w:hAnsi="Cambria Math"/>
+                            <w:i/>
+                          </w:rPr>
+                        </m:ctrlPr>
+                      </m:sSubSupPr>
+                      <m:e>
+                        <m:r>
+                          <w:rPr>
+                            <w:rFonts w:ascii="Cambria Math" w:hAnsi="Cambria Math"/>
+                          </w:rPr>
+                          <m:t>W</m:t>
+                        </m:r>
+                      </m:e>
+                      <m:sub>
+                        <m:r>
+                          <w:rPr>
+                            <w:rFonts w:ascii="Cambria Math" w:hAnsi="Cambria Math"/>
+                          </w:rPr>
+                          <m:t>t</m:t>
+                        </m:r>
+                      </m:sub>
+                      <m:sup>
+                        <m:r>
+                          <w:rPr>
+                            <w:rFonts w:ascii="Cambria Math" w:hAnsi="Cambria Math"/>
+                          </w:rPr>
+                          <m:t>η</m:t>
+                        </m:r>
+                      </m:sup>
+                    </m:sSubSup>
+                  </m:e>
+                </m:mr>
+              </m:m>
+            </m:e>
+          </m:d>
+        </m:oMath>
+      </m:oMathPara>
+    </w:p>
+    <w:p/>
+    <w:p/>
+    <w:p/>
+    <w:p/>
+    <w:p/>
+    <w:p/>
+    <w:p/>
+    <w:p/>
+    <w:p>
+      <w:pPr>
+        <w:rPr>
+          <w:rFonts w:hint="eastAsia"/>
+        </w:rPr>
+      </w:pPr>
+    </w:p>
     <w:p/>
     <w:p>
       <m:oMathPara>
@@ -1500,7 +3480,6 @@
         <w:pStyle w:val="1"/>
       </w:pPr>
       <w:r>
-        <w:lastRenderedPageBreak/>
         <w:t>3.</w:t>
       </w:r>
       <w:r>
@@ -1617,6 +3596,7 @@
         <w:rPr>
           <w:noProof/>
         </w:rPr>
+        <w:lastRenderedPageBreak/>
         <w:drawing>
           <wp:inline distT="0" distB="0" distL="0" distR="0" wp14:anchorId="20FCB147" wp14:editId="2D9A3FC9">
             <wp:extent cx="5274310" cy="3761105"/>
@@ -1985,7 +3965,6 @@
                 <w:kern w:val="0"/>
                 <w:sz w:val="22"/>
               </w:rPr>
-              <w:lastRenderedPageBreak/>
               <w:t>Q_VV60</w:t>
             </w:r>
           </w:p>
@@ -2178,6 +4157,7 @@
                 <w:kern w:val="0"/>
                 <w:sz w:val="22"/>
               </w:rPr>
+              <w:lastRenderedPageBreak/>
               <w:t>Q_VV180</w:t>
             </w:r>
           </w:p>
@@ -2945,80 +4925,72 @@
     <w:p>
       <w:pPr>
         <w:rPr>
+          <w:color w:val="FF0000"/>
+        </w:rPr>
+      </w:pPr>
+      <w:r>
+        <w:rPr>
           <w:rFonts w:hint="eastAsia"/>
           <w:color w:val="FF0000"/>
         </w:rPr>
-      </w:pPr>
+        <w:t>I</w:t>
+      </w:r>
+      <w:r>
+        <w:rPr>
+          <w:color w:val="FF0000"/>
+        </w:rPr>
+        <w:t xml:space="preserve">V = </w:t>
+      </w:r>
+      <w:r>
+        <w:rPr>
+          <w:color w:val="FF0000"/>
+        </w:rPr>
+        <w:t>A1+</w:t>
+      </w:r>
+      <w:r>
+        <w:rPr>
+          <w:color w:val="FF0000"/>
+        </w:rPr>
+        <w:t xml:space="preserve"> </w:t>
+      </w:r>
+      <w:commentRangeStart w:id="11"/>
+      <w:r>
+        <w:rPr>
+          <w:color w:val="FF0000"/>
+        </w:rPr>
+        <w:t>A2</w:t>
+      </w:r>
+      <w:commentRangeEnd w:id="11"/>
+      <w:r>
+        <w:rPr>
+          <w:rStyle w:val="a7"/>
+        </w:rPr>
+        <w:commentReference w:id="11"/>
+      </w:r>
+      <w:r>
+        <w:rPr>
+          <w:color w:val="FF0000"/>
+        </w:rPr>
+        <w:t>*</w:t>
+      </w:r>
+      <w:r>
+        <w:rPr>
+          <w:color w:val="FF0000"/>
+        </w:rPr>
+        <w:t xml:space="preserve">QVV </w:t>
+      </w:r>
+      <w:r>
+        <w:rPr>
+          <w:color w:val="FF0000"/>
+        </w:rPr>
+        <w:t>+</w:t>
+      </w:r>
       <w:r>
         <w:rPr>
           <w:rFonts w:hint="eastAsia"/>
           <w:color w:val="FF0000"/>
         </w:rPr>
-        <w:t>I</w:t>
-      </w:r>
-      <w:r>
-        <w:rPr>
-          <w:color w:val="FF0000"/>
-        </w:rPr>
-        <w:t xml:space="preserve">V = </w:t>
-      </w:r>
-      <w:r>
-        <w:rPr>
-          <w:color w:val="FF0000"/>
-        </w:rPr>
-        <w:t>A1+</w:t>
-      </w:r>
-      <w:r>
-        <w:rPr>
-          <w:color w:val="FF0000"/>
-        </w:rPr>
-        <w:t xml:space="preserve"> </w:t>
-      </w:r>
-      <w:commentRangeStart w:id="11"/>
-      <w:r>
-        <w:rPr>
-          <w:color w:val="FF0000"/>
-        </w:rPr>
-        <w:t>A2</w:t>
-      </w:r>
-      <w:commentRangeEnd w:id="11"/>
-      <w:r>
-        <w:rPr>
-          <w:rStyle w:val="a7"/>
-        </w:rPr>
-        <w:commentReference w:id="11"/>
-      </w:r>
-      <w:r>
-        <w:rPr>
-          <w:color w:val="FF0000"/>
-        </w:rPr>
-        <w:t>*</w:t>
-      </w:r>
-      <w:r>
-        <w:rPr>
-          <w:color w:val="FF0000"/>
-        </w:rPr>
-        <w:t xml:space="preserve">QVV </w:t>
-      </w:r>
-      <w:r>
-        <w:rPr>
-          <w:color w:val="FF0000"/>
-        </w:rPr>
-        <w:t>+</w:t>
-      </w:r>
-      <w:r>
-        <w:rPr>
-          <w:rFonts w:hint="eastAsia"/>
-          <w:color w:val="FF0000"/>
-        </w:rPr>
-        <w:t xml:space="preserve"> </w:t>
-      </w:r>
-      <w:r>
-        <w:rPr>
-          <w:rFonts w:hint="eastAsia"/>
-          <w:color w:val="FF0000"/>
-        </w:rPr>
-        <w:t>I</w:t>
+        <w:t xml:space="preserve"> I</w:t>
       </w:r>
       <w:r>
         <w:rPr>
@@ -3078,76 +5050,45 @@
         <w:rPr>
           <w:color w:val="FF0000"/>
         </w:rPr>
-        <w:t>B</w:t>
+        <w:t>B1</w:t>
+      </w:r>
+      <w:commentRangeEnd w:id="12"/>
+      <w:r>
+        <w:rPr>
+          <w:rStyle w:val="a7"/>
+        </w:rPr>
+        <w:commentReference w:id="12"/>
       </w:r>
       <w:r>
         <w:rPr>
           <w:color w:val="FF0000"/>
         </w:rPr>
-        <w:t>1</w:t>
-      </w:r>
-      <w:commentRangeEnd w:id="12"/>
-      <w:r>
-        <w:rPr>
-          <w:rStyle w:val="a7"/>
-        </w:rPr>
-        <w:commentReference w:id="12"/>
+        <w:t>+</w:t>
       </w:r>
       <w:r>
         <w:rPr>
           <w:color w:val="FF0000"/>
         </w:rPr>
-        <w:t>+</w:t>
+        <w:t xml:space="preserve"> </w:t>
       </w:r>
       <w:r>
         <w:rPr>
           <w:color w:val="FF0000"/>
         </w:rPr>
-        <w:t xml:space="preserve"> </w:t>
-      </w:r>
-      <w:r>
-        <w:rPr>
-          <w:color w:val="FF0000"/>
-        </w:rPr>
-        <w:t>B</w:t>
-      </w:r>
-      <w:r>
-        <w:rPr>
-          <w:color w:val="FF0000"/>
-        </w:rPr>
-        <w:t>2*</w:t>
+        <w:t>B2*</w:t>
       </w:r>
       <w:r>
         <w:rPr>
           <w:rFonts w:hint="eastAsia"/>
           <w:color w:val="FF0000"/>
         </w:rPr>
-        <w:t xml:space="preserve"> </w:t>
-      </w:r>
-      <w:r>
-        <w:rPr>
-          <w:rFonts w:hint="eastAsia"/>
+        <w:t xml:space="preserve"> I</w:t>
+      </w:r>
+      <w:r>
+        <w:rPr>
           <w:color w:val="FF0000"/>
         </w:rPr>
-        <w:t>I</w:t>
-      </w:r>
-      <w:r>
-        <w:rPr>
-          <w:color w:val="FF0000"/>
-        </w:rPr>
-        <w:t>V</w:t>
-      </w:r>
-      <w:r>
-        <w:rPr>
-          <w:color w:val="FF0000"/>
-        </w:rPr>
-        <w:t xml:space="preserve"> </w:t>
-      </w:r>
-      <w:r>
-        <w:rPr>
-          <w:color w:val="FF0000"/>
-        </w:rPr>
-        <w:t>+</w:t>
+        <w:t>V +</w:t>
       </w:r>
       <w:r>
         <w:rPr>
@@ -3847,7 +5788,13 @@
         <w:rPr>
           <w:rFonts w:hint="eastAsia"/>
         </w:rPr>
-        <w:t>不同的在值程度</w:t>
+        <w:t>不同的</w:t>
+      </w:r>
+      <w:r>
+        <w:rPr>
+          <w:rFonts w:hint="eastAsia"/>
+        </w:rPr>
+        <w:t>到期时间</w:t>
       </w:r>
     </w:p>
     <w:p/>

--- a/数据文件/论文数据/论文.docx
+++ b/数据文件/论文数据/论文.docx
@@ -1084,40 +1084,6 @@
         <w:t>风险）的关系</w:t>
       </w:r>
     </w:p>
-    <w:p/>
-    <w:p/>
-    <w:p/>
-    <w:p/>
-    <w:p/>
-    <w:p/>
-    <w:p/>
-    <w:p/>
-    <w:p/>
-    <w:p/>
-    <w:p/>
-    <w:p/>
-    <w:p>
-      <w:pPr>
-        <w:pStyle w:val="2"/>
-        <w:numPr>
-          <w:ilvl w:val="0"/>
-          <w:numId w:val="2"/>
-        </w:numPr>
-      </w:pPr>
-      <w:r>
-        <w:rPr>
-          <w:rFonts w:hint="eastAsia"/>
-        </w:rPr>
-        <w:t>风险溢价预测模型</w:t>
-      </w:r>
-    </w:p>
-    <w:p/>
-    <w:p/>
-    <w:p/>
-    <w:p/>
-    <w:p/>
-    <w:p/>
-    <w:p/>
     <w:p/>
     <w:p/>
     <w:p>
@@ -3085,13 +3051,41 @@
     <w:p/>
     <w:p/>
     <w:p/>
+    <w:p/>
+    <w:p/>
     <w:p>
       <w:pPr>
-        <w:rPr>
-          <w:rFonts w:hint="eastAsia"/>
-        </w:rPr>
+        <w:pStyle w:val="2"/>
+        <w:numPr>
+          <w:ilvl w:val="0"/>
+          <w:numId w:val="2"/>
+        </w:numPr>
       </w:pPr>
+      <w:r>
+        <w:rPr>
+          <w:rFonts w:hint="eastAsia"/>
+        </w:rPr>
+        <w:t>风险溢价预测模型</w:t>
+      </w:r>
     </w:p>
+    <w:p/>
+    <w:p/>
+    <w:p/>
+    <w:p/>
+    <w:p/>
+    <w:p/>
+    <w:p/>
+    <w:p/>
+    <w:p/>
+    <w:p/>
+    <w:p/>
+    <w:p/>
+    <w:p/>
+    <w:p/>
+    <w:p/>
+    <w:p/>
+    <w:p/>
+    <w:p/>
     <w:p/>
     <w:p>
       <m:oMathPara>
@@ -3489,6 +3483,458 @@
         <w:t>样本与数据</w:t>
       </w:r>
     </w:p>
+    <w:p>
+      <w:pPr>
+        <w:pStyle w:val="2"/>
+        <w:numPr>
+          <w:ilvl w:val="0"/>
+          <w:numId w:val="5"/>
+        </w:numPr>
+      </w:pPr>
+      <w:r>
+        <w:rPr>
+          <w:rFonts w:hint="eastAsia"/>
+        </w:rPr>
+        <w:t>数据描述</w:t>
+      </w:r>
+    </w:p>
+    <w:p>
+      <w:r>
+        <w:rPr>
+          <w:rFonts w:hint="eastAsia"/>
+        </w:rPr>
+        <w:t>本文使用的数据包括上证5</w:t>
+      </w:r>
+      <w:r>
+        <w:t>0ETF</w:t>
+      </w:r>
+      <w:r>
+        <w:rPr>
+          <w:rFonts w:hint="eastAsia"/>
+        </w:rPr>
+        <w:t>期权数据、上证5</w:t>
+      </w:r>
+      <w:r>
+        <w:t>0ETF</w:t>
+      </w:r>
+      <w:proofErr w:type="gramStart"/>
+      <w:r>
+        <w:rPr>
+          <w:rFonts w:hint="eastAsia"/>
+        </w:rPr>
+        <w:t>日度收盘价</w:t>
+      </w:r>
+      <w:proofErr w:type="gramEnd"/>
+      <w:r>
+        <w:rPr>
+          <w:rFonts w:hint="eastAsia"/>
+        </w:rPr>
+        <w:t>及5分钟收盘价数据、中国一年期定期存款利率数据，它们的时间范围为2</w:t>
+      </w:r>
+      <w:r>
+        <w:t>015</w:t>
+      </w:r>
+      <w:r>
+        <w:rPr>
+          <w:rFonts w:hint="eastAsia"/>
+        </w:rPr>
+        <w:t>年2月9日至2</w:t>
+      </w:r>
+      <w:r>
+        <w:t>023</w:t>
+      </w:r>
+      <w:r>
+        <w:rPr>
+          <w:rFonts w:hint="eastAsia"/>
+        </w:rPr>
+        <w:t>年3月2</w:t>
+      </w:r>
+      <w:r>
+        <w:t>4</w:t>
+      </w:r>
+      <w:r>
+        <w:rPr>
+          <w:rFonts w:hint="eastAsia"/>
+        </w:rPr>
+        <w:t>日</w:t>
+      </w:r>
+      <w:r>
+        <w:rPr>
+          <w:rFonts w:hint="eastAsia"/>
+        </w:rPr>
+        <w:t>，共计1</w:t>
+      </w:r>
+      <w:r>
+        <w:t>976</w:t>
+      </w:r>
+      <w:r>
+        <w:rPr>
+          <w:rFonts w:hint="eastAsia"/>
+        </w:rPr>
+        <w:t>个有效交易日</w:t>
+      </w:r>
+      <w:r>
+        <w:rPr>
+          <w:rFonts w:hint="eastAsia"/>
+        </w:rPr>
+        <w:t>。上证5</w:t>
+      </w:r>
+      <w:r>
+        <w:t>0ETF</w:t>
+      </w:r>
+      <w:r>
+        <w:rPr>
+          <w:rFonts w:hint="eastAsia"/>
+        </w:rPr>
+        <w:t>期权数据来自于</w:t>
+      </w:r>
+      <w:r>
+        <w:rPr>
+          <w:rFonts w:hint="eastAsia"/>
+        </w:rPr>
+        <w:t>C</w:t>
+      </w:r>
+      <w:r>
+        <w:t>SMAR</w:t>
+      </w:r>
+      <w:r>
+        <w:rPr>
+          <w:rFonts w:hint="eastAsia"/>
+        </w:rPr>
+        <w:t>数据库，包括</w:t>
+      </w:r>
+      <w:proofErr w:type="gramStart"/>
+      <w:r>
+        <w:rPr>
+          <w:rFonts w:hint="eastAsia"/>
+        </w:rPr>
+        <w:t>期权日度</w:t>
+      </w:r>
+      <w:proofErr w:type="gramEnd"/>
+      <w:r>
+        <w:rPr>
+          <w:rFonts w:hint="eastAsia"/>
+        </w:rPr>
+        <w:t>收盘价、隐含波动率、执行价格、Delta、Gam</w:t>
+      </w:r>
+      <w:r>
+        <w:t>ma</w:t>
+      </w:r>
+      <w:r>
+        <w:rPr>
+          <w:rFonts w:hint="eastAsia"/>
+        </w:rPr>
+        <w:t>、The</w:t>
+      </w:r>
+      <w:r>
+        <w:t>ta</w:t>
+      </w:r>
+      <w:r>
+        <w:rPr>
+          <w:rFonts w:hint="eastAsia"/>
+        </w:rPr>
+        <w:t>、Ve</w:t>
+      </w:r>
+      <w:r>
+        <w:t>ga</w:t>
+      </w:r>
+      <w:r>
+        <w:rPr>
+          <w:rFonts w:hint="eastAsia"/>
+        </w:rPr>
+        <w:t>、剩余到期时间等数据。在该数据库中，隐含波动</w:t>
+      </w:r>
+      <w:proofErr w:type="gramStart"/>
+      <w:r>
+        <w:rPr>
+          <w:rFonts w:hint="eastAsia"/>
+        </w:rPr>
+        <w:t>率使用</w:t>
+      </w:r>
+      <w:proofErr w:type="gramEnd"/>
+      <w:r>
+        <w:rPr>
+          <w:rFonts w:hint="eastAsia"/>
+        </w:rPr>
+        <w:t>基于B</w:t>
+      </w:r>
+      <w:r>
+        <w:t>SM</w:t>
+      </w:r>
+      <w:r>
+        <w:rPr>
+          <w:rFonts w:hint="eastAsia"/>
+        </w:rPr>
+        <w:t>公式的二分法从市场期权收盘价中反</w:t>
+      </w:r>
+      <w:r>
+        <w:rPr>
+          <w:rFonts w:hint="eastAsia"/>
+        </w:rPr>
+        <w:t>求</w:t>
+      </w:r>
+      <w:r>
+        <w:rPr>
+          <w:rFonts w:hint="eastAsia"/>
+        </w:rPr>
+        <w:t>解获得，其余希腊字母则都是基于B</w:t>
+      </w:r>
+      <w:r>
+        <w:t>SM</w:t>
+      </w:r>
+      <w:r>
+        <w:rPr>
+          <w:rFonts w:hint="eastAsia"/>
+        </w:rPr>
+        <w:t>公式推导获得，而剩余到期时间为剩余到期天数与3</w:t>
+      </w:r>
+      <w:r>
+        <w:t>65</w:t>
+      </w:r>
+      <w:r>
+        <w:rPr>
+          <w:rFonts w:hint="eastAsia"/>
+        </w:rPr>
+        <w:t>的比值。本文参考</w:t>
+      </w:r>
+      <w:commentRangeStart w:id="11"/>
+      <w:r>
+        <w:rPr>
+          <w:rFonts w:hint="eastAsia"/>
+        </w:rPr>
+        <w:t>陈蓉(</w:t>
+      </w:r>
+      <w:r>
+        <w:t>2019)</w:t>
+      </w:r>
+      <w:commentRangeEnd w:id="11"/>
+      <w:r>
+        <w:rPr>
+          <w:rStyle w:val="a7"/>
+        </w:rPr>
+        <w:commentReference w:id="11"/>
+      </w:r>
+      <w:r>
+        <w:rPr>
+          <w:rFonts w:hint="eastAsia"/>
+        </w:rPr>
+        <w:t>的方法，针对上证5</w:t>
+      </w:r>
+      <w:r>
+        <w:t>0ETF</w:t>
+      </w:r>
+      <w:r>
+        <w:rPr>
+          <w:rFonts w:hint="eastAsia"/>
+        </w:rPr>
+        <w:t>期权数据做如下筛选处理：</w:t>
+      </w:r>
+    </w:p>
+    <w:p>
+      <w:pPr>
+        <w:pStyle w:val="ac"/>
+        <w:numPr>
+          <w:ilvl w:val="0"/>
+          <w:numId w:val="13"/>
+        </w:numPr>
+        <w:ind w:firstLineChars="0"/>
+      </w:pPr>
+      <w:r>
+        <w:rPr>
+          <w:rFonts w:hint="eastAsia"/>
+        </w:rPr>
+        <w:lastRenderedPageBreak/>
+        <w:t>考虑到交易活跃程度较低的期权会存在严重的价格失真情况，本文将日交易量和日开</w:t>
+      </w:r>
+      <w:proofErr w:type="gramStart"/>
+      <w:r>
+        <w:rPr>
+          <w:rFonts w:hint="eastAsia"/>
+        </w:rPr>
+        <w:t>仓头寸</w:t>
+      </w:r>
+      <w:proofErr w:type="gramEnd"/>
+      <w:r>
+        <w:rPr>
+          <w:rFonts w:hint="eastAsia"/>
+        </w:rPr>
+        <w:t>低于6</w:t>
+      </w:r>
+      <w:r>
+        <w:rPr>
+          <w:rFonts w:hint="eastAsia"/>
+        </w:rPr>
+        <w:t>的期权样本剔除；</w:t>
+      </w:r>
+    </w:p>
+    <w:p>
+      <w:pPr>
+        <w:pStyle w:val="ac"/>
+        <w:numPr>
+          <w:ilvl w:val="0"/>
+          <w:numId w:val="13"/>
+        </w:numPr>
+        <w:ind w:firstLineChars="0"/>
+      </w:pPr>
+      <w:r>
+        <w:rPr>
+          <w:rFonts w:hint="eastAsia"/>
+        </w:rPr>
+        <w:t>考虑到临近到期日时，期权价格数据会变得不合理，本文将剩余到期时间低于7个自然日和高于3</w:t>
+      </w:r>
+      <w:r>
+        <w:t>65</w:t>
+      </w:r>
+      <w:r>
+        <w:rPr>
+          <w:rFonts w:hint="eastAsia"/>
+        </w:rPr>
+        <w:t>个自然日的期权样本剔除；</w:t>
+      </w:r>
+    </w:p>
+    <w:p>
+      <w:pPr>
+        <w:pStyle w:val="ac"/>
+        <w:numPr>
+          <w:ilvl w:val="0"/>
+          <w:numId w:val="13"/>
+        </w:numPr>
+        <w:ind w:firstLineChars="0"/>
+      </w:pPr>
+      <w:r>
+        <w:rPr>
+          <w:rFonts w:hint="eastAsia"/>
+        </w:rPr>
+        <w:t>对于</w:t>
+      </w:r>
+      <w:proofErr w:type="gramStart"/>
+      <w:r>
+        <w:rPr>
+          <w:rFonts w:hint="eastAsia"/>
+        </w:rPr>
+        <w:t>定价极</w:t>
+      </w:r>
+      <w:proofErr w:type="gramEnd"/>
+      <w:r>
+        <w:rPr>
+          <w:rFonts w:hint="eastAsia"/>
+        </w:rPr>
+        <w:t>可能存在明显错误期权样本，本文予以剔除，比如隐含波动率高于1</w:t>
+      </w:r>
+      <w:r>
+        <w:t>00%</w:t>
+      </w:r>
+      <w:r>
+        <w:rPr>
+          <w:rFonts w:hint="eastAsia"/>
+        </w:rPr>
+        <w:t>或低于1</w:t>
+      </w:r>
+      <w:r>
+        <w:t>%</w:t>
+      </w:r>
+      <w:r>
+        <w:rPr>
+          <w:rFonts w:hint="eastAsia"/>
+        </w:rPr>
+        <w:t>的期权；</w:t>
+      </w:r>
+    </w:p>
+    <w:p>
+      <w:pPr>
+        <w:pStyle w:val="ac"/>
+        <w:numPr>
+          <w:ilvl w:val="0"/>
+          <w:numId w:val="13"/>
+        </w:numPr>
+        <w:ind w:firstLineChars="0"/>
+        <w:rPr>
+          <w:rFonts w:hint="eastAsia"/>
+        </w:rPr>
+      </w:pPr>
+      <w:r>
+        <w:rPr>
+          <w:rFonts w:hint="eastAsia"/>
+        </w:rPr>
+        <w:t>对于明显违背期权基本套利关系的样本予以剔除。具体来说，</w:t>
+      </w:r>
+      <w:r>
+        <w:rPr>
+          <w:rFonts w:hint="eastAsia"/>
+        </w:rPr>
+        <w:t>看涨期权的价格需要落在区间</w:t>
+      </w:r>
+      <w:r>
+        <w:rPr>
+          <w:rFonts w:hint="eastAsia"/>
+        </w:rPr>
+        <w:t>(</w:t>
+      </w:r>
+      <w:r>
+        <w:t xml:space="preserve">  )</w:t>
+      </w:r>
+      <w:r>
+        <w:rPr>
+          <w:rFonts w:hint="eastAsia"/>
+        </w:rPr>
+        <w:t>，而看跌期权的价格则需落在区间（ ）内。</w:t>
+      </w:r>
+    </w:p>
+    <w:p>
+      <w:pPr>
+        <w:rPr>
+          <w:rFonts w:hint="eastAsia"/>
+        </w:rPr>
+      </w:pPr>
+      <w:r>
+        <w:rPr>
+          <w:rFonts w:hint="eastAsia"/>
+        </w:rPr>
+        <w:t>经过以上处理，本文获得有效期权样本共计2</w:t>
+      </w:r>
+      <w:r>
+        <w:t>22604</w:t>
+      </w:r>
+      <w:r>
+        <w:rPr>
+          <w:rFonts w:hint="eastAsia"/>
+        </w:rPr>
+        <w:t>个，其中看涨期权1</w:t>
+      </w:r>
+      <w:r>
+        <w:t>08417</w:t>
+      </w:r>
+      <w:r>
+        <w:rPr>
+          <w:rFonts w:hint="eastAsia"/>
+        </w:rPr>
+        <w:t>个，而看跌期权1</w:t>
+      </w:r>
+      <w:r>
+        <w:t>14187</w:t>
+      </w:r>
+      <w:r>
+        <w:rPr>
+          <w:rFonts w:hint="eastAsia"/>
+        </w:rPr>
+        <w:t>个。</w:t>
+      </w:r>
+      <w:r>
+        <w:rPr>
+          <w:rFonts w:hint="eastAsia"/>
+        </w:rPr>
+        <w:t>本文使用5分钟收盘价计算上证5</w:t>
+      </w:r>
+      <w:r>
+        <w:t>0ETF</w:t>
+      </w:r>
+      <w:r>
+        <w:rPr>
+          <w:rFonts w:hint="eastAsia"/>
+        </w:rPr>
+        <w:t>的已实现波动率，使用一年期定期存款利率作为无风险利率。</w:t>
+      </w:r>
+    </w:p>
     <w:p/>
     <w:p>
       <w:pPr>
@@ -3505,31 +3951,1691 @@
         <w:t>波动率的波动率</w:t>
       </w:r>
     </w:p>
-    <w:p/>
     <w:p>
-      <w:r>
-        <w:rPr>
-          <w:rFonts w:hint="eastAsia"/>
-        </w:rPr>
-        <w:t>建立隐含波动率曲面</w:t>
+      <w:pPr>
+        <w:ind w:firstLine="420"/>
+      </w:pPr>
+      <w:r>
+        <w:rPr>
+          <w:rFonts w:hint="eastAsia"/>
+        </w:rPr>
+        <w:t>作为波动率的高阶</w:t>
+      </w:r>
+      <w:proofErr w:type="gramStart"/>
+      <w:r>
+        <w:rPr>
+          <w:rFonts w:hint="eastAsia"/>
+        </w:rPr>
+        <w:t>矩</w:t>
+      </w:r>
+      <w:proofErr w:type="gramEnd"/>
+      <w:r>
+        <w:rPr>
+          <w:rFonts w:hint="eastAsia"/>
+        </w:rPr>
+        <w:t>变量，V</w:t>
+      </w:r>
+      <w:r>
+        <w:t>V</w:t>
+      </w:r>
+      <w:r>
+        <w:rPr>
+          <w:rFonts w:hint="eastAsia"/>
+        </w:rPr>
+        <w:t>长期以来一直以常数的形式位于Hes</w:t>
+      </w:r>
+      <w:r>
+        <w:t>ton</w:t>
+      </w:r>
+      <w:r>
+        <w:rPr>
+          <w:rFonts w:hint="eastAsia"/>
+        </w:rPr>
+        <w:t>模型的波动率S</w:t>
+      </w:r>
+      <w:r>
+        <w:t>DE</w:t>
+      </w:r>
+      <w:r>
+        <w:rPr>
+          <w:rFonts w:hint="eastAsia"/>
+        </w:rPr>
+        <w:t>中。当前关于V</w:t>
+      </w:r>
+      <w:r>
+        <w:t>V</w:t>
+      </w:r>
+      <w:r>
+        <w:rPr>
+          <w:rFonts w:hint="eastAsia"/>
+        </w:rPr>
+        <w:t>的度量方式并不多，并且大部分都是基于V</w:t>
+      </w:r>
+      <w:r>
+        <w:t>IX</w:t>
+      </w:r>
+      <w:r>
+        <w:rPr>
+          <w:rFonts w:hint="eastAsia"/>
+        </w:rPr>
+        <w:t>期权计算的</w:t>
+      </w:r>
+      <w:commentRangeStart w:id="12"/>
+      <w:r>
+        <w:rPr>
+          <w:rFonts w:hint="eastAsia"/>
+        </w:rPr>
+        <w:t>（</w:t>
+      </w:r>
+      <w:r>
+        <w:t>Hollstein</w:t>
+      </w:r>
+      <w:r>
+        <w:t>,2017</w:t>
+      </w:r>
+      <w:r>
+        <w:rPr>
+          <w:rFonts w:hint="eastAsia"/>
+        </w:rPr>
+        <w:t>）</w:t>
+      </w:r>
+      <w:commentRangeEnd w:id="12"/>
+      <w:r>
+        <w:rPr>
+          <w:rStyle w:val="a7"/>
+        </w:rPr>
+        <w:commentReference w:id="12"/>
+      </w:r>
+      <w:r>
+        <w:rPr>
+          <w:rFonts w:hint="eastAsia"/>
+        </w:rPr>
+        <w:t>，比如V</w:t>
+      </w:r>
+      <w:r>
+        <w:t>VIX</w:t>
+      </w:r>
+      <w:r>
+        <w:rPr>
+          <w:rFonts w:hint="eastAsia"/>
+        </w:rPr>
+        <w:t>指数。由于</w:t>
+      </w:r>
+      <w:r>
+        <w:rPr>
+          <w:rFonts w:hint="eastAsia"/>
+        </w:rPr>
+        <w:t>中国并未交易</w:t>
+      </w:r>
+      <w:proofErr w:type="spellStart"/>
+      <w:r>
+        <w:rPr>
+          <w:rFonts w:hint="eastAsia"/>
+        </w:rPr>
+        <w:t>iVI</w:t>
+      </w:r>
+      <w:r>
+        <w:t>X</w:t>
+      </w:r>
+      <w:proofErr w:type="spellEnd"/>
+      <w:r>
+        <w:rPr>
+          <w:rFonts w:hint="eastAsia"/>
+        </w:rPr>
+        <w:t>指数的期权，本文选择使用</w:t>
+      </w:r>
+      <w:commentRangeStart w:id="13"/>
+      <w:proofErr w:type="spellStart"/>
+      <w:r>
+        <w:t>Baltussen</w:t>
+      </w:r>
+      <w:proofErr w:type="spellEnd"/>
+      <w:r>
+        <w:rPr>
+          <w:rFonts w:hint="eastAsia"/>
+        </w:rPr>
+        <w:t>（2</w:t>
+      </w:r>
+      <w:r>
+        <w:t>018</w:t>
+      </w:r>
+      <w:r>
+        <w:rPr>
+          <w:rFonts w:hint="eastAsia"/>
+        </w:rPr>
+        <w:t>）</w:t>
+      </w:r>
+      <w:commentRangeEnd w:id="13"/>
+      <w:r>
+        <w:rPr>
+          <w:rStyle w:val="a7"/>
+        </w:rPr>
+        <w:commentReference w:id="13"/>
+      </w:r>
+      <w:r>
+        <w:rPr>
+          <w:rFonts w:hint="eastAsia"/>
+        </w:rPr>
+        <w:t>的方法来计算上证5</w:t>
+      </w:r>
+      <w:r>
+        <w:t>0ETF</w:t>
+      </w:r>
+      <w:r>
+        <w:rPr>
+          <w:rFonts w:hint="eastAsia"/>
+        </w:rPr>
+        <w:t>指数的V</w:t>
+      </w:r>
+      <w:r>
+        <w:t>V</w:t>
+      </w:r>
+      <w:r>
+        <w:rPr>
+          <w:rFonts w:hint="eastAsia"/>
+        </w:rPr>
+        <w:t>。</w:t>
+      </w:r>
+      <w:commentRangeStart w:id="14"/>
+      <w:proofErr w:type="spellStart"/>
+      <w:r>
+        <w:t>Baltussen</w:t>
+      </w:r>
+      <w:proofErr w:type="spellEnd"/>
+      <w:r>
+        <w:rPr>
+          <w:rFonts w:hint="eastAsia"/>
+        </w:rPr>
+        <w:t>（2</w:t>
+      </w:r>
+      <w:r>
+        <w:t>018</w:t>
+      </w:r>
+      <w:r>
+        <w:rPr>
+          <w:rFonts w:hint="eastAsia"/>
+        </w:rPr>
+        <w:t>）</w:t>
+      </w:r>
+      <w:commentRangeEnd w:id="14"/>
+      <w:r>
+        <w:rPr>
+          <w:rStyle w:val="a7"/>
+        </w:rPr>
+        <w:commentReference w:id="14"/>
+      </w:r>
+      <w:r>
+        <w:rPr>
+          <w:rFonts w:hint="eastAsia"/>
+        </w:rPr>
+        <w:t>使用剩余到期时间为3</w:t>
+      </w:r>
+      <w:r>
+        <w:t>0</w:t>
+      </w:r>
+      <w:r>
+        <w:rPr>
+          <w:rFonts w:hint="eastAsia"/>
+        </w:rPr>
+        <w:t>天的看涨和看跌平值期权平均隐含波动率，来</w:t>
+      </w:r>
+      <w:proofErr w:type="gramStart"/>
+      <w:r>
+        <w:rPr>
+          <w:rFonts w:hint="eastAsia"/>
+        </w:rPr>
+        <w:t>计算非</w:t>
+      </w:r>
+      <w:proofErr w:type="gramEnd"/>
+      <w:r>
+        <w:rPr>
+          <w:rFonts w:hint="eastAsia"/>
+        </w:rPr>
+        <w:t>V</w:t>
+      </w:r>
+      <w:r>
+        <w:t>IX</w:t>
+      </w:r>
+      <w:r>
+        <w:rPr>
+          <w:rFonts w:hint="eastAsia"/>
+        </w:rPr>
+        <w:t>指数的V</w:t>
+      </w:r>
+      <w:r>
+        <w:t>V</w:t>
+      </w:r>
+      <w:r>
+        <w:rPr>
+          <w:rFonts w:hint="eastAsia"/>
+        </w:rPr>
+        <w:t>。考虑到上证5</w:t>
+      </w:r>
+      <w:r>
+        <w:t>0ETF</w:t>
+      </w:r>
+      <w:r>
+        <w:rPr>
+          <w:rFonts w:hint="eastAsia"/>
+        </w:rPr>
+        <w:t>期权交易量远低于美国期权，且执行价格间距非常稀疏，本文参考</w:t>
+      </w:r>
+      <w:commentRangeStart w:id="15"/>
+      <w:r>
+        <w:rPr>
+          <w:rFonts w:hint="eastAsia"/>
+        </w:rPr>
+        <w:t>陈蓉（2</w:t>
+      </w:r>
+      <w:r>
+        <w:t>010</w:t>
+      </w:r>
+      <w:r>
+        <w:rPr>
+          <w:rFonts w:hint="eastAsia"/>
+        </w:rPr>
+        <w:t>）</w:t>
+      </w:r>
+      <w:commentRangeEnd w:id="15"/>
+      <w:r>
+        <w:rPr>
+          <w:rStyle w:val="a7"/>
+        </w:rPr>
+        <w:commentReference w:id="15"/>
+      </w:r>
+      <w:r>
+        <w:rPr>
+          <w:rFonts w:hint="eastAsia"/>
+        </w:rPr>
+        <w:t>的方法建立隐含波动率曲面时间序列，然后从中获取平值期权。</w:t>
+      </w:r>
+      <w:r>
+        <w:rPr>
+          <w:rFonts w:hint="eastAsia"/>
+        </w:rPr>
+        <w:t>本文定义在</w:t>
+      </w:r>
+      <w:proofErr w:type="gramStart"/>
+      <w:r>
+        <w:rPr>
+          <w:rFonts w:hint="eastAsia"/>
+        </w:rPr>
+        <w:t>值程度</w:t>
+      </w:r>
+      <w:proofErr w:type="gramEnd"/>
+      <w:r>
+        <w:rPr>
+          <w:rFonts w:hint="eastAsia"/>
+        </w:rPr>
+        <w:t>如下：</w:t>
       </w:r>
     </w:p>
-    <w:p/>
-    <w:p/>
-    <w:p/>
-    <w:p/>
-    <w:p/>
-    <w:p/>
     <w:p>
+      <w:pPr>
+        <w:ind w:firstLine="420"/>
+      </w:pPr>
+    </w:p>
+    <w:p>
+      <w:pPr>
+        <w:ind w:firstLine="420"/>
+      </w:pPr>
+      <m:oMathPara>
+        <m:oMath>
+          <m:r>
+            <w:rPr>
+              <w:rFonts w:ascii="Cambria Math" w:hAnsi="Cambria Math" w:hint="eastAsia"/>
+            </w:rPr>
+            <m:t>m</m:t>
+          </m:r>
+          <m:r>
+            <w:rPr>
+              <w:rFonts w:ascii="Cambria Math" w:hAnsi="Cambria Math"/>
+            </w:rPr>
+            <m:t>=</m:t>
+          </m:r>
+          <m:f>
+            <m:fPr>
+              <m:ctrlPr>
+                <w:rPr>
+                  <w:rFonts w:ascii="Cambria Math" w:hAnsi="Cambria Math"/>
+                  <w:i/>
+                </w:rPr>
+              </m:ctrlPr>
+            </m:fPr>
+            <m:num>
+              <m:r>
+                <w:rPr>
+                  <w:rFonts w:ascii="Cambria Math" w:hAnsi="Cambria Math"/>
+                </w:rPr>
+                <m:t>K</m:t>
+              </m:r>
+            </m:num>
+            <m:den>
+              <m:r>
+                <w:rPr>
+                  <w:rFonts w:ascii="Cambria Math" w:hAnsi="Cambria Math"/>
+                </w:rPr>
+                <m:t>S</m:t>
+              </m:r>
+              <m:sSup>
+                <m:sSupPr>
+                  <m:ctrlPr>
+                    <w:rPr>
+                      <w:rFonts w:ascii="Cambria Math" w:hAnsi="Cambria Math"/>
+                      <w:i/>
+                    </w:rPr>
+                  </m:ctrlPr>
+                </m:sSupPr>
+                <m:e>
+                  <m:r>
+                    <w:rPr>
+                      <w:rFonts w:ascii="Cambria Math" w:hAnsi="Cambria Math"/>
+                    </w:rPr>
+                    <m:t>e</m:t>
+                  </m:r>
+                </m:e>
+                <m:sup>
+                  <m:r>
+                    <w:rPr>
+                      <w:rFonts w:ascii="Cambria Math" w:hAnsi="Cambria Math"/>
+                    </w:rPr>
+                    <m:t>rτ</m:t>
+                  </m:r>
+                </m:sup>
+              </m:sSup>
+            </m:den>
+          </m:f>
+        </m:oMath>
+      </m:oMathPara>
+    </w:p>
+    <w:p>
+      <w:pPr>
+        <w:ind w:firstLine="420"/>
+        <w:rPr>
+          <w:rFonts w:hint="eastAsia"/>
+        </w:rPr>
+      </w:pPr>
+    </w:p>
+    <w:p>
+      <w:pPr>
+        <w:ind w:firstLine="420"/>
+      </w:pPr>
+      <w:r>
+        <w:rPr>
+          <w:rFonts w:hint="eastAsia"/>
+        </w:rPr>
+        <w:t>其中，</w:t>
+      </w:r>
+      <m:oMath>
+        <m:r>
+          <w:rPr>
+            <w:rFonts w:ascii="Cambria Math" w:hAnsi="Cambria Math"/>
+          </w:rPr>
+          <m:t>K</m:t>
+        </m:r>
+      </m:oMath>
+      <w:r>
+        <w:rPr>
+          <w:rFonts w:hint="eastAsia"/>
+        </w:rPr>
+        <w:t>为期权执行价格，</w:t>
+      </w:r>
+      <m:oMath>
+        <m:r>
+          <w:rPr>
+            <w:rFonts w:ascii="Cambria Math" w:hAnsi="Cambria Math"/>
+          </w:rPr>
+          <m:t>S</m:t>
+        </m:r>
+      </m:oMath>
+      <w:r>
+        <w:rPr>
+          <w:rFonts w:hint="eastAsia"/>
+        </w:rPr>
+        <w:t>为标的资产价格，</w:t>
+      </w:r>
+      <m:oMath>
+        <m:r>
+          <w:rPr>
+            <w:rFonts w:ascii="Cambria Math" w:hAnsi="Cambria Math"/>
+          </w:rPr>
+          <m:t>r</m:t>
+        </m:r>
+      </m:oMath>
+      <w:r>
+        <w:rPr>
+          <w:rFonts w:hint="eastAsia"/>
+        </w:rPr>
+        <w:t>为无风险利率，</w:t>
+      </w:r>
+      <m:oMath>
+        <m:r>
+          <w:rPr>
+            <w:rFonts w:ascii="Cambria Math" w:hAnsi="Cambria Math"/>
+          </w:rPr>
+          <m:t>τ</m:t>
+        </m:r>
+      </m:oMath>
+      <w:r>
+        <w:rPr>
+          <w:rFonts w:hint="eastAsia"/>
+        </w:rPr>
+        <w:t>为剩余到期时间。在每个交易日上，本文按照如下方程拟合隐含波动率曲面模型：</w:t>
+      </w:r>
+    </w:p>
+    <w:p>
+      <w:pPr>
+        <w:rPr>
+          <w:rFonts w:hint="eastAsia"/>
+        </w:rPr>
+      </w:pPr>
+      <m:oMathPara>
+        <m:oMath>
+          <m:r>
+            <w:rPr>
+              <w:rFonts w:ascii="Cambria Math" w:hAnsi="Cambria Math" w:hint="eastAsia"/>
+            </w:rPr>
+            <m:t>l</m:t>
+          </m:r>
+          <m:r>
+            <w:rPr>
+              <w:rFonts w:ascii="Cambria Math" w:hAnsi="Cambria Math"/>
+            </w:rPr>
+            <m:t>nσ</m:t>
+          </m:r>
+          <m:d>
+            <m:dPr>
+              <m:ctrlPr>
+                <w:rPr>
+                  <w:rFonts w:ascii="Cambria Math" w:hAnsi="Cambria Math"/>
+                  <w:i/>
+                </w:rPr>
+              </m:ctrlPr>
+            </m:dPr>
+            <m:e>
+              <m:r>
+                <w:rPr>
+                  <w:rFonts w:ascii="Cambria Math" w:hAnsi="Cambria Math"/>
+                </w:rPr>
+                <m:t>m,τ</m:t>
+              </m:r>
+            </m:e>
+          </m:d>
+          <m:r>
+            <w:rPr>
+              <w:rFonts w:ascii="Cambria Math" w:hAnsi="Cambria Math"/>
+            </w:rPr>
+            <m:t>=</m:t>
+          </m:r>
+          <m:sSub>
+            <m:sSubPr>
+              <m:ctrlPr>
+                <w:rPr>
+                  <w:rFonts w:ascii="Cambria Math" w:hAnsi="Cambria Math"/>
+                  <w:i/>
+                </w:rPr>
+              </m:ctrlPr>
+            </m:sSubPr>
+            <m:e>
+              <m:r>
+                <w:rPr>
+                  <w:rFonts w:ascii="Cambria Math" w:hAnsi="Cambria Math"/>
+                </w:rPr>
+                <m:t>β</m:t>
+              </m:r>
+            </m:e>
+            <m:sub>
+              <m:r>
+                <w:rPr>
+                  <w:rFonts w:ascii="Cambria Math" w:hAnsi="Cambria Math"/>
+                </w:rPr>
+                <m:t>0</m:t>
+              </m:r>
+            </m:sub>
+          </m:sSub>
+          <m:r>
+            <w:rPr>
+              <w:rFonts w:ascii="Cambria Math" w:hAnsi="Cambria Math"/>
+            </w:rPr>
+            <m:t>+</m:t>
+          </m:r>
+          <m:sSub>
+            <m:sSubPr>
+              <m:ctrlPr>
+                <w:rPr>
+                  <w:rFonts w:ascii="Cambria Math" w:hAnsi="Cambria Math"/>
+                  <w:i/>
+                </w:rPr>
+              </m:ctrlPr>
+            </m:sSubPr>
+            <m:e>
+              <m:r>
+                <w:rPr>
+                  <w:rFonts w:ascii="Cambria Math" w:hAnsi="Cambria Math"/>
+                </w:rPr>
+                <m:t>β</m:t>
+              </m:r>
+            </m:e>
+            <m:sub>
+              <m:r>
+                <w:rPr>
+                  <w:rFonts w:ascii="Cambria Math" w:hAnsi="Cambria Math"/>
+                </w:rPr>
+                <m:t>1</m:t>
+              </m:r>
+            </m:sub>
+          </m:sSub>
+          <m:r>
+            <w:rPr>
+              <w:rFonts w:ascii="Cambria Math" w:hAnsi="Cambria Math"/>
+            </w:rPr>
+            <m:t>m+</m:t>
+          </m:r>
+          <m:sSub>
+            <m:sSubPr>
+              <m:ctrlPr>
+                <w:rPr>
+                  <w:rFonts w:ascii="Cambria Math" w:hAnsi="Cambria Math"/>
+                  <w:i/>
+                </w:rPr>
+              </m:ctrlPr>
+            </m:sSubPr>
+            <m:e>
+              <m:r>
+                <w:rPr>
+                  <w:rFonts w:ascii="Cambria Math" w:hAnsi="Cambria Math"/>
+                </w:rPr>
+                <m:t>β</m:t>
+              </m:r>
+            </m:e>
+            <m:sub>
+              <m:r>
+                <w:rPr>
+                  <w:rFonts w:ascii="Cambria Math" w:hAnsi="Cambria Math"/>
+                </w:rPr>
+                <m:t>2</m:t>
+              </m:r>
+            </m:sub>
+          </m:sSub>
+          <m:sSup>
+            <m:sSupPr>
+              <m:ctrlPr>
+                <w:rPr>
+                  <w:rFonts w:ascii="Cambria Math" w:hAnsi="Cambria Math"/>
+                  <w:i/>
+                </w:rPr>
+              </m:ctrlPr>
+            </m:sSupPr>
+            <m:e>
+              <m:r>
+                <w:rPr>
+                  <w:rFonts w:ascii="Cambria Math" w:hAnsi="Cambria Math"/>
+                </w:rPr>
+                <m:t>m</m:t>
+              </m:r>
+            </m:e>
+            <m:sup>
+              <m:r>
+                <w:rPr>
+                  <w:rFonts w:ascii="Cambria Math" w:hAnsi="Cambria Math"/>
+                </w:rPr>
+                <m:t>2</m:t>
+              </m:r>
+            </m:sup>
+          </m:sSup>
+          <m:r>
+            <w:rPr>
+              <w:rFonts w:ascii="Cambria Math" w:hAnsi="Cambria Math"/>
+            </w:rPr>
+            <m:t>+</m:t>
+          </m:r>
+          <m:sSub>
+            <m:sSubPr>
+              <m:ctrlPr>
+                <w:rPr>
+                  <w:rFonts w:ascii="Cambria Math" w:hAnsi="Cambria Math"/>
+                  <w:i/>
+                </w:rPr>
+              </m:ctrlPr>
+            </m:sSubPr>
+            <m:e>
+              <m:r>
+                <w:rPr>
+                  <w:rFonts w:ascii="Cambria Math" w:hAnsi="Cambria Math"/>
+                </w:rPr>
+                <m:t>β</m:t>
+              </m:r>
+            </m:e>
+            <m:sub>
+              <m:r>
+                <w:rPr>
+                  <w:rFonts w:ascii="Cambria Math" w:hAnsi="Cambria Math"/>
+                </w:rPr>
+                <m:t>3</m:t>
+              </m:r>
+            </m:sub>
+          </m:sSub>
+          <m:r>
+            <w:rPr>
+              <w:rFonts w:ascii="Cambria Math" w:hAnsi="Cambria Math"/>
+            </w:rPr>
+            <m:t>τ+</m:t>
+          </m:r>
+          <m:sSub>
+            <m:sSubPr>
+              <m:ctrlPr>
+                <w:rPr>
+                  <w:rFonts w:ascii="Cambria Math" w:hAnsi="Cambria Math"/>
+                  <w:i/>
+                </w:rPr>
+              </m:ctrlPr>
+            </m:sSubPr>
+            <m:e>
+              <m:r>
+                <w:rPr>
+                  <w:rFonts w:ascii="Cambria Math" w:hAnsi="Cambria Math"/>
+                </w:rPr>
+                <m:t>β</m:t>
+              </m:r>
+            </m:e>
+            <m:sub>
+              <m:r>
+                <w:rPr>
+                  <w:rFonts w:ascii="Cambria Math" w:hAnsi="Cambria Math"/>
+                </w:rPr>
+                <m:t>4</m:t>
+              </m:r>
+            </m:sub>
+          </m:sSub>
+          <m:r>
+            <w:rPr>
+              <w:rFonts w:ascii="Cambria Math" w:hAnsi="Cambria Math"/>
+            </w:rPr>
+            <m:t>mτ</m:t>
+          </m:r>
+          <m:r>
+            <w:rPr>
+              <w:rFonts w:ascii="Cambria Math" w:hAnsi="Cambria Math"/>
+            </w:rPr>
+            <m:t>+ε</m:t>
+          </m:r>
+        </m:oMath>
+      </m:oMathPara>
+    </w:p>
+    <w:p>
+      <w:pPr>
+        <w:ind w:firstLine="420"/>
+        <w:rPr>
+          <w:rFonts w:hint="eastAsia"/>
+        </w:rPr>
+      </w:pPr>
+      <w:r>
+        <w:rPr>
+          <w:rFonts w:hint="eastAsia"/>
+        </w:rPr>
+        <w:t>在获得各个交易日上的隐含波动率曲面模型后，本文计算由在</w:t>
+      </w:r>
+      <w:proofErr w:type="gramStart"/>
+      <w:r>
+        <w:rPr>
+          <w:rFonts w:hint="eastAsia"/>
+        </w:rPr>
+        <w:t>值程度</w:t>
+      </w:r>
+      <w:proofErr w:type="gramEnd"/>
+      <w:r>
+        <w:rPr>
+          <w:rFonts w:hint="eastAsia"/>
+        </w:rPr>
+        <w:t>和剩余到期时间组成的格点所对应的隐含波动率估计值。在</w:t>
+      </w:r>
+      <w:proofErr w:type="gramStart"/>
+      <w:r>
+        <w:rPr>
+          <w:rFonts w:hint="eastAsia"/>
+        </w:rPr>
+        <w:t>值程度</w:t>
+      </w:r>
+      <w:proofErr w:type="gramEnd"/>
+      <w:r>
+        <w:rPr>
+          <w:rFonts w:hint="eastAsia"/>
+        </w:rPr>
+        <w:t>包括</w:t>
+      </w:r>
+      <w:r>
+        <w:rPr>
+          <w:rFonts w:hint="eastAsia"/>
+        </w:rPr>
+        <w:t>0</w:t>
+      </w:r>
+      <w:r>
+        <w:t>.95</w:t>
+      </w:r>
+      <w:r>
+        <w:rPr>
+          <w:rFonts w:hint="eastAsia"/>
+        </w:rPr>
+        <w:t>、0</w:t>
+      </w:r>
+      <w:r>
+        <w:t>.97</w:t>
+      </w:r>
+      <w:r>
+        <w:rPr>
+          <w:rFonts w:hint="eastAsia"/>
+        </w:rPr>
+        <w:t>、1、1</w:t>
+      </w:r>
+      <w:r>
+        <w:t>.03</w:t>
+      </w:r>
+      <w:r>
+        <w:rPr>
+          <w:rFonts w:hint="eastAsia"/>
+        </w:rPr>
+        <w:t>、1</w:t>
+      </w:r>
+      <w:r>
+        <w:t>.05</w:t>
+      </w:r>
+      <w:r>
+        <w:rPr>
+          <w:rFonts w:hint="eastAsia"/>
+        </w:rPr>
+        <w:t>，它们分别对应看涨深度虚值、看涨虚值、平值、</w:t>
+      </w:r>
+      <w:proofErr w:type="gramStart"/>
+      <w:r>
+        <w:rPr>
+          <w:rFonts w:hint="eastAsia"/>
+        </w:rPr>
+        <w:t>看跌虚值和</w:t>
+      </w:r>
+      <w:proofErr w:type="gramEnd"/>
+      <w:r>
+        <w:rPr>
+          <w:rFonts w:hint="eastAsia"/>
+        </w:rPr>
+        <w:t>看跌深度虚值；而</w:t>
+      </w:r>
+      <w:r>
+        <w:rPr>
+          <w:rFonts w:hint="eastAsia"/>
+        </w:rPr>
+        <w:t>剩余到期时间</w:t>
+      </w:r>
+      <w:r>
+        <w:rPr>
+          <w:rFonts w:hint="eastAsia"/>
+        </w:rPr>
+        <w:t>（年）包括</w:t>
+      </w:r>
+      <w:r>
+        <w:rPr>
+          <w:rFonts w:hint="eastAsia"/>
+        </w:rPr>
+        <w:t>0</w:t>
+      </w:r>
+      <w:r>
+        <w:t>.025</w:t>
+      </w:r>
+      <w:r>
+        <w:rPr>
+          <w:rFonts w:hint="eastAsia"/>
+        </w:rPr>
+        <w:t>、0</w:t>
+      </w:r>
+      <w:r>
+        <w:t>.041</w:t>
+      </w:r>
+      <w:r>
+        <w:rPr>
+          <w:rFonts w:hint="eastAsia"/>
+        </w:rPr>
+        <w:t>、0</w:t>
+      </w:r>
+      <w:r>
+        <w:t>.054</w:t>
+      </w:r>
+      <w:r>
+        <w:rPr>
+          <w:rFonts w:hint="eastAsia"/>
+        </w:rPr>
+        <w:t>、0</w:t>
+      </w:r>
+      <w:r>
+        <w:t>.083</w:t>
+      </w:r>
+      <w:r>
+        <w:rPr>
+          <w:rFonts w:hint="eastAsia"/>
+        </w:rPr>
+        <w:t>、0</w:t>
+      </w:r>
+      <w:r>
+        <w:t>.</w:t>
+      </w:r>
+      <w:r>
+        <w:t>165</w:t>
+      </w:r>
+      <w:r>
+        <w:rPr>
+          <w:rFonts w:hint="eastAsia"/>
+        </w:rPr>
+        <w:t>、0</w:t>
+      </w:r>
+      <w:r>
+        <w:t>.248</w:t>
+      </w:r>
+      <w:r>
+        <w:rPr>
+          <w:rFonts w:hint="eastAsia"/>
+        </w:rPr>
+        <w:t>、0</w:t>
+      </w:r>
+      <w:r>
+        <w:t>.496</w:t>
+      </w:r>
+      <w:r>
+        <w:rPr>
+          <w:rFonts w:hint="eastAsia"/>
+        </w:rPr>
+        <w:t>、·1</w:t>
+      </w:r>
+      <w:r>
+        <w:rPr>
+          <w:rStyle w:val="af"/>
+        </w:rPr>
+        <w:footnoteReference w:id="2"/>
+      </w:r>
+      <w:r>
+        <w:rPr>
+          <w:rFonts w:hint="eastAsia"/>
+        </w:rPr>
+        <w:t>。如图所示，本文使用隐含波动率曲面的均值绘制</w:t>
+      </w:r>
+      <w:r>
+        <w:rPr>
+          <w:rFonts w:hint="eastAsia"/>
+        </w:rPr>
+        <w:t>三维曲面图。</w:t>
+      </w:r>
+      <w:proofErr w:type="gramStart"/>
+      <w:r>
+        <w:rPr>
+          <w:rFonts w:hint="eastAsia"/>
+        </w:rPr>
+        <w:t>在在值程度维</w:t>
+      </w:r>
+      <w:proofErr w:type="gramEnd"/>
+      <w:r>
+        <w:rPr>
+          <w:rFonts w:hint="eastAsia"/>
+        </w:rPr>
+        <w:t>度上，波动率曲面表现出明显的“微笑”形状；而在剩余到期时间维度上，短期波动率会高于长期波动率。这些都是符合中国期权隐含波动率曲面特征的。</w:t>
+      </w:r>
+    </w:p>
+    <w:p>
+      <w:pPr>
+        <w:ind w:firstLine="420"/>
+      </w:pPr>
+      <w:r>
+        <w:rPr>
+          <w:rFonts w:hint="eastAsia"/>
+        </w:rPr>
+        <w:t>参考</w:t>
+      </w:r>
+      <w:commentRangeStart w:id="16"/>
+      <w:proofErr w:type="spellStart"/>
+      <w:r>
+        <w:t>Baltussen</w:t>
+      </w:r>
+      <w:proofErr w:type="spellEnd"/>
+      <w:r>
+        <w:rPr>
+          <w:rFonts w:hint="eastAsia"/>
+        </w:rPr>
+        <w:t>（2</w:t>
+      </w:r>
+      <w:r>
+        <w:t>018</w:t>
+      </w:r>
+      <w:r>
+        <w:rPr>
+          <w:rFonts w:hint="eastAsia"/>
+        </w:rPr>
+        <w:t>）</w:t>
+      </w:r>
+      <w:commentRangeEnd w:id="16"/>
+      <w:r>
+        <w:rPr>
+          <w:rStyle w:val="a7"/>
+        </w:rPr>
+        <w:commentReference w:id="16"/>
+      </w:r>
+      <w:r>
+        <w:rPr>
+          <w:rFonts w:hint="eastAsia"/>
+        </w:rPr>
+        <w:t>的做法，本文使用如下公式计算V</w:t>
+      </w:r>
+      <w:r>
+        <w:t>V</w:t>
+      </w:r>
+      <w:r>
+        <w:rPr>
+          <w:rFonts w:hint="eastAsia"/>
+        </w:rPr>
+        <w:t>：</w:t>
+      </w:r>
+    </w:p>
+    <w:p>
+      <w:pPr>
+        <w:ind w:firstLine="420"/>
+      </w:pPr>
+      <m:oMathPara>
+        <m:oMath>
+          <m:sSub>
+            <m:sSubPr>
+              <m:ctrlPr>
+                <w:rPr>
+                  <w:rFonts w:ascii="Cambria Math" w:hAnsi="Cambria Math"/>
+                  <w:i/>
+                </w:rPr>
+              </m:ctrlPr>
+            </m:sSubPr>
+            <m:e>
+              <m:r>
+                <w:rPr>
+                  <w:rFonts w:ascii="Cambria Math" w:hAnsi="Cambria Math"/>
+                </w:rPr>
+                <m:t>VV</m:t>
+              </m:r>
+            </m:e>
+            <m:sub>
+              <m:r>
+                <w:rPr>
+                  <w:rFonts w:ascii="Cambria Math" w:hAnsi="Cambria Math" w:hint="eastAsia"/>
+                </w:rPr>
+                <m:t>i</m:t>
+              </m:r>
+              <m:r>
+                <w:rPr>
+                  <w:rFonts w:ascii="Cambria Math" w:hAnsi="Cambria Math"/>
+                </w:rPr>
+                <m:t>,</m:t>
+              </m:r>
+              <m:r>
+                <w:rPr>
+                  <w:rFonts w:ascii="Cambria Math" w:hAnsi="Cambria Math" w:hint="eastAsia"/>
+                </w:rPr>
+                <m:t>t</m:t>
+              </m:r>
+            </m:sub>
+          </m:sSub>
+          <m:r>
+            <w:rPr>
+              <w:rFonts w:ascii="Cambria Math" w:hAnsi="Cambria Math"/>
+            </w:rPr>
+            <m:t>=</m:t>
+          </m:r>
+          <m:f>
+            <m:fPr>
+              <m:ctrlPr>
+                <w:rPr>
+                  <w:rFonts w:ascii="Cambria Math" w:hAnsi="Cambria Math"/>
+                  <w:i/>
+                </w:rPr>
+              </m:ctrlPr>
+            </m:fPr>
+            <m:num>
+              <m:rad>
+                <m:radPr>
+                  <m:degHide m:val="1"/>
+                  <m:ctrlPr>
+                    <w:rPr>
+                      <w:rFonts w:ascii="Cambria Math" w:hAnsi="Cambria Math"/>
+                      <w:i/>
+                    </w:rPr>
+                  </m:ctrlPr>
+                </m:radPr>
+                <m:deg/>
+                <m:e>
+                  <m:f>
+                    <m:fPr>
+                      <m:ctrlPr>
+                        <w:rPr>
+                          <w:rFonts w:ascii="Cambria Math" w:hAnsi="Cambria Math"/>
+                          <w:i/>
+                        </w:rPr>
+                      </m:ctrlPr>
+                    </m:fPr>
+                    <m:num>
+                      <m:r>
+                        <w:rPr>
+                          <w:rFonts w:ascii="Cambria Math" w:hAnsi="Cambria Math"/>
+                        </w:rPr>
+                        <m:t>1</m:t>
+                      </m:r>
+                    </m:num>
+                    <m:den>
+                      <m:r>
+                        <w:rPr>
+                          <w:rFonts w:ascii="Cambria Math" w:hAnsi="Cambria Math"/>
+                        </w:rPr>
+                        <m:t>20</m:t>
+                      </m:r>
+                    </m:den>
+                  </m:f>
+                  <m:nary>
+                    <m:naryPr>
+                      <m:chr m:val="∑"/>
+                      <m:limLoc m:val="subSup"/>
+                      <m:ctrlPr>
+                        <w:rPr>
+                          <w:rFonts w:ascii="Cambria Math" w:hAnsi="Cambria Math"/>
+                          <w:i/>
+                        </w:rPr>
+                      </m:ctrlPr>
+                    </m:naryPr>
+                    <m:sub>
+                      <m:r>
+                        <w:rPr>
+                          <w:rFonts w:ascii="Cambria Math" w:hAnsi="Cambria Math" w:hint="eastAsia"/>
+                        </w:rPr>
+                        <m:t>j</m:t>
+                      </m:r>
+                      <m:r>
+                        <w:rPr>
+                          <w:rFonts w:ascii="Cambria Math" w:hAnsi="Cambria Math"/>
+                        </w:rPr>
+                        <m:t>=t-19</m:t>
+                      </m:r>
+                    </m:sub>
+                    <m:sup>
+                      <m:r>
+                        <w:rPr>
+                          <w:rFonts w:ascii="Cambria Math" w:hAnsi="Cambria Math"/>
+                        </w:rPr>
+                        <m:t>t</m:t>
+                      </m:r>
+                    </m:sup>
+                    <m:e>
+                      <m:sSup>
+                        <m:sSupPr>
+                          <m:ctrlPr>
+                            <w:rPr>
+                              <w:rFonts w:ascii="Cambria Math" w:hAnsi="Cambria Math"/>
+                              <w:i/>
+                            </w:rPr>
+                          </m:ctrlPr>
+                        </m:sSupPr>
+                        <m:e>
+                          <m:d>
+                            <m:dPr>
+                              <m:ctrlPr>
+                                <w:rPr>
+                                  <w:rFonts w:ascii="Cambria Math" w:hAnsi="Cambria Math"/>
+                                  <w:i/>
+                                </w:rPr>
+                              </m:ctrlPr>
+                            </m:dPr>
+                            <m:e>
+                              <m:sSubSup>
+                                <m:sSubSupPr>
+                                  <m:ctrlPr>
+                                    <w:rPr>
+                                      <w:rFonts w:ascii="Cambria Math" w:hAnsi="Cambria Math"/>
+                                      <w:i/>
+                                    </w:rPr>
+                                  </m:ctrlPr>
+                                </m:sSubSupPr>
+                                <m:e>
+                                  <m:r>
+                                    <w:rPr>
+                                      <w:rFonts w:ascii="Cambria Math" w:hAnsi="Cambria Math"/>
+                                    </w:rPr>
+                                    <m:t>σ</m:t>
+                                  </m:r>
+                                </m:e>
+                                <m:sub>
+                                  <m:r>
+                                    <w:rPr>
+                                      <w:rFonts w:ascii="Cambria Math" w:hAnsi="Cambria Math"/>
+                                    </w:rPr>
+                                    <m:t>i,j</m:t>
+                                  </m:r>
+                                </m:sub>
+                                <m:sup>
+                                  <m:r>
+                                    <w:rPr>
+                                      <w:rFonts w:ascii="Cambria Math" w:hAnsi="Cambria Math"/>
+                                    </w:rPr>
+                                    <m:t>IV</m:t>
+                                  </m:r>
+                                </m:sup>
+                              </m:sSubSup>
+                              <m:r>
+                                <w:rPr>
+                                  <w:rFonts w:ascii="Cambria Math" w:hAnsi="Cambria Math"/>
+                                </w:rPr>
+                                <m:t>-</m:t>
+                              </m:r>
+                              <m:sSubSup>
+                                <m:sSubSupPr>
+                                  <m:ctrlPr>
+                                    <w:rPr>
+                                      <w:rFonts w:ascii="Cambria Math" w:hAnsi="Cambria Math"/>
+                                      <w:i/>
+                                    </w:rPr>
+                                  </m:ctrlPr>
+                                </m:sSubSupPr>
+                                <m:e>
+                                  <m:acc>
+                                    <m:accPr>
+                                      <m:chr m:val="̅"/>
+                                      <m:ctrlPr>
+                                        <w:rPr>
+                                          <w:rFonts w:ascii="Cambria Math" w:hAnsi="Cambria Math"/>
+                                          <w:i/>
+                                        </w:rPr>
+                                      </m:ctrlPr>
+                                    </m:accPr>
+                                    <m:e>
+                                      <m:r>
+                                        <w:rPr>
+                                          <w:rFonts w:ascii="Cambria Math" w:hAnsi="Cambria Math"/>
+                                        </w:rPr>
+                                        <m:t>σ</m:t>
+                                      </m:r>
+                                    </m:e>
+                                  </m:acc>
+                                </m:e>
+                                <m:sub>
+                                  <m:r>
+                                    <w:rPr>
+                                      <w:rFonts w:ascii="Cambria Math" w:hAnsi="Cambria Math"/>
+                                    </w:rPr>
+                                    <m:t>i,j</m:t>
+                                  </m:r>
+                                </m:sub>
+                                <m:sup>
+                                  <m:r>
+                                    <w:rPr>
+                                      <w:rFonts w:ascii="Cambria Math" w:hAnsi="Cambria Math"/>
+                                    </w:rPr>
+                                    <m:t>IV</m:t>
+                                  </m:r>
+                                </m:sup>
+                              </m:sSubSup>
+                            </m:e>
+                          </m:d>
+                        </m:e>
+                        <m:sup>
+                          <m:r>
+                            <w:rPr>
+                              <w:rFonts w:ascii="Cambria Math" w:hAnsi="Cambria Math"/>
+                            </w:rPr>
+                            <m:t>2</m:t>
+                          </m:r>
+                        </m:sup>
+                      </m:sSup>
+                    </m:e>
+                  </m:nary>
+                </m:e>
+              </m:rad>
+            </m:num>
+            <m:den>
+              <m:sSubSup>
+                <m:sSubSupPr>
+                  <m:ctrlPr>
+                    <w:rPr>
+                      <w:rFonts w:ascii="Cambria Math" w:hAnsi="Cambria Math"/>
+                      <w:i/>
+                    </w:rPr>
+                  </m:ctrlPr>
+                </m:sSubSupPr>
+                <m:e>
+                  <m:acc>
+                    <m:accPr>
+                      <m:chr m:val="̅"/>
+                      <m:ctrlPr>
+                        <w:rPr>
+                          <w:rFonts w:ascii="Cambria Math" w:hAnsi="Cambria Math"/>
+                          <w:i/>
+                        </w:rPr>
+                      </m:ctrlPr>
+                    </m:accPr>
+                    <m:e>
+                      <m:r>
+                        <w:rPr>
+                          <w:rFonts w:ascii="Cambria Math" w:hAnsi="Cambria Math"/>
+                        </w:rPr>
+                        <m:t>σ</m:t>
+                      </m:r>
+                    </m:e>
+                  </m:acc>
+                </m:e>
+                <m:sub>
+                  <m:r>
+                    <w:rPr>
+                      <w:rFonts w:ascii="Cambria Math" w:hAnsi="Cambria Math"/>
+                    </w:rPr>
+                    <m:t>i,j</m:t>
+                  </m:r>
+                </m:sub>
+                <m:sup>
+                  <m:r>
+                    <w:rPr>
+                      <w:rFonts w:ascii="Cambria Math" w:hAnsi="Cambria Math"/>
+                    </w:rPr>
+                    <m:t>IV</m:t>
+                  </m:r>
+                </m:sup>
+              </m:sSubSup>
+            </m:den>
+          </m:f>
+        </m:oMath>
+      </m:oMathPara>
+    </w:p>
+    <w:p>
+      <w:pPr>
+        <w:ind w:firstLine="420"/>
+      </w:pPr>
+      <w:r>
+        <w:rPr>
+          <w:rFonts w:hint="eastAsia"/>
+        </w:rPr>
+        <w:lastRenderedPageBreak/>
+        <w:t>其中</w:t>
+      </w:r>
+      <m:oMath>
+        <m:sSubSup>
+          <m:sSubSupPr>
+            <m:ctrlPr>
+              <w:rPr>
+                <w:rFonts w:ascii="Cambria Math" w:hAnsi="Cambria Math"/>
+                <w:i/>
+              </w:rPr>
+            </m:ctrlPr>
+          </m:sSubSupPr>
+          <m:e>
+            <m:acc>
+              <m:accPr>
+                <m:chr m:val="̅"/>
+                <m:ctrlPr>
+                  <w:rPr>
+                    <w:rFonts w:ascii="Cambria Math" w:hAnsi="Cambria Math"/>
+                    <w:i/>
+                  </w:rPr>
+                </m:ctrlPr>
+              </m:accPr>
+              <m:e>
+                <m:r>
+                  <w:rPr>
+                    <w:rFonts w:ascii="Cambria Math" w:hAnsi="Cambria Math"/>
+                  </w:rPr>
+                  <m:t>σ</m:t>
+                </m:r>
+              </m:e>
+            </m:acc>
+          </m:e>
+          <m:sub>
+            <m:r>
+              <w:rPr>
+                <w:rFonts w:ascii="Cambria Math" w:hAnsi="Cambria Math"/>
+              </w:rPr>
+              <m:t>i,j</m:t>
+            </m:r>
+          </m:sub>
+          <m:sup>
+            <m:r>
+              <w:rPr>
+                <w:rFonts w:ascii="Cambria Math" w:hAnsi="Cambria Math"/>
+              </w:rPr>
+              <m:t>IV</m:t>
+            </m:r>
+          </m:sup>
+        </m:sSubSup>
+        <m:r>
+          <w:rPr>
+            <w:rFonts w:ascii="Cambria Math" w:hAnsi="Cambria Math"/>
+          </w:rPr>
+          <m:t>=</m:t>
+        </m:r>
+        <m:f>
+          <m:fPr>
+            <m:ctrlPr>
+              <w:rPr>
+                <w:rFonts w:ascii="Cambria Math" w:hAnsi="Cambria Math"/>
+                <w:i/>
+              </w:rPr>
+            </m:ctrlPr>
+          </m:fPr>
+          <m:num>
+            <m:nary>
+              <m:naryPr>
+                <m:chr m:val="∑"/>
+                <m:limLoc m:val="subSup"/>
+                <m:ctrlPr>
+                  <w:rPr>
+                    <w:rFonts w:ascii="Cambria Math" w:hAnsi="Cambria Math"/>
+                    <w:i/>
+                  </w:rPr>
+                </m:ctrlPr>
+              </m:naryPr>
+              <m:sub>
+                <m:r>
+                  <w:rPr>
+                    <w:rFonts w:ascii="Cambria Math" w:hAnsi="Cambria Math" w:hint="eastAsia"/>
+                  </w:rPr>
+                  <m:t>j</m:t>
+                </m:r>
+                <m:r>
+                  <w:rPr>
+                    <w:rFonts w:ascii="Cambria Math" w:hAnsi="Cambria Math"/>
+                  </w:rPr>
+                  <m:t>=t-19</m:t>
+                </m:r>
+              </m:sub>
+              <m:sup>
+                <m:r>
+                  <w:rPr>
+                    <w:rFonts w:ascii="Cambria Math" w:hAnsi="Cambria Math"/>
+                  </w:rPr>
+                  <m:t>t</m:t>
+                </m:r>
+              </m:sup>
+              <m:e>
+                <m:sSubSup>
+                  <m:sSubSupPr>
+                    <m:ctrlPr>
+                      <w:rPr>
+                        <w:rFonts w:ascii="Cambria Math" w:hAnsi="Cambria Math"/>
+                        <w:i/>
+                      </w:rPr>
+                    </m:ctrlPr>
+                  </m:sSubSupPr>
+                  <m:e>
+                    <m:r>
+                      <w:rPr>
+                        <w:rFonts w:ascii="Cambria Math" w:hAnsi="Cambria Math"/>
+                      </w:rPr>
+                      <m:t>σ</m:t>
+                    </m:r>
+                  </m:e>
+                  <m:sub>
+                    <m:r>
+                      <w:rPr>
+                        <w:rFonts w:ascii="Cambria Math" w:hAnsi="Cambria Math"/>
+                      </w:rPr>
+                      <m:t>i,j</m:t>
+                    </m:r>
+                  </m:sub>
+                  <m:sup>
+                    <m:r>
+                      <w:rPr>
+                        <w:rFonts w:ascii="Cambria Math" w:hAnsi="Cambria Math"/>
+                      </w:rPr>
+                      <m:t>IV</m:t>
+                    </m:r>
+                  </m:sup>
+                </m:sSubSup>
+              </m:e>
+            </m:nary>
+          </m:num>
+          <m:den>
+            <m:r>
+              <w:rPr>
+                <w:rFonts w:ascii="Cambria Math" w:hAnsi="Cambria Math"/>
+              </w:rPr>
+              <m:t>20</m:t>
+            </m:r>
+          </m:den>
+        </m:f>
+      </m:oMath>
+      <w:r>
+        <w:rPr>
+          <w:rFonts w:hint="eastAsia"/>
+        </w:rPr>
+        <w:t>为移动平均隐含波动率。</w:t>
+      </w:r>
+      <m:oMath>
+        <m:sSubSup>
+          <m:sSubSupPr>
+            <m:ctrlPr>
+              <w:rPr>
+                <w:rFonts w:ascii="Cambria Math" w:hAnsi="Cambria Math"/>
+                <w:i/>
+              </w:rPr>
+            </m:ctrlPr>
+          </m:sSubSupPr>
+          <m:e>
+            <m:r>
+              <w:rPr>
+                <w:rFonts w:ascii="Cambria Math" w:hAnsi="Cambria Math"/>
+              </w:rPr>
+              <m:t>σ</m:t>
+            </m:r>
+          </m:e>
+          <m:sub>
+            <m:r>
+              <w:rPr>
+                <w:rFonts w:ascii="Cambria Math" w:hAnsi="Cambria Math"/>
+              </w:rPr>
+              <m:t>i,j</m:t>
+            </m:r>
+          </m:sub>
+          <m:sup>
+            <m:r>
+              <w:rPr>
+                <w:rFonts w:ascii="Cambria Math" w:hAnsi="Cambria Math"/>
+              </w:rPr>
+              <m:t>IV</m:t>
+            </m:r>
+          </m:sup>
+        </m:sSubSup>
+      </m:oMath>
+      <w:r>
+        <w:rPr>
+          <w:rFonts w:hint="eastAsia"/>
+        </w:rPr>
+        <w:t>表示在交易日</w:t>
+      </w:r>
+      <m:oMath>
+        <m:r>
+          <w:rPr>
+            <w:rFonts w:ascii="Cambria Math" w:hAnsi="Cambria Math"/>
+          </w:rPr>
+          <m:t>j</m:t>
+        </m:r>
+      </m:oMath>
+      <w:r>
+        <w:rPr>
+          <w:rFonts w:hint="eastAsia"/>
+        </w:rPr>
+        <w:t>的格点</w:t>
+      </w:r>
+      <m:oMath>
+        <m:r>
+          <w:rPr>
+            <w:rFonts w:ascii="Cambria Math" w:hAnsi="Cambria Math"/>
+          </w:rPr>
+          <m:t>i</m:t>
+        </m:r>
+      </m:oMath>
+      <w:r>
+        <w:rPr>
+          <w:rStyle w:val="af"/>
+        </w:rPr>
+        <w:footnoteReference w:id="3"/>
+      </w:r>
+      <w:r>
+        <w:rPr>
+          <w:rFonts w:hint="eastAsia"/>
+        </w:rPr>
+        <w:t>所对应的隐含波动率估计值。</w:t>
+      </w:r>
+      <w:proofErr w:type="spellStart"/>
+      <w:r>
+        <w:t>Baltussen</w:t>
+      </w:r>
+      <w:proofErr w:type="spellEnd"/>
+      <w:r>
+        <w:rPr>
+          <w:rFonts w:hint="eastAsia"/>
+        </w:rPr>
+        <w:t>使用</w:t>
+      </w:r>
+      <w:r>
+        <w:t>30</w:t>
+      </w:r>
+      <w:r>
+        <w:rPr>
+          <w:rFonts w:hint="eastAsia"/>
+        </w:rPr>
+        <w:t>天的平值期权</w:t>
+      </w:r>
+      <w:r>
+        <w:rPr>
+          <w:rFonts w:hint="eastAsia"/>
+        </w:rPr>
+        <w:t>隐含波动率来计算V</w:t>
+      </w:r>
+      <w:r>
+        <w:t>V</w:t>
+      </w:r>
+      <w:r>
+        <w:rPr>
+          <w:rFonts w:hint="eastAsia"/>
+        </w:rPr>
+        <w:t>，而本文为了考察V</w:t>
+      </w:r>
+      <w:r>
+        <w:t>V</w:t>
+      </w:r>
+      <w:r>
+        <w:rPr>
+          <w:rFonts w:hint="eastAsia"/>
+        </w:rPr>
+        <w:t>的曲面动态特征</w:t>
+      </w:r>
+      <w:r>
+        <w:rPr>
+          <w:rFonts w:hint="eastAsia"/>
+        </w:rPr>
+        <w:t>，则计算了每个格点所对应的V</w:t>
+      </w:r>
+      <w:r>
+        <w:t>V</w:t>
+      </w:r>
+      <w:r>
+        <w:rPr>
+          <w:rFonts w:hint="eastAsia"/>
+        </w:rPr>
+        <w:t>值</w:t>
+      </w:r>
+      <w:r>
+        <w:rPr>
+          <w:rFonts w:hint="eastAsia"/>
+        </w:rPr>
+        <w:t>，最终获得V</w:t>
+      </w:r>
+      <w:r>
+        <w:t>V</w:t>
+      </w:r>
+      <w:r>
+        <w:rPr>
+          <w:rFonts w:hint="eastAsia"/>
+        </w:rPr>
+        <w:t>曲面时间序列</w:t>
+      </w:r>
+      <w:r>
+        <w:rPr>
+          <w:rFonts w:hint="eastAsia"/>
+        </w:rPr>
+        <w:t>。</w:t>
+      </w:r>
+      <w:r>
+        <w:rPr>
+          <w:rFonts w:hint="eastAsia"/>
+        </w:rPr>
+        <w:t>但是考虑到非平值隐含波动率中可能含有跳跃风险（</w:t>
+      </w:r>
+      <w:commentRangeStart w:id="17"/>
+      <w:r>
+        <w:rPr>
+          <w:rFonts w:hint="eastAsia"/>
+        </w:rPr>
+        <w:t>陈蓉，2</w:t>
+      </w:r>
+      <w:r>
+        <w:t>011</w:t>
+      </w:r>
+      <w:commentRangeEnd w:id="17"/>
+      <w:r>
+        <w:rPr>
+          <w:rStyle w:val="a7"/>
+        </w:rPr>
+        <w:commentReference w:id="17"/>
+      </w:r>
+      <w:r>
+        <w:rPr>
+          <w:rFonts w:hint="eastAsia"/>
+        </w:rPr>
+        <w:t>），以及长期期权所存在的流动性问题和短期期权所存在的价格失真问题，本文在主体实证部分选择使用3</w:t>
+      </w:r>
+      <w:r>
+        <w:t>0</w:t>
+      </w:r>
+      <w:r>
+        <w:rPr>
+          <w:rFonts w:hint="eastAsia"/>
+        </w:rPr>
+        <w:t>天的平值期权</w:t>
+      </w:r>
+      <w:r>
+        <w:rPr>
+          <w:rFonts w:hint="eastAsia"/>
+        </w:rPr>
+        <w:t>（m</w:t>
+      </w:r>
+      <w:r>
+        <w:t>=1</w:t>
+      </w:r>
+      <w:r>
+        <w:rPr>
+          <w:rFonts w:hint="eastAsia"/>
+        </w:rPr>
+        <w:t>）</w:t>
+      </w:r>
+      <w:r>
+        <w:rPr>
+          <w:rFonts w:hint="eastAsia"/>
+        </w:rPr>
+        <w:t>所计算的V</w:t>
+      </w:r>
+      <w:r>
+        <w:t>V</w:t>
+      </w:r>
+      <w:r>
+        <w:rPr>
+          <w:rFonts w:hint="eastAsia"/>
+        </w:rPr>
+        <w:t>。</w:t>
+      </w:r>
+    </w:p>
+    <w:p>
       <w:r>
         <w:rPr>
           <w:noProof/>
         </w:rPr>
         <w:drawing>
-          <wp:inline distT="0" distB="0" distL="0" distR="0" wp14:anchorId="63A77660" wp14:editId="4A8CD5D5">
+          <wp:inline distT="0" distB="0" distL="0" distR="0" wp14:anchorId="14B7A992" wp14:editId="64F114DD">
             <wp:extent cx="4452497" cy="3498850"/>
             <wp:effectExtent l="0" t="0" r="5715" b="6350"/>
-            <wp:docPr id="1" name="图片 1"/>
+            <wp:docPr id="1" name="图片 1" descr="图表, 表面图&#10;&#10;描述已自动生成"/>
             <wp:cNvGraphicFramePr>
               <a:graphicFrameLocks xmlns:a="http://schemas.openxmlformats.org/drawingml/2006/main" noChangeAspect="1"/>
             </wp:cNvGraphicFramePr>
@@ -3537,7 +5643,7 @@
               <a:graphicData uri="http://schemas.openxmlformats.org/drawingml/2006/picture">
                 <pic:pic xmlns:pic="http://schemas.openxmlformats.org/drawingml/2006/picture">
                   <pic:nvPicPr>
-                    <pic:cNvPr id="1" name=""/>
+                    <pic:cNvPr id="1" name="图片 1" descr="图表, 表面图&#10;&#10;描述已自动生成"/>
                     <pic:cNvPicPr/>
                   </pic:nvPicPr>
                   <pic:blipFill>
@@ -3573,6 +5679,307 @@
         <w:t>隐含波动率曲面</w:t>
       </w:r>
     </w:p>
+    <w:p>
+      <w:pPr>
+        <w:ind w:firstLine="420"/>
+        <w:rPr>
+          <w:rFonts w:hint="eastAsia"/>
+        </w:rPr>
+      </w:pPr>
+    </w:p>
+    <w:p>
+      <w:pPr>
+        <w:ind w:firstLine="420"/>
+        <w:rPr>
+          <w:rFonts w:hint="eastAsia"/>
+        </w:rPr>
+      </w:pPr>
+      <w:r>
+        <w:rPr>
+          <w:rFonts w:hint="eastAsia"/>
+        </w:rPr>
+        <w:t>如图所示，本文模仿隐含波动率曲面图在格点上绘制了V</w:t>
+      </w:r>
+      <w:r>
+        <w:t>V的</w:t>
+      </w:r>
+      <w:r>
+        <w:rPr>
+          <w:rFonts w:hint="eastAsia"/>
+        </w:rPr>
+        <w:t>三维曲面</w:t>
+      </w:r>
+      <w:r>
+        <w:rPr>
+          <w:rFonts w:hint="eastAsia"/>
+        </w:rPr>
+        <w:t>。显然，V</w:t>
+      </w:r>
+      <w:r>
+        <w:t>V</w:t>
+      </w:r>
+      <w:r>
+        <w:rPr>
+          <w:rFonts w:hint="eastAsia"/>
+        </w:rPr>
+        <w:t>会随着剩余到期时间的延长不断下降，这表明V</w:t>
+      </w:r>
+      <w:r>
+        <w:t>V</w:t>
+      </w:r>
+      <w:r>
+        <w:rPr>
+          <w:rFonts w:hint="eastAsia"/>
+        </w:rPr>
+        <w:t>存在有期限结构特征</w:t>
+      </w:r>
+      <w:r>
+        <w:rPr>
+          <w:rFonts w:hint="eastAsia"/>
+        </w:rPr>
+        <w:t>。</w:t>
+      </w:r>
+      <w:commentRangeStart w:id="18"/>
+      <w:proofErr w:type="spellStart"/>
+      <w:r>
+        <w:t>Branger</w:t>
+      </w:r>
+      <w:proofErr w:type="spellEnd"/>
+      <w:r>
+        <w:rPr>
+          <w:rFonts w:hint="eastAsia"/>
+        </w:rPr>
+        <w:t>（2</w:t>
+      </w:r>
+      <w:r>
+        <w:t>017</w:t>
+      </w:r>
+      <w:r>
+        <w:rPr>
+          <w:rFonts w:hint="eastAsia"/>
+        </w:rPr>
+        <w:t>）</w:t>
+      </w:r>
+      <w:commentRangeEnd w:id="18"/>
+      <w:r>
+        <w:rPr>
+          <w:rStyle w:val="a7"/>
+        </w:rPr>
+        <w:commentReference w:id="18"/>
+      </w:r>
+      <w:r>
+        <w:rPr>
+          <w:rFonts w:hint="eastAsia"/>
+        </w:rPr>
+        <w:t>研究了V</w:t>
+      </w:r>
+      <w:r>
+        <w:t>VIX</w:t>
+      </w:r>
+      <w:r>
+        <w:rPr>
+          <w:rFonts w:hint="eastAsia"/>
+        </w:rPr>
+        <w:t>指数的期限结构特征，发现短期的V</w:t>
+      </w:r>
+      <w:r>
+        <w:t>V</w:t>
+      </w:r>
+      <w:r>
+        <w:rPr>
+          <w:rFonts w:hint="eastAsia"/>
+        </w:rPr>
+        <w:t>会高于长期V</w:t>
+      </w:r>
+      <w:r>
+        <w:t>V</w:t>
+      </w:r>
+      <w:r>
+        <w:rPr>
+          <w:rFonts w:hint="eastAsia"/>
+        </w:rPr>
+        <w:t>，他认为这可以说明V</w:t>
+      </w:r>
+      <w:r>
+        <w:t>V</w:t>
+      </w:r>
+      <w:r>
+        <w:rPr>
+          <w:rFonts w:hint="eastAsia"/>
+        </w:rPr>
+        <w:t>中含有明显的信息。本文的发现与其一致，中国的V</w:t>
+      </w:r>
+      <w:r>
+        <w:t>V</w:t>
+      </w:r>
+      <w:r>
+        <w:rPr>
+          <w:rFonts w:hint="eastAsia"/>
+        </w:rPr>
+        <w:t>同样可能存在有有效信息，因此本文专门在稳健性检验章节中研究不同期限上V</w:t>
+      </w:r>
+      <w:r>
+        <w:t>V</w:t>
+      </w:r>
+      <w:r>
+        <w:rPr>
+          <w:rFonts w:hint="eastAsia"/>
+        </w:rPr>
+        <w:t>风险溢价。此外，短期V</w:t>
+      </w:r>
+      <w:r>
+        <w:t>V</w:t>
+      </w:r>
+      <w:r>
+        <w:rPr>
+          <w:rFonts w:hint="eastAsia"/>
+        </w:rPr>
+        <w:t>同样表现出明显的“微笑”特征，</w:t>
+      </w:r>
+      <w:proofErr w:type="gramStart"/>
+      <w:r>
+        <w:rPr>
+          <w:rFonts w:hint="eastAsia"/>
+        </w:rPr>
+        <w:t>即虚值</w:t>
+      </w:r>
+      <w:proofErr w:type="gramEnd"/>
+      <w:r>
+        <w:rPr>
+          <w:rFonts w:hint="eastAsia"/>
+        </w:rPr>
+        <w:t>V</w:t>
+      </w:r>
+      <w:r>
+        <w:t>V</w:t>
+      </w:r>
+      <w:r>
+        <w:rPr>
+          <w:rFonts w:hint="eastAsia"/>
+        </w:rPr>
+        <w:t>可能受到了跳跃风险的影响，因此本文在后续专门研究了偏度和峰度等对V</w:t>
+      </w:r>
+      <w:r>
+        <w:t>V</w:t>
+      </w:r>
+      <w:r>
+        <w:rPr>
+          <w:rFonts w:hint="eastAsia"/>
+        </w:rPr>
+        <w:t>风险溢价的影响。然而与波动率曲面的“微笑”形状所不同的是，</w:t>
+      </w:r>
+      <w:proofErr w:type="gramStart"/>
+      <w:r>
+        <w:rPr>
+          <w:rFonts w:hint="eastAsia"/>
+        </w:rPr>
+        <w:t>虚值看跌</w:t>
+      </w:r>
+      <w:proofErr w:type="gramEnd"/>
+      <w:r>
+        <w:rPr>
+          <w:rFonts w:hint="eastAsia"/>
+        </w:rPr>
+        <w:t>期权的V</w:t>
+      </w:r>
+      <w:r>
+        <w:t>V</w:t>
+      </w:r>
+      <w:r>
+        <w:rPr>
+          <w:rFonts w:hint="eastAsia"/>
+        </w:rPr>
+        <w:t>会</w:t>
+      </w:r>
+      <w:proofErr w:type="gramStart"/>
+      <w:r>
+        <w:rPr>
+          <w:rFonts w:hint="eastAsia"/>
+        </w:rPr>
+        <w:t>高于虚值看涨</w:t>
+      </w:r>
+      <w:proofErr w:type="gramEnd"/>
+      <w:r>
+        <w:rPr>
+          <w:rFonts w:hint="eastAsia"/>
+        </w:rPr>
+        <w:t>期权，这说明V</w:t>
+      </w:r>
+      <w:r>
+        <w:t>V风险</w:t>
+      </w:r>
+      <w:r>
+        <w:rPr>
+          <w:rFonts w:hint="eastAsia"/>
+        </w:rPr>
+        <w:t>可能</w:t>
+      </w:r>
+      <w:proofErr w:type="gramStart"/>
+      <w:r>
+        <w:rPr>
+          <w:rFonts w:hint="eastAsia"/>
+        </w:rPr>
+        <w:t>为虚值看跌</w:t>
+      </w:r>
+      <w:proofErr w:type="gramEnd"/>
+      <w:r>
+        <w:rPr>
+          <w:rFonts w:hint="eastAsia"/>
+        </w:rPr>
+        <w:t>期权带来了更高的溢价，而这可能与中国金融市场的卖空限制有关</w:t>
+      </w:r>
+      <w:commentRangeStart w:id="19"/>
+      <w:r>
+        <w:rPr>
+          <w:rFonts w:hint="eastAsia"/>
+        </w:rPr>
+        <w:t>（</w:t>
+      </w:r>
+      <w:proofErr w:type="spellStart"/>
+      <w:r>
+        <w:rPr>
+          <w:rStyle w:val="cf01"/>
+          <w:rFonts w:cs="Arial" w:hint="default"/>
+        </w:rPr>
+        <w:t>Bondarenko</w:t>
+      </w:r>
+      <w:proofErr w:type="spellEnd"/>
+      <w:r>
+        <w:rPr>
+          <w:rStyle w:val="cf01"/>
+          <w:rFonts w:cs="Arial" w:hint="default"/>
+        </w:rPr>
+        <w:t>, Oleg, 2014</w:t>
+      </w:r>
+      <w:r>
+        <w:rPr>
+          <w:rFonts w:hint="eastAsia"/>
+        </w:rPr>
+        <w:t>）</w:t>
+      </w:r>
+      <w:commentRangeEnd w:id="19"/>
+      <w:r>
+        <w:rPr>
+          <w:rStyle w:val="a7"/>
+        </w:rPr>
+        <w:commentReference w:id="19"/>
+      </w:r>
+      <w:r>
+        <w:rPr>
+          <w:rFonts w:hint="eastAsia"/>
+        </w:rPr>
+        <w:t>。</w:t>
+      </w:r>
+    </w:p>
+    <w:p>
+      <w:pPr>
+        <w:rPr>
+          <w:rFonts w:hint="eastAsia"/>
+        </w:rPr>
+      </w:pPr>
+    </w:p>
+    <w:p/>
+    <w:p/>
     <w:p/>
     <w:p/>
     <w:p/>
@@ -3582,26 +5989,13 @@
     <w:p>
       <w:r>
         <w:rPr>
-          <w:rFonts w:hint="eastAsia"/>
-        </w:rPr>
-        <w:t>计算隐含波动率的波动率</w:t>
-      </w:r>
-    </w:p>
-    <w:p/>
-    <w:p/>
-    <w:p/>
-    <w:p/>
-    <w:p>
-      <w:r>
-        <w:rPr>
           <w:noProof/>
         </w:rPr>
-        <w:lastRenderedPageBreak/>
         <w:drawing>
-          <wp:inline distT="0" distB="0" distL="0" distR="0" wp14:anchorId="20FCB147" wp14:editId="2D9A3FC9">
-            <wp:extent cx="5274310" cy="3761105"/>
-            <wp:effectExtent l="0" t="0" r="2540" b="0"/>
-            <wp:docPr id="2" name="图片 2"/>
+          <wp:inline distT="0" distB="0" distL="0" distR="0" wp14:anchorId="386286B0" wp14:editId="68CEAC46">
+            <wp:extent cx="5274310" cy="4224020"/>
+            <wp:effectExtent l="0" t="0" r="2540" b="5080"/>
+            <wp:docPr id="4" name="图片 4" descr="图表, 表面图&#10;&#10;描述已自动生成"/>
             <wp:cNvGraphicFramePr>
               <a:graphicFrameLocks xmlns:a="http://schemas.openxmlformats.org/drawingml/2006/main" noChangeAspect="1"/>
             </wp:cNvGraphicFramePr>
@@ -3609,23 +6003,36 @@
               <a:graphicData uri="http://schemas.openxmlformats.org/drawingml/2006/picture">
                 <pic:pic xmlns:pic="http://schemas.openxmlformats.org/drawingml/2006/picture">
                   <pic:nvPicPr>
-                    <pic:cNvPr id="1" name=""/>
-                    <pic:cNvPicPr/>
+                    <pic:cNvPr id="4" name="图片 4" descr="图表, 表面图&#10;&#10;描述已自动生成"/>
+                    <pic:cNvPicPr>
+                      <a:picLocks noChangeAspect="1" noChangeArrowheads="1"/>
+                    </pic:cNvPicPr>
                   </pic:nvPicPr>
                   <pic:blipFill>
-                    <a:blip r:embed="rId13"/>
+                    <a:blip r:embed="rId13">
+                      <a:extLst>
+                        <a:ext uri="{28A0092B-C50C-407E-A947-70E740481C1C}">
+                          <a14:useLocalDpi xmlns:a14="http://schemas.microsoft.com/office/drawing/2010/main" val="0"/>
+                        </a:ext>
+                      </a:extLst>
+                    </a:blip>
+                    <a:srcRect/>
                     <a:stretch>
                       <a:fillRect/>
                     </a:stretch>
                   </pic:blipFill>
-                  <pic:spPr>
+                  <pic:spPr bwMode="auto">
                     <a:xfrm>
                       <a:off x="0" y="0"/>
-                      <a:ext cx="5274310" cy="3761105"/>
+                      <a:ext cx="5274310" cy="4224020"/>
                     </a:xfrm>
                     <a:prstGeom prst="rect">
                       <a:avLst/>
                     </a:prstGeom>
+                    <a:noFill/>
+                    <a:ln>
+                      <a:noFill/>
+                    </a:ln>
                   </pic:spPr>
                 </pic:pic>
               </a:graphicData>
@@ -3634,6 +6041,2173 @@
         </w:drawing>
       </w:r>
     </w:p>
+    <w:p>
+      <w:pPr>
+        <w:ind w:firstLine="420"/>
+        <w:rPr>
+          <w:rFonts w:hint="eastAsia"/>
+        </w:rPr>
+      </w:pPr>
+      <w:r>
+        <w:t>本文</w:t>
+      </w:r>
+      <w:r>
+        <w:rPr>
+          <w:rFonts w:hint="eastAsia"/>
+        </w:rPr>
+        <w:t>针对平值V</w:t>
+      </w:r>
+      <w:r>
+        <w:t>V在</w:t>
+      </w:r>
+      <w:r>
+        <w:rPr>
+          <w:rFonts w:hint="eastAsia"/>
+        </w:rPr>
+        <w:t>不同的剩余到期时间上进行描述性统计分析。如表所示，</w:t>
+      </w:r>
+      <w:r>
+        <w:rPr>
+          <w:rFonts w:hint="eastAsia"/>
+        </w:rPr>
+        <w:t>V</w:t>
+      </w:r>
+      <w:r>
+        <w:t>V的</w:t>
+      </w:r>
+      <w:r>
+        <w:rPr>
+          <w:rFonts w:hint="eastAsia"/>
+        </w:rPr>
+        <w:t>均值在1</w:t>
+      </w:r>
+      <w:r>
+        <w:t>0%</w:t>
+      </w:r>
+      <w:r>
+        <w:rPr>
+          <w:rFonts w:hint="eastAsia"/>
+        </w:rPr>
+        <w:t xml:space="preserve">上下浮动，明显低于隐含波动率水平，这与美国期权市场上的情况不同。根据国外学者的研究（ </w:t>
+      </w:r>
+      <w:r>
+        <w:t xml:space="preserve"> </w:t>
+      </w:r>
+      <w:r>
+        <w:rPr>
+          <w:rFonts w:hint="eastAsia"/>
+        </w:rPr>
+        <w:t>），V</w:t>
+      </w:r>
+      <w:r>
+        <w:t>V</w:t>
+      </w:r>
+      <w:r>
+        <w:rPr>
+          <w:rFonts w:hint="eastAsia"/>
+        </w:rPr>
+        <w:t>会远远高于隐含波动率水平，因为美国金融市场上波动率的不确定性会远远高于收益率的不确定性。而本文的研究发现表明，中国市场的收益率不确定性明显高于波动率不确定性。这可能是因为中国衍生品市场发展不完善，投资者在交易金融证券的过程中缺少足够的风险规避工具，最终导致收益率不确定性（波动率）较高，而衍生品市场可以降低标的证券市场波动率</w:t>
+      </w:r>
+      <w:commentRangeStart w:id="20"/>
+      <w:r>
+        <w:rPr>
+          <w:rFonts w:hint="eastAsia"/>
+        </w:rPr>
+        <w:t>（</w:t>
+      </w:r>
+      <w:r>
+        <w:rPr>
+          <w:rStyle w:val="cf01"/>
+          <w:rFonts w:cs="Arial" w:hint="default"/>
+        </w:rPr>
+        <w:t>Ni S X</w:t>
+      </w:r>
+      <w:r>
+        <w:rPr>
+          <w:rStyle w:val="cf01"/>
+          <w:rFonts w:cs="Arial"/>
+        </w:rPr>
+        <w:t>，</w:t>
+      </w:r>
+      <w:r>
+        <w:rPr>
+          <w:rStyle w:val="cf01"/>
+          <w:rFonts w:cs="Arial" w:hint="default"/>
+        </w:rPr>
+        <w:t>2016</w:t>
+      </w:r>
+      <w:r>
+        <w:rPr>
+          <w:rFonts w:hint="eastAsia"/>
+        </w:rPr>
+        <w:t>）</w:t>
+      </w:r>
+      <w:commentRangeEnd w:id="20"/>
+      <w:r>
+        <w:rPr>
+          <w:rStyle w:val="a7"/>
+        </w:rPr>
+        <w:commentReference w:id="20"/>
+      </w:r>
+      <w:r>
+        <w:rPr>
+          <w:rFonts w:hint="eastAsia"/>
+        </w:rPr>
+        <w:t>。</w:t>
+      </w:r>
+    </w:p>
+    <w:p/>
+    <w:p/>
+    <w:p/>
+    <w:p>
+      <w:pPr>
+        <w:jc w:val="center"/>
+      </w:pPr>
+      <w:r>
+        <w:rPr>
+          <w:rFonts w:hint="eastAsia"/>
+        </w:rPr>
+        <w:t xml:space="preserve">表 </w:t>
+      </w:r>
+      <w:r>
+        <w:t>VV</w:t>
+      </w:r>
+      <w:r>
+        <w:rPr>
+          <w:rFonts w:hint="eastAsia"/>
+        </w:rPr>
+        <w:t>的描述性统计分析</w:t>
+      </w:r>
+    </w:p>
+    <w:tbl>
+      <w:tblPr>
+        <w:tblW w:w="7841" w:type="dxa"/>
+        <w:jc w:val="center"/>
+        <w:tblBorders>
+          <w:top w:val="single" w:sz="4" w:space="0" w:color="auto"/>
+          <w:bottom w:val="single" w:sz="4" w:space="0" w:color="auto"/>
+        </w:tblBorders>
+        <w:tblLook w:val="04A0" w:firstRow="1" w:lastRow="0" w:firstColumn="1" w:lastColumn="0" w:noHBand="0" w:noVBand="1"/>
+      </w:tblPr>
+      <w:tblGrid>
+        <w:gridCol w:w="1361"/>
+        <w:gridCol w:w="1080"/>
+        <w:gridCol w:w="1080"/>
+        <w:gridCol w:w="1080"/>
+        <w:gridCol w:w="1080"/>
+        <w:gridCol w:w="1080"/>
+        <w:gridCol w:w="1080"/>
+      </w:tblGrid>
+      <w:tr>
+        <w:trPr>
+          <w:trHeight w:val="285"/>
+          <w:jc w:val="center"/>
+        </w:trPr>
+        <w:tc>
+          <w:tcPr>
+            <w:tcW w:w="1361" w:type="dxa"/>
+            <w:tcBorders>
+              <w:top w:val="single" w:sz="4" w:space="0" w:color="auto"/>
+              <w:bottom w:val="single" w:sz="4" w:space="0" w:color="auto"/>
+            </w:tcBorders>
+            <w:shd w:val="clear" w:color="auto" w:fill="auto"/>
+            <w:noWrap/>
+            <w:vAlign w:val="center"/>
+            <w:hideMark/>
+          </w:tcPr>
+          <w:p>
+            <w:pPr>
+              <w:widowControl/>
+              <w:jc w:val="center"/>
+              <w:rPr>
+                <w:rFonts w:ascii="宋体" w:eastAsia="宋体" w:hAnsi="宋体" w:cs="宋体" w:hint="eastAsia"/>
+                <w:kern w:val="0"/>
+                <w:sz w:val="20"/>
+                <w:szCs w:val="20"/>
+              </w:rPr>
+            </w:pPr>
+            <w:r>
+              <w:rPr>
+                <w:rFonts w:ascii="宋体" w:eastAsia="宋体" w:hAnsi="宋体" w:cs="宋体" w:hint="eastAsia"/>
+                <w:kern w:val="0"/>
+                <w:sz w:val="20"/>
+                <w:szCs w:val="20"/>
+              </w:rPr>
+              <w:t>剩余到期时间（天）</w:t>
+            </w:r>
+          </w:p>
+        </w:tc>
+        <w:tc>
+          <w:tcPr>
+            <w:tcW w:w="1080" w:type="dxa"/>
+            <w:tcBorders>
+              <w:top w:val="single" w:sz="4" w:space="0" w:color="auto"/>
+              <w:bottom w:val="single" w:sz="4" w:space="0" w:color="auto"/>
+            </w:tcBorders>
+            <w:shd w:val="clear" w:color="auto" w:fill="auto"/>
+            <w:noWrap/>
+            <w:vAlign w:val="center"/>
+            <w:hideMark/>
+          </w:tcPr>
+          <w:p>
+            <w:pPr>
+              <w:widowControl/>
+              <w:jc w:val="center"/>
+              <w:rPr>
+                <w:rFonts w:ascii="等线" w:eastAsia="等线" w:hAnsi="等线" w:cs="宋体"/>
+                <w:color w:val="000000"/>
+                <w:kern w:val="0"/>
+                <w:sz w:val="22"/>
+              </w:rPr>
+            </w:pPr>
+            <w:r>
+              <w:rPr>
+                <w:rFonts w:ascii="等线" w:eastAsia="等线" w:hAnsi="等线" w:cs="宋体" w:hint="eastAsia"/>
+                <w:color w:val="000000"/>
+                <w:kern w:val="0"/>
+                <w:sz w:val="22"/>
+              </w:rPr>
+              <w:t>10</w:t>
+            </w:r>
+          </w:p>
+        </w:tc>
+        <w:tc>
+          <w:tcPr>
+            <w:tcW w:w="1080" w:type="dxa"/>
+            <w:tcBorders>
+              <w:top w:val="single" w:sz="4" w:space="0" w:color="auto"/>
+              <w:bottom w:val="single" w:sz="4" w:space="0" w:color="auto"/>
+            </w:tcBorders>
+            <w:shd w:val="clear" w:color="auto" w:fill="auto"/>
+            <w:noWrap/>
+            <w:vAlign w:val="center"/>
+            <w:hideMark/>
+          </w:tcPr>
+          <w:p>
+            <w:pPr>
+              <w:widowControl/>
+              <w:jc w:val="center"/>
+              <w:rPr>
+                <w:rFonts w:ascii="等线" w:eastAsia="等线" w:hAnsi="等线" w:cs="宋体" w:hint="eastAsia"/>
+                <w:color w:val="000000"/>
+                <w:kern w:val="0"/>
+                <w:sz w:val="22"/>
+              </w:rPr>
+            </w:pPr>
+            <w:r>
+              <w:rPr>
+                <w:rFonts w:ascii="等线" w:eastAsia="等线" w:hAnsi="等线" w:cs="宋体" w:hint="eastAsia"/>
+                <w:color w:val="000000"/>
+                <w:kern w:val="0"/>
+                <w:sz w:val="22"/>
+              </w:rPr>
+              <w:t>15</w:t>
+            </w:r>
+          </w:p>
+        </w:tc>
+        <w:tc>
+          <w:tcPr>
+            <w:tcW w:w="1080" w:type="dxa"/>
+            <w:tcBorders>
+              <w:top w:val="single" w:sz="4" w:space="0" w:color="auto"/>
+              <w:bottom w:val="single" w:sz="4" w:space="0" w:color="auto"/>
+            </w:tcBorders>
+            <w:shd w:val="clear" w:color="auto" w:fill="auto"/>
+            <w:noWrap/>
+            <w:vAlign w:val="center"/>
+            <w:hideMark/>
+          </w:tcPr>
+          <w:p>
+            <w:pPr>
+              <w:widowControl/>
+              <w:jc w:val="center"/>
+              <w:rPr>
+                <w:rFonts w:ascii="等线" w:eastAsia="等线" w:hAnsi="等线" w:cs="宋体" w:hint="eastAsia"/>
+                <w:color w:val="000000"/>
+                <w:kern w:val="0"/>
+                <w:sz w:val="22"/>
+              </w:rPr>
+            </w:pPr>
+            <w:r>
+              <w:rPr>
+                <w:rFonts w:ascii="等线" w:eastAsia="等线" w:hAnsi="等线" w:cs="宋体" w:hint="eastAsia"/>
+                <w:color w:val="000000"/>
+                <w:kern w:val="0"/>
+                <w:sz w:val="22"/>
+              </w:rPr>
+              <w:t>20</w:t>
+            </w:r>
+          </w:p>
+        </w:tc>
+        <w:tc>
+          <w:tcPr>
+            <w:tcW w:w="1080" w:type="dxa"/>
+            <w:tcBorders>
+              <w:top w:val="single" w:sz="4" w:space="0" w:color="auto"/>
+              <w:bottom w:val="single" w:sz="4" w:space="0" w:color="auto"/>
+            </w:tcBorders>
+            <w:shd w:val="clear" w:color="auto" w:fill="auto"/>
+            <w:noWrap/>
+            <w:vAlign w:val="center"/>
+            <w:hideMark/>
+          </w:tcPr>
+          <w:p>
+            <w:pPr>
+              <w:widowControl/>
+              <w:jc w:val="center"/>
+              <w:rPr>
+                <w:rFonts w:ascii="等线" w:eastAsia="等线" w:hAnsi="等线" w:cs="宋体" w:hint="eastAsia"/>
+                <w:color w:val="000000"/>
+                <w:kern w:val="0"/>
+                <w:sz w:val="22"/>
+              </w:rPr>
+            </w:pPr>
+            <w:r>
+              <w:rPr>
+                <w:rFonts w:ascii="等线" w:eastAsia="等线" w:hAnsi="等线" w:cs="宋体" w:hint="eastAsia"/>
+                <w:color w:val="000000"/>
+                <w:kern w:val="0"/>
+                <w:sz w:val="22"/>
+              </w:rPr>
+              <w:t>30</w:t>
+            </w:r>
+          </w:p>
+        </w:tc>
+        <w:tc>
+          <w:tcPr>
+            <w:tcW w:w="1080" w:type="dxa"/>
+            <w:tcBorders>
+              <w:top w:val="single" w:sz="4" w:space="0" w:color="auto"/>
+              <w:bottom w:val="single" w:sz="4" w:space="0" w:color="auto"/>
+            </w:tcBorders>
+            <w:shd w:val="clear" w:color="auto" w:fill="auto"/>
+            <w:noWrap/>
+            <w:vAlign w:val="center"/>
+            <w:hideMark/>
+          </w:tcPr>
+          <w:p>
+            <w:pPr>
+              <w:widowControl/>
+              <w:jc w:val="center"/>
+              <w:rPr>
+                <w:rFonts w:ascii="等线" w:eastAsia="等线" w:hAnsi="等线" w:cs="宋体" w:hint="eastAsia"/>
+                <w:color w:val="000000"/>
+                <w:kern w:val="0"/>
+                <w:sz w:val="22"/>
+              </w:rPr>
+            </w:pPr>
+            <w:r>
+              <w:rPr>
+                <w:rFonts w:ascii="等线" w:eastAsia="等线" w:hAnsi="等线" w:cs="宋体" w:hint="eastAsia"/>
+                <w:color w:val="000000"/>
+                <w:kern w:val="0"/>
+                <w:sz w:val="22"/>
+              </w:rPr>
+              <w:t>60</w:t>
+            </w:r>
+          </w:p>
+        </w:tc>
+        <w:tc>
+          <w:tcPr>
+            <w:tcW w:w="1080" w:type="dxa"/>
+            <w:tcBorders>
+              <w:top w:val="single" w:sz="4" w:space="0" w:color="auto"/>
+              <w:bottom w:val="single" w:sz="4" w:space="0" w:color="auto"/>
+            </w:tcBorders>
+            <w:shd w:val="clear" w:color="auto" w:fill="auto"/>
+            <w:noWrap/>
+            <w:vAlign w:val="center"/>
+            <w:hideMark/>
+          </w:tcPr>
+          <w:p>
+            <w:pPr>
+              <w:widowControl/>
+              <w:jc w:val="center"/>
+              <w:rPr>
+                <w:rFonts w:ascii="等线" w:eastAsia="等线" w:hAnsi="等线" w:cs="宋体" w:hint="eastAsia"/>
+                <w:color w:val="000000"/>
+                <w:kern w:val="0"/>
+                <w:sz w:val="22"/>
+              </w:rPr>
+            </w:pPr>
+            <w:r>
+              <w:rPr>
+                <w:rFonts w:ascii="等线" w:eastAsia="等线" w:hAnsi="等线" w:cs="宋体" w:hint="eastAsia"/>
+                <w:color w:val="000000"/>
+                <w:kern w:val="0"/>
+                <w:sz w:val="22"/>
+              </w:rPr>
+              <w:t>90</w:t>
+            </w:r>
+          </w:p>
+        </w:tc>
+      </w:tr>
+      <w:tr>
+        <w:trPr>
+          <w:trHeight w:val="285"/>
+          <w:jc w:val="center"/>
+        </w:trPr>
+        <w:tc>
+          <w:tcPr>
+            <w:tcW w:w="1361" w:type="dxa"/>
+            <w:tcBorders>
+              <w:top w:val="single" w:sz="4" w:space="0" w:color="auto"/>
+            </w:tcBorders>
+            <w:shd w:val="clear" w:color="auto" w:fill="auto"/>
+            <w:noWrap/>
+            <w:vAlign w:val="center"/>
+            <w:hideMark/>
+          </w:tcPr>
+          <w:p>
+            <w:pPr>
+              <w:widowControl/>
+              <w:jc w:val="center"/>
+              <w:rPr>
+                <w:rFonts w:ascii="等线" w:eastAsia="等线" w:hAnsi="等线" w:cs="宋体" w:hint="eastAsia"/>
+                <w:color w:val="000000"/>
+                <w:kern w:val="0"/>
+                <w:sz w:val="22"/>
+              </w:rPr>
+            </w:pPr>
+            <w:r>
+              <w:rPr>
+                <w:rFonts w:ascii="等线" w:eastAsia="等线" w:hAnsi="等线" w:cs="宋体" w:hint="eastAsia"/>
+                <w:color w:val="000000"/>
+                <w:kern w:val="0"/>
+                <w:sz w:val="22"/>
+              </w:rPr>
+              <w:t>mean</w:t>
+            </w:r>
+          </w:p>
+        </w:tc>
+        <w:tc>
+          <w:tcPr>
+            <w:tcW w:w="1080" w:type="dxa"/>
+            <w:tcBorders>
+              <w:top w:val="single" w:sz="4" w:space="0" w:color="auto"/>
+            </w:tcBorders>
+            <w:shd w:val="clear" w:color="auto" w:fill="auto"/>
+            <w:noWrap/>
+            <w:vAlign w:val="center"/>
+            <w:hideMark/>
+          </w:tcPr>
+          <w:p>
+            <w:pPr>
+              <w:widowControl/>
+              <w:jc w:val="center"/>
+              <w:rPr>
+                <w:rFonts w:ascii="等线" w:eastAsia="等线" w:hAnsi="等线" w:cs="宋体" w:hint="eastAsia"/>
+                <w:color w:val="000000"/>
+                <w:kern w:val="0"/>
+                <w:sz w:val="22"/>
+              </w:rPr>
+            </w:pPr>
+            <w:r>
+              <w:rPr>
+                <w:rFonts w:ascii="等线" w:eastAsia="等线" w:hAnsi="等线" w:cs="宋体" w:hint="eastAsia"/>
+                <w:color w:val="000000"/>
+                <w:kern w:val="0"/>
+                <w:sz w:val="22"/>
+              </w:rPr>
+              <w:t>0.104</w:t>
+            </w:r>
+          </w:p>
+        </w:tc>
+        <w:tc>
+          <w:tcPr>
+            <w:tcW w:w="1080" w:type="dxa"/>
+            <w:tcBorders>
+              <w:top w:val="single" w:sz="4" w:space="0" w:color="auto"/>
+            </w:tcBorders>
+            <w:shd w:val="clear" w:color="auto" w:fill="auto"/>
+            <w:noWrap/>
+            <w:vAlign w:val="center"/>
+            <w:hideMark/>
+          </w:tcPr>
+          <w:p>
+            <w:pPr>
+              <w:widowControl/>
+              <w:jc w:val="center"/>
+              <w:rPr>
+                <w:rFonts w:ascii="等线" w:eastAsia="等线" w:hAnsi="等线" w:cs="宋体" w:hint="eastAsia"/>
+                <w:color w:val="000000"/>
+                <w:kern w:val="0"/>
+                <w:sz w:val="22"/>
+              </w:rPr>
+            </w:pPr>
+            <w:r>
+              <w:rPr>
+                <w:rFonts w:ascii="等线" w:eastAsia="等线" w:hAnsi="等线" w:cs="宋体" w:hint="eastAsia"/>
+                <w:color w:val="000000"/>
+                <w:kern w:val="0"/>
+                <w:sz w:val="22"/>
+              </w:rPr>
+              <w:t>0.103</w:t>
+            </w:r>
+          </w:p>
+        </w:tc>
+        <w:tc>
+          <w:tcPr>
+            <w:tcW w:w="1080" w:type="dxa"/>
+            <w:tcBorders>
+              <w:top w:val="single" w:sz="4" w:space="0" w:color="auto"/>
+            </w:tcBorders>
+            <w:shd w:val="clear" w:color="auto" w:fill="auto"/>
+            <w:noWrap/>
+            <w:vAlign w:val="center"/>
+            <w:hideMark/>
+          </w:tcPr>
+          <w:p>
+            <w:pPr>
+              <w:widowControl/>
+              <w:jc w:val="center"/>
+              <w:rPr>
+                <w:rFonts w:ascii="等线" w:eastAsia="等线" w:hAnsi="等线" w:cs="宋体" w:hint="eastAsia"/>
+                <w:color w:val="000000"/>
+                <w:kern w:val="0"/>
+                <w:sz w:val="22"/>
+              </w:rPr>
+            </w:pPr>
+            <w:r>
+              <w:rPr>
+                <w:rFonts w:ascii="等线" w:eastAsia="等线" w:hAnsi="等线" w:cs="宋体" w:hint="eastAsia"/>
+                <w:color w:val="000000"/>
+                <w:kern w:val="0"/>
+                <w:sz w:val="22"/>
+              </w:rPr>
+              <w:t>0.102</w:t>
+            </w:r>
+          </w:p>
+        </w:tc>
+        <w:tc>
+          <w:tcPr>
+            <w:tcW w:w="1080" w:type="dxa"/>
+            <w:tcBorders>
+              <w:top w:val="single" w:sz="4" w:space="0" w:color="auto"/>
+            </w:tcBorders>
+            <w:shd w:val="clear" w:color="auto" w:fill="auto"/>
+            <w:noWrap/>
+            <w:vAlign w:val="center"/>
+            <w:hideMark/>
+          </w:tcPr>
+          <w:p>
+            <w:pPr>
+              <w:widowControl/>
+              <w:jc w:val="center"/>
+              <w:rPr>
+                <w:rFonts w:ascii="等线" w:eastAsia="等线" w:hAnsi="等线" w:cs="宋体" w:hint="eastAsia"/>
+                <w:color w:val="000000"/>
+                <w:kern w:val="0"/>
+                <w:sz w:val="22"/>
+              </w:rPr>
+            </w:pPr>
+            <w:r>
+              <w:rPr>
+                <w:rFonts w:ascii="等线" w:eastAsia="等线" w:hAnsi="等线" w:cs="宋体" w:hint="eastAsia"/>
+                <w:color w:val="000000"/>
+                <w:kern w:val="0"/>
+                <w:sz w:val="22"/>
+              </w:rPr>
+              <w:t>0.1</w:t>
+            </w:r>
+          </w:p>
+        </w:tc>
+        <w:tc>
+          <w:tcPr>
+            <w:tcW w:w="1080" w:type="dxa"/>
+            <w:tcBorders>
+              <w:top w:val="single" w:sz="4" w:space="0" w:color="auto"/>
+            </w:tcBorders>
+            <w:shd w:val="clear" w:color="auto" w:fill="auto"/>
+            <w:noWrap/>
+            <w:vAlign w:val="center"/>
+            <w:hideMark/>
+          </w:tcPr>
+          <w:p>
+            <w:pPr>
+              <w:widowControl/>
+              <w:jc w:val="center"/>
+              <w:rPr>
+                <w:rFonts w:ascii="等线" w:eastAsia="等线" w:hAnsi="等线" w:cs="宋体" w:hint="eastAsia"/>
+                <w:color w:val="000000"/>
+                <w:kern w:val="0"/>
+                <w:sz w:val="22"/>
+              </w:rPr>
+            </w:pPr>
+            <w:r>
+              <w:rPr>
+                <w:rFonts w:ascii="等线" w:eastAsia="等线" w:hAnsi="等线" w:cs="宋体" w:hint="eastAsia"/>
+                <w:color w:val="000000"/>
+                <w:kern w:val="0"/>
+                <w:sz w:val="22"/>
+              </w:rPr>
+              <w:t>0.094</w:t>
+            </w:r>
+          </w:p>
+        </w:tc>
+        <w:tc>
+          <w:tcPr>
+            <w:tcW w:w="1080" w:type="dxa"/>
+            <w:tcBorders>
+              <w:top w:val="single" w:sz="4" w:space="0" w:color="auto"/>
+            </w:tcBorders>
+            <w:shd w:val="clear" w:color="auto" w:fill="auto"/>
+            <w:noWrap/>
+            <w:vAlign w:val="center"/>
+            <w:hideMark/>
+          </w:tcPr>
+          <w:p>
+            <w:pPr>
+              <w:widowControl/>
+              <w:jc w:val="center"/>
+              <w:rPr>
+                <w:rFonts w:ascii="等线" w:eastAsia="等线" w:hAnsi="等线" w:cs="宋体" w:hint="eastAsia"/>
+                <w:color w:val="000000"/>
+                <w:kern w:val="0"/>
+                <w:sz w:val="22"/>
+              </w:rPr>
+            </w:pPr>
+            <w:r>
+              <w:rPr>
+                <w:rFonts w:ascii="等线" w:eastAsia="等线" w:hAnsi="等线" w:cs="宋体" w:hint="eastAsia"/>
+                <w:color w:val="000000"/>
+                <w:kern w:val="0"/>
+                <w:sz w:val="22"/>
+              </w:rPr>
+              <w:t>0.09</w:t>
+            </w:r>
+          </w:p>
+        </w:tc>
+      </w:tr>
+      <w:tr>
+        <w:trPr>
+          <w:trHeight w:val="285"/>
+          <w:jc w:val="center"/>
+        </w:trPr>
+        <w:tc>
+          <w:tcPr>
+            <w:tcW w:w="1361" w:type="dxa"/>
+            <w:shd w:val="clear" w:color="auto" w:fill="auto"/>
+            <w:noWrap/>
+            <w:vAlign w:val="center"/>
+            <w:hideMark/>
+          </w:tcPr>
+          <w:p>
+            <w:pPr>
+              <w:widowControl/>
+              <w:jc w:val="center"/>
+              <w:rPr>
+                <w:rFonts w:ascii="等线" w:eastAsia="等线" w:hAnsi="等线" w:cs="宋体" w:hint="eastAsia"/>
+                <w:color w:val="000000"/>
+                <w:kern w:val="0"/>
+                <w:sz w:val="22"/>
+              </w:rPr>
+            </w:pPr>
+            <w:r>
+              <w:rPr>
+                <w:rFonts w:ascii="等线" w:eastAsia="等线" w:hAnsi="等线" w:cs="宋体" w:hint="eastAsia"/>
+                <w:color w:val="000000"/>
+                <w:kern w:val="0"/>
+                <w:sz w:val="22"/>
+              </w:rPr>
+              <w:t>std</w:t>
+            </w:r>
+          </w:p>
+        </w:tc>
+        <w:tc>
+          <w:tcPr>
+            <w:tcW w:w="1080" w:type="dxa"/>
+            <w:shd w:val="clear" w:color="auto" w:fill="auto"/>
+            <w:noWrap/>
+            <w:vAlign w:val="center"/>
+            <w:hideMark/>
+          </w:tcPr>
+          <w:p>
+            <w:pPr>
+              <w:widowControl/>
+              <w:jc w:val="center"/>
+              <w:rPr>
+                <w:rFonts w:ascii="等线" w:eastAsia="等线" w:hAnsi="等线" w:cs="宋体" w:hint="eastAsia"/>
+                <w:color w:val="000000"/>
+                <w:kern w:val="0"/>
+                <w:sz w:val="22"/>
+              </w:rPr>
+            </w:pPr>
+            <w:r>
+              <w:rPr>
+                <w:rFonts w:ascii="等线" w:eastAsia="等线" w:hAnsi="等线" w:cs="宋体" w:hint="eastAsia"/>
+                <w:color w:val="000000"/>
+                <w:kern w:val="0"/>
+                <w:sz w:val="22"/>
+              </w:rPr>
+              <w:t>0.046</w:t>
+            </w:r>
+          </w:p>
+        </w:tc>
+        <w:tc>
+          <w:tcPr>
+            <w:tcW w:w="1080" w:type="dxa"/>
+            <w:shd w:val="clear" w:color="auto" w:fill="auto"/>
+            <w:noWrap/>
+            <w:vAlign w:val="center"/>
+            <w:hideMark/>
+          </w:tcPr>
+          <w:p>
+            <w:pPr>
+              <w:widowControl/>
+              <w:jc w:val="center"/>
+              <w:rPr>
+                <w:rFonts w:ascii="等线" w:eastAsia="等线" w:hAnsi="等线" w:cs="宋体" w:hint="eastAsia"/>
+                <w:color w:val="000000"/>
+                <w:kern w:val="0"/>
+                <w:sz w:val="22"/>
+              </w:rPr>
+            </w:pPr>
+            <w:r>
+              <w:rPr>
+                <w:rFonts w:ascii="等线" w:eastAsia="等线" w:hAnsi="等线" w:cs="宋体" w:hint="eastAsia"/>
+                <w:color w:val="000000"/>
+                <w:kern w:val="0"/>
+                <w:sz w:val="22"/>
+              </w:rPr>
+              <w:t>0.045</w:t>
+            </w:r>
+          </w:p>
+        </w:tc>
+        <w:tc>
+          <w:tcPr>
+            <w:tcW w:w="1080" w:type="dxa"/>
+            <w:shd w:val="clear" w:color="auto" w:fill="auto"/>
+            <w:noWrap/>
+            <w:vAlign w:val="center"/>
+            <w:hideMark/>
+          </w:tcPr>
+          <w:p>
+            <w:pPr>
+              <w:widowControl/>
+              <w:jc w:val="center"/>
+              <w:rPr>
+                <w:rFonts w:ascii="等线" w:eastAsia="等线" w:hAnsi="等线" w:cs="宋体" w:hint="eastAsia"/>
+                <w:color w:val="000000"/>
+                <w:kern w:val="0"/>
+                <w:sz w:val="22"/>
+              </w:rPr>
+            </w:pPr>
+            <w:r>
+              <w:rPr>
+                <w:rFonts w:ascii="等线" w:eastAsia="等线" w:hAnsi="等线" w:cs="宋体" w:hint="eastAsia"/>
+                <w:color w:val="000000"/>
+                <w:kern w:val="0"/>
+                <w:sz w:val="22"/>
+              </w:rPr>
+              <w:t>0.044</w:t>
+            </w:r>
+          </w:p>
+        </w:tc>
+        <w:tc>
+          <w:tcPr>
+            <w:tcW w:w="1080" w:type="dxa"/>
+            <w:shd w:val="clear" w:color="auto" w:fill="auto"/>
+            <w:noWrap/>
+            <w:vAlign w:val="center"/>
+            <w:hideMark/>
+          </w:tcPr>
+          <w:p>
+            <w:pPr>
+              <w:widowControl/>
+              <w:jc w:val="center"/>
+              <w:rPr>
+                <w:rFonts w:ascii="等线" w:eastAsia="等线" w:hAnsi="等线" w:cs="宋体" w:hint="eastAsia"/>
+                <w:color w:val="000000"/>
+                <w:kern w:val="0"/>
+                <w:sz w:val="22"/>
+              </w:rPr>
+            </w:pPr>
+            <w:r>
+              <w:rPr>
+                <w:rFonts w:ascii="等线" w:eastAsia="等线" w:hAnsi="等线" w:cs="宋体" w:hint="eastAsia"/>
+                <w:color w:val="000000"/>
+                <w:kern w:val="0"/>
+                <w:sz w:val="22"/>
+              </w:rPr>
+              <w:t>0.043</w:t>
+            </w:r>
+          </w:p>
+        </w:tc>
+        <w:tc>
+          <w:tcPr>
+            <w:tcW w:w="1080" w:type="dxa"/>
+            <w:shd w:val="clear" w:color="auto" w:fill="auto"/>
+            <w:noWrap/>
+            <w:vAlign w:val="center"/>
+            <w:hideMark/>
+          </w:tcPr>
+          <w:p>
+            <w:pPr>
+              <w:widowControl/>
+              <w:jc w:val="center"/>
+              <w:rPr>
+                <w:rFonts w:ascii="等线" w:eastAsia="等线" w:hAnsi="等线" w:cs="宋体" w:hint="eastAsia"/>
+                <w:color w:val="000000"/>
+                <w:kern w:val="0"/>
+                <w:sz w:val="22"/>
+              </w:rPr>
+            </w:pPr>
+            <w:r>
+              <w:rPr>
+                <w:rFonts w:ascii="等线" w:eastAsia="等线" w:hAnsi="等线" w:cs="宋体" w:hint="eastAsia"/>
+                <w:color w:val="000000"/>
+                <w:kern w:val="0"/>
+                <w:sz w:val="22"/>
+              </w:rPr>
+              <w:t>0.04</w:t>
+            </w:r>
+          </w:p>
+        </w:tc>
+        <w:tc>
+          <w:tcPr>
+            <w:tcW w:w="1080" w:type="dxa"/>
+            <w:shd w:val="clear" w:color="auto" w:fill="auto"/>
+            <w:noWrap/>
+            <w:vAlign w:val="center"/>
+            <w:hideMark/>
+          </w:tcPr>
+          <w:p>
+            <w:pPr>
+              <w:widowControl/>
+              <w:jc w:val="center"/>
+              <w:rPr>
+                <w:rFonts w:ascii="等线" w:eastAsia="等线" w:hAnsi="等线" w:cs="宋体" w:hint="eastAsia"/>
+                <w:color w:val="000000"/>
+                <w:kern w:val="0"/>
+                <w:sz w:val="22"/>
+              </w:rPr>
+            </w:pPr>
+            <w:r>
+              <w:rPr>
+                <w:rFonts w:ascii="等线" w:eastAsia="等线" w:hAnsi="等线" w:cs="宋体" w:hint="eastAsia"/>
+                <w:color w:val="000000"/>
+                <w:kern w:val="0"/>
+                <w:sz w:val="22"/>
+              </w:rPr>
+              <w:t>0.037</w:t>
+            </w:r>
+          </w:p>
+        </w:tc>
+      </w:tr>
+      <w:tr>
+        <w:trPr>
+          <w:trHeight w:val="285"/>
+          <w:jc w:val="center"/>
+        </w:trPr>
+        <w:tc>
+          <w:tcPr>
+            <w:tcW w:w="1361" w:type="dxa"/>
+            <w:shd w:val="clear" w:color="auto" w:fill="auto"/>
+            <w:noWrap/>
+            <w:vAlign w:val="center"/>
+            <w:hideMark/>
+          </w:tcPr>
+          <w:p>
+            <w:pPr>
+              <w:widowControl/>
+              <w:jc w:val="center"/>
+              <w:rPr>
+                <w:rFonts w:ascii="等线" w:eastAsia="等线" w:hAnsi="等线" w:cs="宋体" w:hint="eastAsia"/>
+                <w:color w:val="000000"/>
+                <w:kern w:val="0"/>
+                <w:sz w:val="22"/>
+              </w:rPr>
+            </w:pPr>
+            <w:r>
+              <w:rPr>
+                <w:rFonts w:ascii="等线" w:eastAsia="等线" w:hAnsi="等线" w:cs="宋体" w:hint="eastAsia"/>
+                <w:color w:val="000000"/>
+                <w:kern w:val="0"/>
+                <w:sz w:val="22"/>
+              </w:rPr>
+              <w:t>min</w:t>
+            </w:r>
+          </w:p>
+        </w:tc>
+        <w:tc>
+          <w:tcPr>
+            <w:tcW w:w="1080" w:type="dxa"/>
+            <w:shd w:val="clear" w:color="auto" w:fill="auto"/>
+            <w:noWrap/>
+            <w:vAlign w:val="center"/>
+            <w:hideMark/>
+          </w:tcPr>
+          <w:p>
+            <w:pPr>
+              <w:widowControl/>
+              <w:jc w:val="center"/>
+              <w:rPr>
+                <w:rFonts w:ascii="等线" w:eastAsia="等线" w:hAnsi="等线" w:cs="宋体" w:hint="eastAsia"/>
+                <w:color w:val="000000"/>
+                <w:kern w:val="0"/>
+                <w:sz w:val="22"/>
+              </w:rPr>
+            </w:pPr>
+            <w:r>
+              <w:rPr>
+                <w:rFonts w:ascii="等线" w:eastAsia="等线" w:hAnsi="等线" w:cs="宋体" w:hint="eastAsia"/>
+                <w:color w:val="000000"/>
+                <w:kern w:val="0"/>
+                <w:sz w:val="22"/>
+              </w:rPr>
+              <w:t>0.053</w:t>
+            </w:r>
+          </w:p>
+        </w:tc>
+        <w:tc>
+          <w:tcPr>
+            <w:tcW w:w="1080" w:type="dxa"/>
+            <w:shd w:val="clear" w:color="auto" w:fill="auto"/>
+            <w:noWrap/>
+            <w:vAlign w:val="center"/>
+            <w:hideMark/>
+          </w:tcPr>
+          <w:p>
+            <w:pPr>
+              <w:widowControl/>
+              <w:jc w:val="center"/>
+              <w:rPr>
+                <w:rFonts w:ascii="等线" w:eastAsia="等线" w:hAnsi="等线" w:cs="宋体" w:hint="eastAsia"/>
+                <w:color w:val="000000"/>
+                <w:kern w:val="0"/>
+                <w:sz w:val="22"/>
+              </w:rPr>
+            </w:pPr>
+            <w:r>
+              <w:rPr>
+                <w:rFonts w:ascii="等线" w:eastAsia="等线" w:hAnsi="等线" w:cs="宋体" w:hint="eastAsia"/>
+                <w:color w:val="000000"/>
+                <w:kern w:val="0"/>
+                <w:sz w:val="22"/>
+              </w:rPr>
+              <w:t>0.053</w:t>
+            </w:r>
+          </w:p>
+        </w:tc>
+        <w:tc>
+          <w:tcPr>
+            <w:tcW w:w="1080" w:type="dxa"/>
+            <w:shd w:val="clear" w:color="auto" w:fill="auto"/>
+            <w:noWrap/>
+            <w:vAlign w:val="center"/>
+            <w:hideMark/>
+          </w:tcPr>
+          <w:p>
+            <w:pPr>
+              <w:widowControl/>
+              <w:jc w:val="center"/>
+              <w:rPr>
+                <w:rFonts w:ascii="等线" w:eastAsia="等线" w:hAnsi="等线" w:cs="宋体" w:hint="eastAsia"/>
+                <w:color w:val="000000"/>
+                <w:kern w:val="0"/>
+                <w:sz w:val="22"/>
+              </w:rPr>
+            </w:pPr>
+            <w:r>
+              <w:rPr>
+                <w:rFonts w:ascii="等线" w:eastAsia="等线" w:hAnsi="等线" w:cs="宋体" w:hint="eastAsia"/>
+                <w:color w:val="000000"/>
+                <w:kern w:val="0"/>
+                <w:sz w:val="22"/>
+              </w:rPr>
+              <w:t>0.053</w:t>
+            </w:r>
+          </w:p>
+        </w:tc>
+        <w:tc>
+          <w:tcPr>
+            <w:tcW w:w="1080" w:type="dxa"/>
+            <w:shd w:val="clear" w:color="auto" w:fill="auto"/>
+            <w:noWrap/>
+            <w:vAlign w:val="center"/>
+            <w:hideMark/>
+          </w:tcPr>
+          <w:p>
+            <w:pPr>
+              <w:widowControl/>
+              <w:jc w:val="center"/>
+              <w:rPr>
+                <w:rFonts w:ascii="等线" w:eastAsia="等线" w:hAnsi="等线" w:cs="宋体" w:hint="eastAsia"/>
+                <w:color w:val="000000"/>
+                <w:kern w:val="0"/>
+                <w:sz w:val="22"/>
+              </w:rPr>
+            </w:pPr>
+            <w:r>
+              <w:rPr>
+                <w:rFonts w:ascii="等线" w:eastAsia="等线" w:hAnsi="等线" w:cs="宋体" w:hint="eastAsia"/>
+                <w:color w:val="000000"/>
+                <w:kern w:val="0"/>
+                <w:sz w:val="22"/>
+              </w:rPr>
+              <w:t>0.053</w:t>
+            </w:r>
+          </w:p>
+        </w:tc>
+        <w:tc>
+          <w:tcPr>
+            <w:tcW w:w="1080" w:type="dxa"/>
+            <w:shd w:val="clear" w:color="auto" w:fill="auto"/>
+            <w:noWrap/>
+            <w:vAlign w:val="center"/>
+            <w:hideMark/>
+          </w:tcPr>
+          <w:p>
+            <w:pPr>
+              <w:widowControl/>
+              <w:jc w:val="center"/>
+              <w:rPr>
+                <w:rFonts w:ascii="等线" w:eastAsia="等线" w:hAnsi="等线" w:cs="宋体" w:hint="eastAsia"/>
+                <w:color w:val="000000"/>
+                <w:kern w:val="0"/>
+                <w:sz w:val="22"/>
+              </w:rPr>
+            </w:pPr>
+            <w:r>
+              <w:rPr>
+                <w:rFonts w:ascii="等线" w:eastAsia="等线" w:hAnsi="等线" w:cs="宋体" w:hint="eastAsia"/>
+                <w:color w:val="000000"/>
+                <w:kern w:val="0"/>
+                <w:sz w:val="22"/>
+              </w:rPr>
+              <w:t>0.052</w:t>
+            </w:r>
+          </w:p>
+        </w:tc>
+        <w:tc>
+          <w:tcPr>
+            <w:tcW w:w="1080" w:type="dxa"/>
+            <w:shd w:val="clear" w:color="auto" w:fill="auto"/>
+            <w:noWrap/>
+            <w:vAlign w:val="center"/>
+            <w:hideMark/>
+          </w:tcPr>
+          <w:p>
+            <w:pPr>
+              <w:widowControl/>
+              <w:jc w:val="center"/>
+              <w:rPr>
+                <w:rFonts w:ascii="等线" w:eastAsia="等线" w:hAnsi="等线" w:cs="宋体" w:hint="eastAsia"/>
+                <w:color w:val="000000"/>
+                <w:kern w:val="0"/>
+                <w:sz w:val="22"/>
+              </w:rPr>
+            </w:pPr>
+            <w:r>
+              <w:rPr>
+                <w:rFonts w:ascii="等线" w:eastAsia="等线" w:hAnsi="等线" w:cs="宋体" w:hint="eastAsia"/>
+                <w:color w:val="000000"/>
+                <w:kern w:val="0"/>
+                <w:sz w:val="22"/>
+              </w:rPr>
+              <w:t>0.051</w:t>
+            </w:r>
+          </w:p>
+        </w:tc>
+      </w:tr>
+      <w:tr>
+        <w:trPr>
+          <w:trHeight w:val="285"/>
+          <w:jc w:val="center"/>
+        </w:trPr>
+        <w:tc>
+          <w:tcPr>
+            <w:tcW w:w="1361" w:type="dxa"/>
+            <w:shd w:val="clear" w:color="auto" w:fill="auto"/>
+            <w:noWrap/>
+            <w:vAlign w:val="center"/>
+            <w:hideMark/>
+          </w:tcPr>
+          <w:p>
+            <w:pPr>
+              <w:widowControl/>
+              <w:jc w:val="center"/>
+              <w:rPr>
+                <w:rFonts w:ascii="等线" w:eastAsia="等线" w:hAnsi="等线" w:cs="宋体" w:hint="eastAsia"/>
+                <w:color w:val="000000"/>
+                <w:kern w:val="0"/>
+                <w:sz w:val="22"/>
+              </w:rPr>
+            </w:pPr>
+            <w:r>
+              <w:rPr>
+                <w:rFonts w:ascii="等线" w:eastAsia="等线" w:hAnsi="等线" w:cs="宋体" w:hint="eastAsia"/>
+                <w:color w:val="000000"/>
+                <w:kern w:val="0"/>
+                <w:sz w:val="22"/>
+              </w:rPr>
+              <w:t>25%</w:t>
+            </w:r>
+          </w:p>
+        </w:tc>
+        <w:tc>
+          <w:tcPr>
+            <w:tcW w:w="1080" w:type="dxa"/>
+            <w:shd w:val="clear" w:color="auto" w:fill="auto"/>
+            <w:noWrap/>
+            <w:vAlign w:val="center"/>
+            <w:hideMark/>
+          </w:tcPr>
+          <w:p>
+            <w:pPr>
+              <w:widowControl/>
+              <w:jc w:val="center"/>
+              <w:rPr>
+                <w:rFonts w:ascii="等线" w:eastAsia="等线" w:hAnsi="等线" w:cs="宋体" w:hint="eastAsia"/>
+                <w:color w:val="000000"/>
+                <w:kern w:val="0"/>
+                <w:sz w:val="22"/>
+              </w:rPr>
+            </w:pPr>
+            <w:r>
+              <w:rPr>
+                <w:rFonts w:ascii="等线" w:eastAsia="等线" w:hAnsi="等线" w:cs="宋体" w:hint="eastAsia"/>
+                <w:color w:val="000000"/>
+                <w:kern w:val="0"/>
+                <w:sz w:val="22"/>
+              </w:rPr>
+              <w:t>0.075</w:t>
+            </w:r>
+          </w:p>
+        </w:tc>
+        <w:tc>
+          <w:tcPr>
+            <w:tcW w:w="1080" w:type="dxa"/>
+            <w:shd w:val="clear" w:color="auto" w:fill="auto"/>
+            <w:noWrap/>
+            <w:vAlign w:val="center"/>
+            <w:hideMark/>
+          </w:tcPr>
+          <w:p>
+            <w:pPr>
+              <w:widowControl/>
+              <w:jc w:val="center"/>
+              <w:rPr>
+                <w:rFonts w:ascii="等线" w:eastAsia="等线" w:hAnsi="等线" w:cs="宋体" w:hint="eastAsia"/>
+                <w:color w:val="000000"/>
+                <w:kern w:val="0"/>
+                <w:sz w:val="22"/>
+              </w:rPr>
+            </w:pPr>
+            <w:r>
+              <w:rPr>
+                <w:rFonts w:ascii="等线" w:eastAsia="等线" w:hAnsi="等线" w:cs="宋体" w:hint="eastAsia"/>
+                <w:color w:val="000000"/>
+                <w:kern w:val="0"/>
+                <w:sz w:val="22"/>
+              </w:rPr>
+              <w:t>0.074</w:t>
+            </w:r>
+          </w:p>
+        </w:tc>
+        <w:tc>
+          <w:tcPr>
+            <w:tcW w:w="1080" w:type="dxa"/>
+            <w:shd w:val="clear" w:color="auto" w:fill="auto"/>
+            <w:noWrap/>
+            <w:vAlign w:val="center"/>
+            <w:hideMark/>
+          </w:tcPr>
+          <w:p>
+            <w:pPr>
+              <w:widowControl/>
+              <w:jc w:val="center"/>
+              <w:rPr>
+                <w:rFonts w:ascii="等线" w:eastAsia="等线" w:hAnsi="等线" w:cs="宋体" w:hint="eastAsia"/>
+                <w:color w:val="000000"/>
+                <w:kern w:val="0"/>
+                <w:sz w:val="22"/>
+              </w:rPr>
+            </w:pPr>
+            <w:r>
+              <w:rPr>
+                <w:rFonts w:ascii="等线" w:eastAsia="等线" w:hAnsi="等线" w:cs="宋体" w:hint="eastAsia"/>
+                <w:color w:val="000000"/>
+                <w:kern w:val="0"/>
+                <w:sz w:val="22"/>
+              </w:rPr>
+              <w:t>0.074</w:t>
+            </w:r>
+          </w:p>
+        </w:tc>
+        <w:tc>
+          <w:tcPr>
+            <w:tcW w:w="1080" w:type="dxa"/>
+            <w:shd w:val="clear" w:color="auto" w:fill="auto"/>
+            <w:noWrap/>
+            <w:vAlign w:val="center"/>
+            <w:hideMark/>
+          </w:tcPr>
+          <w:p>
+            <w:pPr>
+              <w:widowControl/>
+              <w:jc w:val="center"/>
+              <w:rPr>
+                <w:rFonts w:ascii="等线" w:eastAsia="等线" w:hAnsi="等线" w:cs="宋体" w:hint="eastAsia"/>
+                <w:color w:val="000000"/>
+                <w:kern w:val="0"/>
+                <w:sz w:val="22"/>
+              </w:rPr>
+            </w:pPr>
+            <w:r>
+              <w:rPr>
+                <w:rFonts w:ascii="等线" w:eastAsia="等线" w:hAnsi="等线" w:cs="宋体" w:hint="eastAsia"/>
+                <w:color w:val="000000"/>
+                <w:kern w:val="0"/>
+                <w:sz w:val="22"/>
+              </w:rPr>
+              <w:t>0.072</w:t>
+            </w:r>
+          </w:p>
+        </w:tc>
+        <w:tc>
+          <w:tcPr>
+            <w:tcW w:w="1080" w:type="dxa"/>
+            <w:shd w:val="clear" w:color="auto" w:fill="auto"/>
+            <w:noWrap/>
+            <w:vAlign w:val="center"/>
+            <w:hideMark/>
+          </w:tcPr>
+          <w:p>
+            <w:pPr>
+              <w:widowControl/>
+              <w:jc w:val="center"/>
+              <w:rPr>
+                <w:rFonts w:ascii="等线" w:eastAsia="等线" w:hAnsi="等线" w:cs="宋体" w:hint="eastAsia"/>
+                <w:color w:val="000000"/>
+                <w:kern w:val="0"/>
+                <w:sz w:val="22"/>
+              </w:rPr>
+            </w:pPr>
+            <w:r>
+              <w:rPr>
+                <w:rFonts w:ascii="等线" w:eastAsia="等线" w:hAnsi="等线" w:cs="宋体" w:hint="eastAsia"/>
+                <w:color w:val="000000"/>
+                <w:kern w:val="0"/>
+                <w:sz w:val="22"/>
+              </w:rPr>
+              <w:t>0.068</w:t>
+            </w:r>
+          </w:p>
+        </w:tc>
+        <w:tc>
+          <w:tcPr>
+            <w:tcW w:w="1080" w:type="dxa"/>
+            <w:shd w:val="clear" w:color="auto" w:fill="auto"/>
+            <w:noWrap/>
+            <w:vAlign w:val="center"/>
+            <w:hideMark/>
+          </w:tcPr>
+          <w:p>
+            <w:pPr>
+              <w:widowControl/>
+              <w:jc w:val="center"/>
+              <w:rPr>
+                <w:rFonts w:ascii="等线" w:eastAsia="等线" w:hAnsi="等线" w:cs="宋体" w:hint="eastAsia"/>
+                <w:color w:val="000000"/>
+                <w:kern w:val="0"/>
+                <w:sz w:val="22"/>
+              </w:rPr>
+            </w:pPr>
+            <w:r>
+              <w:rPr>
+                <w:rFonts w:ascii="等线" w:eastAsia="等线" w:hAnsi="等线" w:cs="宋体" w:hint="eastAsia"/>
+                <w:color w:val="000000"/>
+                <w:kern w:val="0"/>
+                <w:sz w:val="22"/>
+              </w:rPr>
+              <w:t>0.065</w:t>
+            </w:r>
+          </w:p>
+        </w:tc>
+      </w:tr>
+      <w:tr>
+        <w:trPr>
+          <w:trHeight w:val="285"/>
+          <w:jc w:val="center"/>
+        </w:trPr>
+        <w:tc>
+          <w:tcPr>
+            <w:tcW w:w="1361" w:type="dxa"/>
+            <w:shd w:val="clear" w:color="auto" w:fill="auto"/>
+            <w:noWrap/>
+            <w:vAlign w:val="center"/>
+            <w:hideMark/>
+          </w:tcPr>
+          <w:p>
+            <w:pPr>
+              <w:widowControl/>
+              <w:jc w:val="center"/>
+              <w:rPr>
+                <w:rFonts w:ascii="等线" w:eastAsia="等线" w:hAnsi="等线" w:cs="宋体" w:hint="eastAsia"/>
+                <w:color w:val="000000"/>
+                <w:kern w:val="0"/>
+                <w:sz w:val="22"/>
+              </w:rPr>
+            </w:pPr>
+            <w:r>
+              <w:rPr>
+                <w:rFonts w:ascii="等线" w:eastAsia="等线" w:hAnsi="等线" w:cs="宋体" w:hint="eastAsia"/>
+                <w:color w:val="000000"/>
+                <w:kern w:val="0"/>
+                <w:sz w:val="22"/>
+              </w:rPr>
+              <w:t>75%</w:t>
+            </w:r>
+          </w:p>
+        </w:tc>
+        <w:tc>
+          <w:tcPr>
+            <w:tcW w:w="1080" w:type="dxa"/>
+            <w:shd w:val="clear" w:color="auto" w:fill="auto"/>
+            <w:noWrap/>
+            <w:vAlign w:val="center"/>
+            <w:hideMark/>
+          </w:tcPr>
+          <w:p>
+            <w:pPr>
+              <w:widowControl/>
+              <w:jc w:val="center"/>
+              <w:rPr>
+                <w:rFonts w:ascii="等线" w:eastAsia="等线" w:hAnsi="等线" w:cs="宋体" w:hint="eastAsia"/>
+                <w:color w:val="000000"/>
+                <w:kern w:val="0"/>
+                <w:sz w:val="22"/>
+              </w:rPr>
+            </w:pPr>
+            <w:r>
+              <w:rPr>
+                <w:rFonts w:ascii="等线" w:eastAsia="等线" w:hAnsi="等线" w:cs="宋体" w:hint="eastAsia"/>
+                <w:color w:val="000000"/>
+                <w:kern w:val="0"/>
+                <w:sz w:val="22"/>
+              </w:rPr>
+              <w:t>0.113</w:t>
+            </w:r>
+          </w:p>
+        </w:tc>
+        <w:tc>
+          <w:tcPr>
+            <w:tcW w:w="1080" w:type="dxa"/>
+            <w:shd w:val="clear" w:color="auto" w:fill="auto"/>
+            <w:noWrap/>
+            <w:vAlign w:val="center"/>
+            <w:hideMark/>
+          </w:tcPr>
+          <w:p>
+            <w:pPr>
+              <w:widowControl/>
+              <w:jc w:val="center"/>
+              <w:rPr>
+                <w:rFonts w:ascii="等线" w:eastAsia="等线" w:hAnsi="等线" w:cs="宋体" w:hint="eastAsia"/>
+                <w:color w:val="000000"/>
+                <w:kern w:val="0"/>
+                <w:sz w:val="22"/>
+              </w:rPr>
+            </w:pPr>
+            <w:r>
+              <w:rPr>
+                <w:rFonts w:ascii="等线" w:eastAsia="等线" w:hAnsi="等线" w:cs="宋体" w:hint="eastAsia"/>
+                <w:color w:val="000000"/>
+                <w:kern w:val="0"/>
+                <w:sz w:val="22"/>
+              </w:rPr>
+              <w:t>0.112</w:t>
+            </w:r>
+          </w:p>
+        </w:tc>
+        <w:tc>
+          <w:tcPr>
+            <w:tcW w:w="1080" w:type="dxa"/>
+            <w:shd w:val="clear" w:color="auto" w:fill="auto"/>
+            <w:noWrap/>
+            <w:vAlign w:val="center"/>
+            <w:hideMark/>
+          </w:tcPr>
+          <w:p>
+            <w:pPr>
+              <w:widowControl/>
+              <w:jc w:val="center"/>
+              <w:rPr>
+                <w:rFonts w:ascii="等线" w:eastAsia="等线" w:hAnsi="等线" w:cs="宋体" w:hint="eastAsia"/>
+                <w:color w:val="000000"/>
+                <w:kern w:val="0"/>
+                <w:sz w:val="22"/>
+              </w:rPr>
+            </w:pPr>
+            <w:r>
+              <w:rPr>
+                <w:rFonts w:ascii="等线" w:eastAsia="等线" w:hAnsi="等线" w:cs="宋体" w:hint="eastAsia"/>
+                <w:color w:val="000000"/>
+                <w:kern w:val="0"/>
+                <w:sz w:val="22"/>
+              </w:rPr>
+              <w:t>0.111</w:t>
+            </w:r>
+          </w:p>
+        </w:tc>
+        <w:tc>
+          <w:tcPr>
+            <w:tcW w:w="1080" w:type="dxa"/>
+            <w:shd w:val="clear" w:color="auto" w:fill="auto"/>
+            <w:noWrap/>
+            <w:vAlign w:val="center"/>
+            <w:hideMark/>
+          </w:tcPr>
+          <w:p>
+            <w:pPr>
+              <w:widowControl/>
+              <w:jc w:val="center"/>
+              <w:rPr>
+                <w:rFonts w:ascii="等线" w:eastAsia="等线" w:hAnsi="等线" w:cs="宋体" w:hint="eastAsia"/>
+                <w:color w:val="000000"/>
+                <w:kern w:val="0"/>
+                <w:sz w:val="22"/>
+              </w:rPr>
+            </w:pPr>
+            <w:r>
+              <w:rPr>
+                <w:rFonts w:ascii="等线" w:eastAsia="等线" w:hAnsi="等线" w:cs="宋体" w:hint="eastAsia"/>
+                <w:color w:val="000000"/>
+                <w:kern w:val="0"/>
+                <w:sz w:val="22"/>
+              </w:rPr>
+              <w:t>0.108</w:t>
+            </w:r>
+          </w:p>
+        </w:tc>
+        <w:tc>
+          <w:tcPr>
+            <w:tcW w:w="1080" w:type="dxa"/>
+            <w:shd w:val="clear" w:color="auto" w:fill="auto"/>
+            <w:noWrap/>
+            <w:vAlign w:val="center"/>
+            <w:hideMark/>
+          </w:tcPr>
+          <w:p>
+            <w:pPr>
+              <w:widowControl/>
+              <w:jc w:val="center"/>
+              <w:rPr>
+                <w:rFonts w:ascii="等线" w:eastAsia="等线" w:hAnsi="等线" w:cs="宋体" w:hint="eastAsia"/>
+                <w:color w:val="000000"/>
+                <w:kern w:val="0"/>
+                <w:sz w:val="22"/>
+              </w:rPr>
+            </w:pPr>
+            <w:r>
+              <w:rPr>
+                <w:rFonts w:ascii="等线" w:eastAsia="等线" w:hAnsi="等线" w:cs="宋体" w:hint="eastAsia"/>
+                <w:color w:val="000000"/>
+                <w:kern w:val="0"/>
+                <w:sz w:val="22"/>
+              </w:rPr>
+              <w:t>0.102</w:t>
+            </w:r>
+          </w:p>
+        </w:tc>
+        <w:tc>
+          <w:tcPr>
+            <w:tcW w:w="1080" w:type="dxa"/>
+            <w:shd w:val="clear" w:color="auto" w:fill="auto"/>
+            <w:noWrap/>
+            <w:vAlign w:val="center"/>
+            <w:hideMark/>
+          </w:tcPr>
+          <w:p>
+            <w:pPr>
+              <w:widowControl/>
+              <w:jc w:val="center"/>
+              <w:rPr>
+                <w:rFonts w:ascii="等线" w:eastAsia="等线" w:hAnsi="等线" w:cs="宋体" w:hint="eastAsia"/>
+                <w:color w:val="000000"/>
+                <w:kern w:val="0"/>
+                <w:sz w:val="22"/>
+              </w:rPr>
+            </w:pPr>
+            <w:r>
+              <w:rPr>
+                <w:rFonts w:ascii="等线" w:eastAsia="等线" w:hAnsi="等线" w:cs="宋体" w:hint="eastAsia"/>
+                <w:color w:val="000000"/>
+                <w:kern w:val="0"/>
+                <w:sz w:val="22"/>
+              </w:rPr>
+              <w:t>0.099</w:t>
+            </w:r>
+          </w:p>
+        </w:tc>
+      </w:tr>
+      <w:tr>
+        <w:trPr>
+          <w:trHeight w:val="285"/>
+          <w:jc w:val="center"/>
+        </w:trPr>
+        <w:tc>
+          <w:tcPr>
+            <w:tcW w:w="1361" w:type="dxa"/>
+            <w:shd w:val="clear" w:color="auto" w:fill="auto"/>
+            <w:noWrap/>
+            <w:vAlign w:val="center"/>
+            <w:hideMark/>
+          </w:tcPr>
+          <w:p>
+            <w:pPr>
+              <w:widowControl/>
+              <w:jc w:val="center"/>
+              <w:rPr>
+                <w:rFonts w:ascii="等线" w:eastAsia="等线" w:hAnsi="等线" w:cs="宋体" w:hint="eastAsia"/>
+                <w:color w:val="000000"/>
+                <w:kern w:val="0"/>
+                <w:sz w:val="22"/>
+              </w:rPr>
+            </w:pPr>
+            <w:r>
+              <w:rPr>
+                <w:rFonts w:ascii="等线" w:eastAsia="等线" w:hAnsi="等线" w:cs="宋体" w:hint="eastAsia"/>
+                <w:color w:val="000000"/>
+                <w:kern w:val="0"/>
+                <w:sz w:val="22"/>
+              </w:rPr>
+              <w:t>max</w:t>
+            </w:r>
+          </w:p>
+        </w:tc>
+        <w:tc>
+          <w:tcPr>
+            <w:tcW w:w="1080" w:type="dxa"/>
+            <w:shd w:val="clear" w:color="auto" w:fill="auto"/>
+            <w:noWrap/>
+            <w:vAlign w:val="center"/>
+            <w:hideMark/>
+          </w:tcPr>
+          <w:p>
+            <w:pPr>
+              <w:widowControl/>
+              <w:jc w:val="center"/>
+              <w:rPr>
+                <w:rFonts w:ascii="等线" w:eastAsia="等线" w:hAnsi="等线" w:cs="宋体" w:hint="eastAsia"/>
+                <w:color w:val="000000"/>
+                <w:kern w:val="0"/>
+                <w:sz w:val="22"/>
+              </w:rPr>
+            </w:pPr>
+            <w:r>
+              <w:rPr>
+                <w:rFonts w:ascii="等线" w:eastAsia="等线" w:hAnsi="等线" w:cs="宋体" w:hint="eastAsia"/>
+                <w:color w:val="000000"/>
+                <w:kern w:val="0"/>
+                <w:sz w:val="22"/>
+              </w:rPr>
+              <w:t>0.298</w:t>
+            </w:r>
+          </w:p>
+        </w:tc>
+        <w:tc>
+          <w:tcPr>
+            <w:tcW w:w="1080" w:type="dxa"/>
+            <w:shd w:val="clear" w:color="auto" w:fill="auto"/>
+            <w:noWrap/>
+            <w:vAlign w:val="center"/>
+            <w:hideMark/>
+          </w:tcPr>
+          <w:p>
+            <w:pPr>
+              <w:widowControl/>
+              <w:jc w:val="center"/>
+              <w:rPr>
+                <w:rFonts w:ascii="等线" w:eastAsia="等线" w:hAnsi="等线" w:cs="宋体" w:hint="eastAsia"/>
+                <w:color w:val="000000"/>
+                <w:kern w:val="0"/>
+                <w:sz w:val="22"/>
+              </w:rPr>
+            </w:pPr>
+            <w:r>
+              <w:rPr>
+                <w:rFonts w:ascii="等线" w:eastAsia="等线" w:hAnsi="等线" w:cs="宋体" w:hint="eastAsia"/>
+                <w:color w:val="000000"/>
+                <w:kern w:val="0"/>
+                <w:sz w:val="22"/>
+              </w:rPr>
+              <w:t>0.292</w:t>
+            </w:r>
+          </w:p>
+        </w:tc>
+        <w:tc>
+          <w:tcPr>
+            <w:tcW w:w="1080" w:type="dxa"/>
+            <w:shd w:val="clear" w:color="auto" w:fill="auto"/>
+            <w:noWrap/>
+            <w:vAlign w:val="center"/>
+            <w:hideMark/>
+          </w:tcPr>
+          <w:p>
+            <w:pPr>
+              <w:widowControl/>
+              <w:jc w:val="center"/>
+              <w:rPr>
+                <w:rFonts w:ascii="等线" w:eastAsia="等线" w:hAnsi="等线" w:cs="宋体" w:hint="eastAsia"/>
+                <w:color w:val="000000"/>
+                <w:kern w:val="0"/>
+                <w:sz w:val="22"/>
+              </w:rPr>
+            </w:pPr>
+            <w:r>
+              <w:rPr>
+                <w:rFonts w:ascii="等线" w:eastAsia="等线" w:hAnsi="等线" w:cs="宋体" w:hint="eastAsia"/>
+                <w:color w:val="000000"/>
+                <w:kern w:val="0"/>
+                <w:sz w:val="22"/>
+              </w:rPr>
+              <w:t>0.288</w:t>
+            </w:r>
+          </w:p>
+        </w:tc>
+        <w:tc>
+          <w:tcPr>
+            <w:tcW w:w="1080" w:type="dxa"/>
+            <w:shd w:val="clear" w:color="auto" w:fill="auto"/>
+            <w:noWrap/>
+            <w:vAlign w:val="center"/>
+            <w:hideMark/>
+          </w:tcPr>
+          <w:p>
+            <w:pPr>
+              <w:widowControl/>
+              <w:jc w:val="center"/>
+              <w:rPr>
+                <w:rFonts w:ascii="等线" w:eastAsia="等线" w:hAnsi="等线" w:cs="宋体" w:hint="eastAsia"/>
+                <w:color w:val="000000"/>
+                <w:kern w:val="0"/>
+                <w:sz w:val="22"/>
+              </w:rPr>
+            </w:pPr>
+            <w:r>
+              <w:rPr>
+                <w:rFonts w:ascii="等线" w:eastAsia="等线" w:hAnsi="等线" w:cs="宋体" w:hint="eastAsia"/>
+                <w:color w:val="000000"/>
+                <w:kern w:val="0"/>
+                <w:sz w:val="22"/>
+              </w:rPr>
+              <w:t>0.281</w:t>
+            </w:r>
+          </w:p>
+        </w:tc>
+        <w:tc>
+          <w:tcPr>
+            <w:tcW w:w="1080" w:type="dxa"/>
+            <w:shd w:val="clear" w:color="auto" w:fill="auto"/>
+            <w:noWrap/>
+            <w:vAlign w:val="center"/>
+            <w:hideMark/>
+          </w:tcPr>
+          <w:p>
+            <w:pPr>
+              <w:widowControl/>
+              <w:jc w:val="center"/>
+              <w:rPr>
+                <w:rFonts w:ascii="等线" w:eastAsia="等线" w:hAnsi="等线" w:cs="宋体" w:hint="eastAsia"/>
+                <w:color w:val="000000"/>
+                <w:kern w:val="0"/>
+                <w:sz w:val="22"/>
+              </w:rPr>
+            </w:pPr>
+            <w:r>
+              <w:rPr>
+                <w:rFonts w:ascii="等线" w:eastAsia="等线" w:hAnsi="等线" w:cs="宋体" w:hint="eastAsia"/>
+                <w:color w:val="000000"/>
+                <w:kern w:val="0"/>
+                <w:sz w:val="22"/>
+              </w:rPr>
+              <w:t>0.261</w:t>
+            </w:r>
+          </w:p>
+        </w:tc>
+        <w:tc>
+          <w:tcPr>
+            <w:tcW w:w="1080" w:type="dxa"/>
+            <w:shd w:val="clear" w:color="auto" w:fill="auto"/>
+            <w:noWrap/>
+            <w:vAlign w:val="center"/>
+            <w:hideMark/>
+          </w:tcPr>
+          <w:p>
+            <w:pPr>
+              <w:widowControl/>
+              <w:jc w:val="center"/>
+              <w:rPr>
+                <w:rFonts w:ascii="等线" w:eastAsia="等线" w:hAnsi="等线" w:cs="宋体" w:hint="eastAsia"/>
+                <w:color w:val="000000"/>
+                <w:kern w:val="0"/>
+                <w:sz w:val="22"/>
+              </w:rPr>
+            </w:pPr>
+            <w:r>
+              <w:rPr>
+                <w:rFonts w:ascii="等线" w:eastAsia="等线" w:hAnsi="等线" w:cs="宋体" w:hint="eastAsia"/>
+                <w:color w:val="000000"/>
+                <w:kern w:val="0"/>
+                <w:sz w:val="22"/>
+              </w:rPr>
+              <w:t>0.241</w:t>
+            </w:r>
+          </w:p>
+        </w:tc>
+      </w:tr>
+      <w:tr>
+        <w:trPr>
+          <w:trHeight w:val="285"/>
+          <w:jc w:val="center"/>
+        </w:trPr>
+        <w:tc>
+          <w:tcPr>
+            <w:tcW w:w="1361" w:type="dxa"/>
+            <w:shd w:val="clear" w:color="auto" w:fill="auto"/>
+            <w:noWrap/>
+            <w:vAlign w:val="center"/>
+            <w:hideMark/>
+          </w:tcPr>
+          <w:p>
+            <w:pPr>
+              <w:widowControl/>
+              <w:jc w:val="center"/>
+              <w:rPr>
+                <w:rFonts w:ascii="等线" w:eastAsia="等线" w:hAnsi="等线" w:cs="宋体" w:hint="eastAsia"/>
+                <w:color w:val="000000"/>
+                <w:kern w:val="0"/>
+                <w:sz w:val="22"/>
+              </w:rPr>
+            </w:pPr>
+            <w:r>
+              <w:rPr>
+                <w:rFonts w:ascii="等线" w:eastAsia="等线" w:hAnsi="等线" w:cs="宋体" w:hint="eastAsia"/>
+                <w:color w:val="000000"/>
+                <w:kern w:val="0"/>
+                <w:sz w:val="22"/>
+              </w:rPr>
+              <w:t>skew</w:t>
+            </w:r>
+          </w:p>
+        </w:tc>
+        <w:tc>
+          <w:tcPr>
+            <w:tcW w:w="1080" w:type="dxa"/>
+            <w:shd w:val="clear" w:color="auto" w:fill="auto"/>
+            <w:noWrap/>
+            <w:vAlign w:val="center"/>
+            <w:hideMark/>
+          </w:tcPr>
+          <w:p>
+            <w:pPr>
+              <w:widowControl/>
+              <w:jc w:val="center"/>
+              <w:rPr>
+                <w:rFonts w:ascii="等线" w:eastAsia="等线" w:hAnsi="等线" w:cs="宋体" w:hint="eastAsia"/>
+                <w:color w:val="000000"/>
+                <w:kern w:val="0"/>
+                <w:sz w:val="22"/>
+              </w:rPr>
+            </w:pPr>
+            <w:r>
+              <w:rPr>
+                <w:rFonts w:ascii="等线" w:eastAsia="等线" w:hAnsi="等线" w:cs="宋体" w:hint="eastAsia"/>
+                <w:color w:val="000000"/>
+                <w:kern w:val="0"/>
+                <w:sz w:val="22"/>
+              </w:rPr>
+              <w:t>1.914</w:t>
+            </w:r>
+          </w:p>
+        </w:tc>
+        <w:tc>
+          <w:tcPr>
+            <w:tcW w:w="1080" w:type="dxa"/>
+            <w:shd w:val="clear" w:color="auto" w:fill="auto"/>
+            <w:noWrap/>
+            <w:vAlign w:val="center"/>
+            <w:hideMark/>
+          </w:tcPr>
+          <w:p>
+            <w:pPr>
+              <w:widowControl/>
+              <w:jc w:val="center"/>
+              <w:rPr>
+                <w:rFonts w:ascii="等线" w:eastAsia="等线" w:hAnsi="等线" w:cs="宋体" w:hint="eastAsia"/>
+                <w:color w:val="000000"/>
+                <w:kern w:val="0"/>
+                <w:sz w:val="22"/>
+              </w:rPr>
+            </w:pPr>
+            <w:r>
+              <w:rPr>
+                <w:rFonts w:ascii="等线" w:eastAsia="等线" w:hAnsi="等线" w:cs="宋体" w:hint="eastAsia"/>
+                <w:color w:val="000000"/>
+                <w:kern w:val="0"/>
+                <w:sz w:val="22"/>
+              </w:rPr>
+              <w:t>1.905</w:t>
+            </w:r>
+          </w:p>
+        </w:tc>
+        <w:tc>
+          <w:tcPr>
+            <w:tcW w:w="1080" w:type="dxa"/>
+            <w:shd w:val="clear" w:color="auto" w:fill="auto"/>
+            <w:noWrap/>
+            <w:vAlign w:val="center"/>
+            <w:hideMark/>
+          </w:tcPr>
+          <w:p>
+            <w:pPr>
+              <w:widowControl/>
+              <w:jc w:val="center"/>
+              <w:rPr>
+                <w:rFonts w:ascii="等线" w:eastAsia="等线" w:hAnsi="等线" w:cs="宋体" w:hint="eastAsia"/>
+                <w:color w:val="000000"/>
+                <w:kern w:val="0"/>
+                <w:sz w:val="22"/>
+              </w:rPr>
+            </w:pPr>
+            <w:r>
+              <w:rPr>
+                <w:rFonts w:ascii="等线" w:eastAsia="等线" w:hAnsi="等线" w:cs="宋体" w:hint="eastAsia"/>
+                <w:color w:val="000000"/>
+                <w:kern w:val="0"/>
+                <w:sz w:val="22"/>
+              </w:rPr>
+              <w:t>1.899</w:t>
+            </w:r>
+          </w:p>
+        </w:tc>
+        <w:tc>
+          <w:tcPr>
+            <w:tcW w:w="1080" w:type="dxa"/>
+            <w:shd w:val="clear" w:color="auto" w:fill="auto"/>
+            <w:noWrap/>
+            <w:vAlign w:val="center"/>
+            <w:hideMark/>
+          </w:tcPr>
+          <w:p>
+            <w:pPr>
+              <w:widowControl/>
+              <w:jc w:val="center"/>
+              <w:rPr>
+                <w:rFonts w:ascii="等线" w:eastAsia="等线" w:hAnsi="等线" w:cs="宋体" w:hint="eastAsia"/>
+                <w:color w:val="000000"/>
+                <w:kern w:val="0"/>
+                <w:sz w:val="22"/>
+              </w:rPr>
+            </w:pPr>
+            <w:r>
+              <w:rPr>
+                <w:rFonts w:ascii="等线" w:eastAsia="等线" w:hAnsi="等线" w:cs="宋体" w:hint="eastAsia"/>
+                <w:color w:val="000000"/>
+                <w:kern w:val="0"/>
+                <w:sz w:val="22"/>
+              </w:rPr>
+              <w:t>1.884</w:t>
+            </w:r>
+          </w:p>
+        </w:tc>
+        <w:tc>
+          <w:tcPr>
+            <w:tcW w:w="1080" w:type="dxa"/>
+            <w:shd w:val="clear" w:color="auto" w:fill="auto"/>
+            <w:noWrap/>
+            <w:vAlign w:val="center"/>
+            <w:hideMark/>
+          </w:tcPr>
+          <w:p>
+            <w:pPr>
+              <w:widowControl/>
+              <w:jc w:val="center"/>
+              <w:rPr>
+                <w:rFonts w:ascii="等线" w:eastAsia="等线" w:hAnsi="等线" w:cs="宋体" w:hint="eastAsia"/>
+                <w:color w:val="000000"/>
+                <w:kern w:val="0"/>
+                <w:sz w:val="22"/>
+              </w:rPr>
+            </w:pPr>
+            <w:r>
+              <w:rPr>
+                <w:rFonts w:ascii="等线" w:eastAsia="等线" w:hAnsi="等线" w:cs="宋体" w:hint="eastAsia"/>
+                <w:color w:val="000000"/>
+                <w:kern w:val="0"/>
+                <w:sz w:val="22"/>
+              </w:rPr>
+              <w:t>1.847</w:t>
+            </w:r>
+          </w:p>
+        </w:tc>
+        <w:tc>
+          <w:tcPr>
+            <w:tcW w:w="1080" w:type="dxa"/>
+            <w:shd w:val="clear" w:color="auto" w:fill="auto"/>
+            <w:noWrap/>
+            <w:vAlign w:val="center"/>
+            <w:hideMark/>
+          </w:tcPr>
+          <w:p>
+            <w:pPr>
+              <w:widowControl/>
+              <w:jc w:val="center"/>
+              <w:rPr>
+                <w:rFonts w:ascii="等线" w:eastAsia="等线" w:hAnsi="等线" w:cs="宋体" w:hint="eastAsia"/>
+                <w:color w:val="000000"/>
+                <w:kern w:val="0"/>
+                <w:sz w:val="22"/>
+              </w:rPr>
+            </w:pPr>
+            <w:r>
+              <w:rPr>
+                <w:rFonts w:ascii="等线" w:eastAsia="等线" w:hAnsi="等线" w:cs="宋体" w:hint="eastAsia"/>
+                <w:color w:val="000000"/>
+                <w:kern w:val="0"/>
+                <w:sz w:val="22"/>
+              </w:rPr>
+              <w:t>1.816</w:t>
+            </w:r>
+          </w:p>
+        </w:tc>
+      </w:tr>
+      <w:tr>
+        <w:trPr>
+          <w:trHeight w:val="285"/>
+          <w:jc w:val="center"/>
+        </w:trPr>
+        <w:tc>
+          <w:tcPr>
+            <w:tcW w:w="1361" w:type="dxa"/>
+            <w:shd w:val="clear" w:color="auto" w:fill="auto"/>
+            <w:noWrap/>
+            <w:vAlign w:val="center"/>
+            <w:hideMark/>
+          </w:tcPr>
+          <w:p>
+            <w:pPr>
+              <w:widowControl/>
+              <w:jc w:val="center"/>
+              <w:rPr>
+                <w:rFonts w:ascii="等线" w:eastAsia="等线" w:hAnsi="等线" w:cs="宋体" w:hint="eastAsia"/>
+                <w:color w:val="000000"/>
+                <w:kern w:val="0"/>
+                <w:sz w:val="22"/>
+              </w:rPr>
+            </w:pPr>
+            <w:proofErr w:type="spellStart"/>
+            <w:r>
+              <w:rPr>
+                <w:rFonts w:ascii="等线" w:eastAsia="等线" w:hAnsi="等线" w:cs="宋体" w:hint="eastAsia"/>
+                <w:color w:val="000000"/>
+                <w:kern w:val="0"/>
+                <w:sz w:val="22"/>
+              </w:rPr>
+              <w:lastRenderedPageBreak/>
+              <w:t>kurt</w:t>
+            </w:r>
+            <w:proofErr w:type="spellEnd"/>
+          </w:p>
+        </w:tc>
+        <w:tc>
+          <w:tcPr>
+            <w:tcW w:w="1080" w:type="dxa"/>
+            <w:shd w:val="clear" w:color="auto" w:fill="auto"/>
+            <w:noWrap/>
+            <w:vAlign w:val="center"/>
+            <w:hideMark/>
+          </w:tcPr>
+          <w:p>
+            <w:pPr>
+              <w:widowControl/>
+              <w:jc w:val="center"/>
+              <w:rPr>
+                <w:rFonts w:ascii="等线" w:eastAsia="等线" w:hAnsi="等线" w:cs="宋体" w:hint="eastAsia"/>
+                <w:color w:val="000000"/>
+                <w:kern w:val="0"/>
+                <w:sz w:val="22"/>
+              </w:rPr>
+            </w:pPr>
+            <w:r>
+              <w:rPr>
+                <w:rFonts w:ascii="等线" w:eastAsia="等线" w:hAnsi="等线" w:cs="宋体" w:hint="eastAsia"/>
+                <w:color w:val="000000"/>
+                <w:kern w:val="0"/>
+                <w:sz w:val="22"/>
+              </w:rPr>
+              <w:t>3.527</w:t>
+            </w:r>
+          </w:p>
+        </w:tc>
+        <w:tc>
+          <w:tcPr>
+            <w:tcW w:w="1080" w:type="dxa"/>
+            <w:shd w:val="clear" w:color="auto" w:fill="auto"/>
+            <w:noWrap/>
+            <w:vAlign w:val="center"/>
+            <w:hideMark/>
+          </w:tcPr>
+          <w:p>
+            <w:pPr>
+              <w:widowControl/>
+              <w:jc w:val="center"/>
+              <w:rPr>
+                <w:rFonts w:ascii="等线" w:eastAsia="等线" w:hAnsi="等线" w:cs="宋体" w:hint="eastAsia"/>
+                <w:color w:val="000000"/>
+                <w:kern w:val="0"/>
+                <w:sz w:val="22"/>
+              </w:rPr>
+            </w:pPr>
+            <w:r>
+              <w:rPr>
+                <w:rFonts w:ascii="等线" w:eastAsia="等线" w:hAnsi="等线" w:cs="宋体" w:hint="eastAsia"/>
+                <w:color w:val="000000"/>
+                <w:kern w:val="0"/>
+                <w:sz w:val="22"/>
+              </w:rPr>
+              <w:t>3.468</w:t>
+            </w:r>
+          </w:p>
+        </w:tc>
+        <w:tc>
+          <w:tcPr>
+            <w:tcW w:w="1080" w:type="dxa"/>
+            <w:shd w:val="clear" w:color="auto" w:fill="auto"/>
+            <w:noWrap/>
+            <w:vAlign w:val="center"/>
+            <w:hideMark/>
+          </w:tcPr>
+          <w:p>
+            <w:pPr>
+              <w:widowControl/>
+              <w:jc w:val="center"/>
+              <w:rPr>
+                <w:rFonts w:ascii="等线" w:eastAsia="等线" w:hAnsi="等线" w:cs="宋体" w:hint="eastAsia"/>
+                <w:color w:val="000000"/>
+                <w:kern w:val="0"/>
+                <w:sz w:val="22"/>
+              </w:rPr>
+            </w:pPr>
+            <w:r>
+              <w:rPr>
+                <w:rFonts w:ascii="等线" w:eastAsia="等线" w:hAnsi="等线" w:cs="宋体" w:hint="eastAsia"/>
+                <w:color w:val="000000"/>
+                <w:kern w:val="0"/>
+                <w:sz w:val="22"/>
+              </w:rPr>
+              <w:t>3.426</w:t>
+            </w:r>
+          </w:p>
+        </w:tc>
+        <w:tc>
+          <w:tcPr>
+            <w:tcW w:w="1080" w:type="dxa"/>
+            <w:shd w:val="clear" w:color="auto" w:fill="auto"/>
+            <w:noWrap/>
+            <w:vAlign w:val="center"/>
+            <w:hideMark/>
+          </w:tcPr>
+          <w:p>
+            <w:pPr>
+              <w:widowControl/>
+              <w:jc w:val="center"/>
+              <w:rPr>
+                <w:rFonts w:ascii="等线" w:eastAsia="等线" w:hAnsi="等线" w:cs="宋体" w:hint="eastAsia"/>
+                <w:color w:val="000000"/>
+                <w:kern w:val="0"/>
+                <w:sz w:val="22"/>
+              </w:rPr>
+            </w:pPr>
+            <w:r>
+              <w:rPr>
+                <w:rFonts w:ascii="等线" w:eastAsia="等线" w:hAnsi="等线" w:cs="宋体" w:hint="eastAsia"/>
+                <w:color w:val="000000"/>
+                <w:kern w:val="0"/>
+                <w:sz w:val="22"/>
+              </w:rPr>
+              <w:t>3.334</w:t>
+            </w:r>
+          </w:p>
+        </w:tc>
+        <w:tc>
+          <w:tcPr>
+            <w:tcW w:w="1080" w:type="dxa"/>
+            <w:shd w:val="clear" w:color="auto" w:fill="auto"/>
+            <w:noWrap/>
+            <w:vAlign w:val="center"/>
+            <w:hideMark/>
+          </w:tcPr>
+          <w:p>
+            <w:pPr>
+              <w:widowControl/>
+              <w:jc w:val="center"/>
+              <w:rPr>
+                <w:rFonts w:ascii="等线" w:eastAsia="等线" w:hAnsi="等线" w:cs="宋体" w:hint="eastAsia"/>
+                <w:color w:val="000000"/>
+                <w:kern w:val="0"/>
+                <w:sz w:val="22"/>
+              </w:rPr>
+            </w:pPr>
+            <w:r>
+              <w:rPr>
+                <w:rFonts w:ascii="等线" w:eastAsia="等线" w:hAnsi="等线" w:cs="宋体" w:hint="eastAsia"/>
+                <w:color w:val="000000"/>
+                <w:kern w:val="0"/>
+                <w:sz w:val="22"/>
+              </w:rPr>
+              <w:t>3.137</w:t>
+            </w:r>
+          </w:p>
+        </w:tc>
+        <w:tc>
+          <w:tcPr>
+            <w:tcW w:w="1080" w:type="dxa"/>
+            <w:shd w:val="clear" w:color="auto" w:fill="auto"/>
+            <w:noWrap/>
+            <w:vAlign w:val="center"/>
+            <w:hideMark/>
+          </w:tcPr>
+          <w:p>
+            <w:pPr>
+              <w:widowControl/>
+              <w:jc w:val="center"/>
+              <w:rPr>
+                <w:rFonts w:ascii="等线" w:eastAsia="等线" w:hAnsi="等线" w:cs="宋体" w:hint="eastAsia"/>
+                <w:color w:val="000000"/>
+                <w:kern w:val="0"/>
+                <w:sz w:val="22"/>
+              </w:rPr>
+            </w:pPr>
+            <w:r>
+              <w:rPr>
+                <w:rFonts w:ascii="等线" w:eastAsia="等线" w:hAnsi="等线" w:cs="宋体" w:hint="eastAsia"/>
+                <w:color w:val="000000"/>
+                <w:kern w:val="0"/>
+                <w:sz w:val="22"/>
+              </w:rPr>
+              <w:t>3.058</w:t>
+            </w:r>
+          </w:p>
+        </w:tc>
+      </w:tr>
+    </w:tbl>
+    <w:p/>
+    <w:p/>
+    <w:p/>
+    <w:p/>
+    <w:p>
+      <w:pPr>
+        <w:rPr>
+          <w:rFonts w:hint="eastAsia"/>
+        </w:rPr>
+      </w:pPr>
+    </w:p>
+    <w:p/>
+    <w:p/>
     <w:p>
       <w:r>
         <w:rPr>
@@ -3687,8 +8261,6 @@
         <w:t xml:space="preserve"> </w:t>
       </w:r>
     </w:p>
-    <w:p/>
-    <w:p/>
     <w:p/>
     <w:p>
       <w:pPr>
@@ -4157,7 +8729,6 @@
                 <w:kern w:val="0"/>
                 <w:sz w:val="22"/>
               </w:rPr>
-              <w:lastRenderedPageBreak/>
               <w:t>Q_VV180</w:t>
             </w:r>
           </w:p>
@@ -4925,6 +9496,26 @@
     <w:p>
       <w:pPr>
         <w:rPr>
+          <w:rFonts w:hint="eastAsia"/>
+        </w:rPr>
+      </w:pPr>
+      <w:r>
+        <w:rPr>
+          <w:rFonts w:hint="eastAsia"/>
+        </w:rPr>
+        <w:t>测试二者没关系，保证二者信息不重复</w:t>
+      </w:r>
+    </w:p>
+    <w:p>
+      <w:pPr>
+        <w:rPr>
+          <w:rFonts w:hint="eastAsia"/>
+        </w:rPr>
+      </w:pPr>
+    </w:p>
+    <w:p>
+      <w:pPr>
+        <w:rPr>
           <w:color w:val="FF0000"/>
         </w:rPr>
       </w:pPr>
@@ -4953,19 +9544,19 @@
         </w:rPr>
         <w:t xml:space="preserve"> </w:t>
       </w:r>
-      <w:commentRangeStart w:id="11"/>
+      <w:commentRangeStart w:id="21"/>
       <w:r>
         <w:rPr>
           <w:color w:val="FF0000"/>
         </w:rPr>
         <w:t>A2</w:t>
       </w:r>
-      <w:commentRangeEnd w:id="11"/>
+      <w:commentRangeEnd w:id="21"/>
       <w:r>
         <w:rPr>
           <w:rStyle w:val="a7"/>
         </w:rPr>
-        <w:commentReference w:id="11"/>
+        <w:commentReference w:id="21"/>
       </w:r>
       <w:r>
         <w:rPr>
@@ -5045,19 +9636,19 @@
         </w:rPr>
         <w:t xml:space="preserve"> </w:t>
       </w:r>
-      <w:commentRangeStart w:id="12"/>
+      <w:commentRangeStart w:id="22"/>
       <w:r>
         <w:rPr>
           <w:color w:val="FF0000"/>
         </w:rPr>
         <w:t>B1</w:t>
       </w:r>
-      <w:commentRangeEnd w:id="12"/>
+      <w:commentRangeEnd w:id="22"/>
       <w:r>
         <w:rPr>
           <w:rStyle w:val="a7"/>
         </w:rPr>
-        <w:commentReference w:id="12"/>
+        <w:commentReference w:id="22"/>
       </w:r>
       <w:r>
         <w:rPr>
@@ -5111,175 +9702,214 @@
         <w:t xml:space="preserve"> U</w:t>
       </w:r>
     </w:p>
+    <w:p/>
     <w:p/>
     <w:p>
       <w:pPr>
         <w:jc w:val="center"/>
       </w:pPr>
       <w:r>
-        <w:t>VV</w:t>
-      </w:r>
-      <w:r>
-        <w:rPr>
-          <w:rFonts w:hint="eastAsia"/>
-        </w:rPr>
-        <w:t>风险溢价回归结果</w:t>
-      </w:r>
-      <w:permStart w:id="505694049" w:edGrp="everyone"/>
-      <w:permEnd w:id="505694049"/>
+        <w:rPr>
+          <w:rFonts w:hint="eastAsia"/>
+        </w:rPr>
+        <w:t xml:space="preserve">表 </w:t>
+      </w:r>
+      <w:r>
+        <w:t xml:space="preserve"> </w:t>
+      </w:r>
+      <w:r>
+        <w:rPr>
+          <w:rFonts w:hint="eastAsia"/>
+        </w:rPr>
+        <w:t>期权Delta中性收益与风险回归结果</w:t>
+      </w:r>
     </w:p>
     <w:tbl>
       <w:tblPr>
-        <w:tblStyle w:val="af1"/>
-        <w:tblW w:w="0" w:type="auto"/>
+        <w:tblW w:w="7824" w:type="dxa"/>
         <w:jc w:val="center"/>
         <w:tblBorders>
-          <w:left w:val="none" w:sz="0" w:space="0" w:color="auto"/>
-          <w:right w:val="none" w:sz="0" w:space="0" w:color="auto"/>
-          <w:insideH w:val="none" w:sz="0" w:space="0" w:color="auto"/>
-          <w:insideV w:val="none" w:sz="0" w:space="0" w:color="auto"/>
+          <w:top w:val="single" w:sz="4" w:space="0" w:color="auto"/>
+          <w:bottom w:val="single" w:sz="4" w:space="0" w:color="auto"/>
         </w:tblBorders>
         <w:tblLayout w:type="fixed"/>
         <w:tblLook w:val="04A0" w:firstRow="1" w:lastRow="0" w:firstColumn="1" w:lastColumn="0" w:noHBand="0" w:noVBand="1"/>
       </w:tblPr>
       <w:tblGrid>
-        <w:gridCol w:w="1644"/>
-        <w:gridCol w:w="1644"/>
-        <w:gridCol w:w="1644"/>
-        <w:gridCol w:w="1644"/>
-        <w:gridCol w:w="1644"/>
+        <w:gridCol w:w="1020"/>
+        <w:gridCol w:w="1701"/>
+        <w:gridCol w:w="1701"/>
+        <w:gridCol w:w="1701"/>
+        <w:gridCol w:w="1701"/>
       </w:tblGrid>
       <w:tr>
         <w:trPr>
-          <w:trHeight w:val="454"/>
+          <w:trHeight w:val="340"/>
           <w:jc w:val="center"/>
         </w:trPr>
         <w:tc>
           <w:tcPr>
-            <w:tcW w:w="1644" w:type="dxa"/>
+            <w:tcW w:w="1020" w:type="dxa"/>
             <w:tcBorders>
               <w:top w:val="single" w:sz="4" w:space="0" w:color="auto"/>
               <w:bottom w:val="single" w:sz="4" w:space="0" w:color="auto"/>
             </w:tcBorders>
-            <w:noWrap/>
-            <w:vAlign w:val="center"/>
-            <w:hideMark/>
-          </w:tcPr>
-          <w:p>
-            <w:pPr>
-              <w:jc w:val="center"/>
-            </w:pPr>
-            <w:commentRangeStart w:id="13"/>
-            <w:r>
-              <w:rPr>
-                <w:rFonts w:hint="eastAsia"/>
-              </w:rPr>
-              <w:t>Maturity</w:t>
-            </w:r>
-            <w:commentRangeEnd w:id="13"/>
-            <w:r>
-              <w:rPr>
-                <w:rStyle w:val="a7"/>
-              </w:rPr>
-              <w:commentReference w:id="13"/>
-            </w:r>
-          </w:p>
-        </w:tc>
-        <w:tc>
-          <w:tcPr>
-            <w:tcW w:w="1644" w:type="dxa"/>
+          </w:tcPr>
+          <w:p>
+            <w:pPr>
+              <w:widowControl/>
+              <w:jc w:val="center"/>
+              <w:rPr>
+                <w:rFonts w:ascii="等线" w:eastAsia="等线" w:hAnsi="等线" w:cs="宋体" w:hint="eastAsia"/>
+                <w:color w:val="000000"/>
+                <w:kern w:val="0"/>
+                <w:sz w:val="22"/>
+              </w:rPr>
+            </w:pPr>
+          </w:p>
+        </w:tc>
+        <w:tc>
+          <w:tcPr>
+            <w:tcW w:w="1701" w:type="dxa"/>
             <w:tcBorders>
               <w:top w:val="single" w:sz="4" w:space="0" w:color="auto"/>
               <w:bottom w:val="single" w:sz="4" w:space="0" w:color="auto"/>
             </w:tcBorders>
-            <w:noWrap/>
-            <w:vAlign w:val="center"/>
-            <w:hideMark/>
-          </w:tcPr>
-          <w:p>
-            <w:pPr>
-              <w:jc w:val="center"/>
-            </w:pPr>
-            <w:r>
-              <w:rPr>
-                <w:rFonts w:hint="eastAsia"/>
-              </w:rPr>
-              <w:t>IV</w:t>
-            </w:r>
-          </w:p>
-        </w:tc>
-        <w:tc>
-          <w:tcPr>
-            <w:tcW w:w="1644" w:type="dxa"/>
+            <w:shd w:val="clear" w:color="auto" w:fill="auto"/>
+            <w:noWrap/>
+            <w:vAlign w:val="center"/>
+            <w:hideMark/>
+          </w:tcPr>
+          <w:p>
+            <w:pPr>
+              <w:widowControl/>
+              <w:jc w:val="center"/>
+              <w:rPr>
+                <w:rFonts w:ascii="等线" w:eastAsia="等线" w:hAnsi="等线" w:cs="宋体"/>
+                <w:color w:val="000000"/>
+                <w:kern w:val="0"/>
+                <w:sz w:val="22"/>
+              </w:rPr>
+            </w:pPr>
+            <w:r>
+              <w:rPr>
+                <w:rFonts w:ascii="等线" w:eastAsia="等线" w:hAnsi="等线" w:cs="宋体" w:hint="eastAsia"/>
+                <w:color w:val="000000"/>
+                <w:kern w:val="0"/>
+                <w:sz w:val="22"/>
+              </w:rPr>
+              <w:t>V</w:t>
+            </w:r>
+          </w:p>
+        </w:tc>
+        <w:tc>
+          <w:tcPr>
+            <w:tcW w:w="1701" w:type="dxa"/>
             <w:tcBorders>
               <w:top w:val="single" w:sz="4" w:space="0" w:color="auto"/>
               <w:bottom w:val="single" w:sz="4" w:space="0" w:color="auto"/>
             </w:tcBorders>
-            <w:noWrap/>
-            <w:vAlign w:val="center"/>
-            <w:hideMark/>
-          </w:tcPr>
-          <w:p>
-            <w:pPr>
-              <w:jc w:val="center"/>
-            </w:pPr>
-            <w:commentRangeStart w:id="14"/>
-            <w:r>
-              <w:rPr>
-                <w:rFonts w:hint="eastAsia"/>
-              </w:rPr>
-              <w:t>QVV</w:t>
-            </w:r>
-            <w:commentRangeEnd w:id="14"/>
-            <w:r>
-              <w:rPr>
-                <w:rStyle w:val="a7"/>
-              </w:rPr>
-              <w:commentReference w:id="14"/>
-            </w:r>
-          </w:p>
-        </w:tc>
-        <w:tc>
-          <w:tcPr>
-            <w:tcW w:w="1644" w:type="dxa"/>
+            <w:shd w:val="clear" w:color="auto" w:fill="auto"/>
+            <w:noWrap/>
+            <w:vAlign w:val="center"/>
+            <w:hideMark/>
+          </w:tcPr>
+          <w:p>
+            <w:pPr>
+              <w:widowControl/>
+              <w:jc w:val="center"/>
+              <w:rPr>
+                <w:rFonts w:ascii="等线" w:eastAsia="等线" w:hAnsi="等线" w:cs="宋体" w:hint="eastAsia"/>
+                <w:color w:val="000000"/>
+                <w:kern w:val="0"/>
+                <w:sz w:val="22"/>
+              </w:rPr>
+            </w:pPr>
+            <w:r>
+              <w:rPr>
+                <w:rFonts w:ascii="等线" w:eastAsia="等线" w:hAnsi="等线" w:cs="宋体" w:hint="eastAsia"/>
+                <w:color w:val="000000"/>
+                <w:kern w:val="0"/>
+                <w:sz w:val="22"/>
+              </w:rPr>
+              <w:t>VV</w:t>
+            </w:r>
+          </w:p>
+        </w:tc>
+        <w:tc>
+          <w:tcPr>
+            <w:tcW w:w="1701" w:type="dxa"/>
             <w:tcBorders>
               <w:top w:val="single" w:sz="4" w:space="0" w:color="auto"/>
               <w:bottom w:val="single" w:sz="4" w:space="0" w:color="auto"/>
             </w:tcBorders>
-            <w:noWrap/>
-            <w:vAlign w:val="center"/>
-            <w:hideMark/>
-          </w:tcPr>
-          <w:p>
-            <w:pPr>
-              <w:jc w:val="center"/>
-            </w:pPr>
-            <w:r>
-              <w:rPr>
-                <w:rFonts w:hint="eastAsia"/>
-              </w:rPr>
-              <w:t>gains(-1)</w:t>
-            </w:r>
-          </w:p>
-        </w:tc>
-        <w:tc>
-          <w:tcPr>
-            <w:tcW w:w="1644" w:type="dxa"/>
+            <w:shd w:val="clear" w:color="auto" w:fill="auto"/>
+            <w:noWrap/>
+            <w:vAlign w:val="center"/>
+            <w:hideMark/>
+          </w:tcPr>
+          <w:p>
+            <w:pPr>
+              <w:widowControl/>
+              <w:jc w:val="center"/>
+              <w:rPr>
+                <w:rFonts w:ascii="等线" w:eastAsia="等线" w:hAnsi="等线" w:cs="宋体" w:hint="eastAsia"/>
+                <w:color w:val="000000"/>
+                <w:kern w:val="0"/>
+                <w:sz w:val="22"/>
+              </w:rPr>
+            </w:pPr>
+            <w:proofErr w:type="gramStart"/>
+            <w:r>
+              <w:rPr>
+                <w:rFonts w:ascii="等线" w:eastAsia="等线" w:hAnsi="等线" w:cs="宋体" w:hint="eastAsia"/>
+                <w:color w:val="000000"/>
+                <w:kern w:val="0"/>
+                <w:sz w:val="22"/>
+              </w:rPr>
+              <w:t>gains(</w:t>
+            </w:r>
+            <w:proofErr w:type="gramEnd"/>
+            <w:r>
+              <w:rPr>
+                <w:rFonts w:ascii="等线" w:eastAsia="等线" w:hAnsi="等线" w:cs="宋体" w:hint="eastAsia"/>
+                <w:color w:val="000000"/>
+                <w:kern w:val="0"/>
+                <w:sz w:val="22"/>
+              </w:rPr>
+              <w:t>-1)</w:t>
+            </w:r>
+          </w:p>
+        </w:tc>
+        <w:tc>
+          <w:tcPr>
+            <w:tcW w:w="1701" w:type="dxa"/>
             <w:tcBorders>
               <w:top w:val="single" w:sz="4" w:space="0" w:color="auto"/>
               <w:bottom w:val="single" w:sz="4" w:space="0" w:color="auto"/>
             </w:tcBorders>
-            <w:noWrap/>
-            <w:vAlign w:val="center"/>
-            <w:hideMark/>
-          </w:tcPr>
-          <w:p>
-            <w:pPr>
-              <w:jc w:val="center"/>
-            </w:pPr>
-            <w:r>
-              <w:rPr>
-                <w:rFonts w:hint="eastAsia"/>
+            <w:shd w:val="clear" w:color="auto" w:fill="auto"/>
+            <w:noWrap/>
+            <w:vAlign w:val="center"/>
+            <w:hideMark/>
+          </w:tcPr>
+          <w:p>
+            <w:pPr>
+              <w:widowControl/>
+              <w:jc w:val="center"/>
+              <w:rPr>
+                <w:rFonts w:ascii="等线" w:eastAsia="等线" w:hAnsi="等线" w:cs="宋体" w:hint="eastAsia"/>
+                <w:color w:val="000000"/>
+                <w:kern w:val="0"/>
+                <w:sz w:val="22"/>
+              </w:rPr>
+            </w:pPr>
+            <w:r>
+              <w:rPr>
+                <w:rFonts w:ascii="等线" w:eastAsia="等线" w:hAnsi="等线" w:cs="宋体" w:hint="eastAsia"/>
+                <w:color w:val="000000"/>
+                <w:kern w:val="0"/>
+                <w:sz w:val="22"/>
               </w:rPr>
               <w:t>R</w:t>
             </w:r>
@@ -5288,277 +9918,425 @@
       </w:tr>
       <w:tr>
         <w:trPr>
-          <w:trHeight w:val="454"/>
+          <w:gridAfter w:val="4"/>
+          <w:wAfter w:w="6804" w:type="dxa"/>
+          <w:trHeight w:val="340"/>
           <w:jc w:val="center"/>
         </w:trPr>
         <w:tc>
           <w:tcPr>
-            <w:tcW w:w="1644" w:type="dxa"/>
+            <w:tcW w:w="1020" w:type="dxa"/>
             <w:tcBorders>
               <w:top w:val="single" w:sz="4" w:space="0" w:color="auto"/>
+              <w:bottom w:val="single" w:sz="4" w:space="0" w:color="auto"/>
             </w:tcBorders>
-            <w:noWrap/>
-            <w:vAlign w:val="center"/>
-            <w:hideMark/>
-          </w:tcPr>
-          <w:p>
-            <w:pPr>
-              <w:jc w:val="center"/>
-            </w:pPr>
-            <w:r>
-              <w:rPr>
-                <w:rFonts w:hint="eastAsia"/>
-              </w:rPr>
-              <w:t>QVV</w:t>
-            </w:r>
-            <w:commentRangeStart w:id="15"/>
-            <w:r>
-              <w:rPr>
-                <w:rFonts w:hint="eastAsia"/>
-              </w:rPr>
-              <w:t>30</w:t>
-            </w:r>
-            <w:commentRangeEnd w:id="15"/>
-            <w:r>
-              <w:rPr>
-                <w:rStyle w:val="a7"/>
-              </w:rPr>
-              <w:commentReference w:id="15"/>
-            </w:r>
-          </w:p>
-        </w:tc>
-        <w:tc>
-          <w:tcPr>
-            <w:tcW w:w="1644" w:type="dxa"/>
-            <w:tcBorders>
-              <w:top w:val="single" w:sz="4" w:space="0" w:color="auto"/>
-            </w:tcBorders>
-            <w:noWrap/>
-            <w:hideMark/>
-          </w:tcPr>
-          <w:p>
-            <w:r>
-              <w:t>-0.26(-3.15)***</w:t>
-            </w:r>
-          </w:p>
-        </w:tc>
-        <w:tc>
-          <w:tcPr>
-            <w:tcW w:w="1644" w:type="dxa"/>
-            <w:tcBorders>
-              <w:top w:val="single" w:sz="4" w:space="0" w:color="auto"/>
-            </w:tcBorders>
-            <w:noWrap/>
-            <w:hideMark/>
-          </w:tcPr>
-          <w:p>
-            <w:pPr>
-              <w:jc w:val="center"/>
-            </w:pPr>
-            <w:r>
-              <w:t>-0.63(-1.81)*</w:t>
-            </w:r>
-          </w:p>
-        </w:tc>
-        <w:tc>
-          <w:tcPr>
-            <w:tcW w:w="1644" w:type="dxa"/>
-            <w:tcBorders>
-              <w:top w:val="single" w:sz="4" w:space="0" w:color="auto"/>
-            </w:tcBorders>
-            <w:noWrap/>
-            <w:hideMark/>
-          </w:tcPr>
-          <w:p>
-            <w:pPr>
-              <w:jc w:val="center"/>
-            </w:pPr>
-            <w:r>
-              <w:t>4.47(1.98)**</w:t>
-            </w:r>
-          </w:p>
-        </w:tc>
-        <w:tc>
-          <w:tcPr>
-            <w:tcW w:w="1644" w:type="dxa"/>
-            <w:tcBorders>
-              <w:top w:val="single" w:sz="4" w:space="0" w:color="auto"/>
-            </w:tcBorders>
-            <w:noWrap/>
-            <w:hideMark/>
-          </w:tcPr>
-          <w:p>
-            <w:pPr>
-              <w:jc w:val="center"/>
-            </w:pPr>
-            <w:r>
-              <w:t>0.01</w:t>
+          </w:tcPr>
+          <w:p>
+            <w:pPr>
+              <w:widowControl/>
+              <w:jc w:val="left"/>
+              <w:rPr>
+                <w:rFonts w:ascii="等线" w:eastAsia="等线" w:hAnsi="等线" w:cs="宋体" w:hint="eastAsia"/>
+                <w:color w:val="000000"/>
+                <w:kern w:val="0"/>
+                <w:sz w:val="22"/>
+              </w:rPr>
+            </w:pPr>
+            <w:r>
+              <w:rPr>
+                <w:rFonts w:ascii="等线" w:eastAsia="等线" w:hAnsi="等线" w:cs="宋体" w:hint="eastAsia"/>
+                <w:color w:val="000000"/>
+                <w:kern w:val="0"/>
+                <w:sz w:val="22"/>
+              </w:rPr>
+              <w:t>表A</w:t>
+            </w:r>
+            <w:r>
+              <w:rPr>
+                <w:rFonts w:ascii="等线" w:eastAsia="等线" w:hAnsi="等线" w:cs="宋体"/>
+                <w:color w:val="000000"/>
+                <w:kern w:val="0"/>
+                <w:sz w:val="22"/>
+              </w:rPr>
+              <w:t xml:space="preserve"> RV</w:t>
             </w:r>
           </w:p>
         </w:tc>
       </w:tr>
       <w:tr>
         <w:trPr>
-          <w:trHeight w:val="454"/>
+          <w:trHeight w:val="340"/>
           <w:jc w:val="center"/>
         </w:trPr>
         <w:tc>
           <w:tcPr>
-            <w:tcW w:w="1644" w:type="dxa"/>
-            <w:noWrap/>
-            <w:vAlign w:val="center"/>
-            <w:hideMark/>
-          </w:tcPr>
-          <w:p>
-            <w:pPr>
-              <w:jc w:val="center"/>
-            </w:pPr>
-            <w:r>
-              <w:rPr>
-                <w:rFonts w:hint="eastAsia"/>
-              </w:rPr>
-              <w:t>QVV60</w:t>
-            </w:r>
-          </w:p>
-        </w:tc>
-        <w:tc>
-          <w:tcPr>
-            <w:tcW w:w="1644" w:type="dxa"/>
-            <w:noWrap/>
-            <w:hideMark/>
-          </w:tcPr>
-          <w:p>
-            <w:r>
-              <w:t>-0.29(-3.24)***</w:t>
-            </w:r>
-          </w:p>
-        </w:tc>
-        <w:tc>
-          <w:tcPr>
-            <w:tcW w:w="1644" w:type="dxa"/>
-            <w:noWrap/>
-            <w:hideMark/>
-          </w:tcPr>
-          <w:p>
-            <w:pPr>
-              <w:jc w:val="center"/>
-            </w:pPr>
-            <w:r>
-              <w:t>-0.69(-1.73)*</w:t>
-            </w:r>
-          </w:p>
-        </w:tc>
-        <w:tc>
-          <w:tcPr>
-            <w:tcW w:w="1644" w:type="dxa"/>
-            <w:noWrap/>
-            <w:hideMark/>
-          </w:tcPr>
-          <w:p>
-            <w:pPr>
-              <w:jc w:val="center"/>
-            </w:pPr>
-            <w:r>
-              <w:t>4.32(1.91)*</w:t>
-            </w:r>
-          </w:p>
-        </w:tc>
-        <w:tc>
-          <w:tcPr>
-            <w:tcW w:w="1644" w:type="dxa"/>
-            <w:noWrap/>
-            <w:hideMark/>
-          </w:tcPr>
-          <w:p>
-            <w:pPr>
-              <w:jc w:val="center"/>
-            </w:pPr>
-            <w:r>
-              <w:t>0.009</w:t>
+            <w:tcW w:w="1020" w:type="dxa"/>
+            <w:tcBorders>
+              <w:top w:val="single" w:sz="4" w:space="0" w:color="auto"/>
+              <w:bottom w:val="nil"/>
+            </w:tcBorders>
+          </w:tcPr>
+          <w:p>
+            <w:pPr>
+              <w:widowControl/>
+              <w:jc w:val="center"/>
+              <w:rPr>
+                <w:rFonts w:ascii="等线" w:eastAsia="等线" w:hAnsi="等线" w:cs="宋体" w:hint="eastAsia"/>
+                <w:color w:val="000000"/>
+                <w:kern w:val="0"/>
+                <w:sz w:val="22"/>
+              </w:rPr>
+            </w:pPr>
+          </w:p>
+        </w:tc>
+        <w:tc>
+          <w:tcPr>
+            <w:tcW w:w="1701" w:type="dxa"/>
+            <w:tcBorders>
+              <w:top w:val="single" w:sz="4" w:space="0" w:color="auto"/>
+              <w:bottom w:val="nil"/>
+            </w:tcBorders>
+            <w:shd w:val="clear" w:color="auto" w:fill="auto"/>
+            <w:noWrap/>
+            <w:vAlign w:val="center"/>
+            <w:hideMark/>
+          </w:tcPr>
+          <w:p>
+            <w:pPr>
+              <w:widowControl/>
+              <w:jc w:val="center"/>
+              <w:rPr>
+                <w:rFonts w:ascii="等线" w:eastAsia="等线" w:hAnsi="等线" w:cs="宋体" w:hint="eastAsia"/>
+                <w:color w:val="000000"/>
+                <w:kern w:val="0"/>
+                <w:sz w:val="22"/>
+              </w:rPr>
+            </w:pPr>
+          </w:p>
+        </w:tc>
+        <w:tc>
+          <w:tcPr>
+            <w:tcW w:w="1701" w:type="dxa"/>
+            <w:tcBorders>
+              <w:top w:val="single" w:sz="4" w:space="0" w:color="auto"/>
+              <w:bottom w:val="nil"/>
+            </w:tcBorders>
+            <w:shd w:val="clear" w:color="auto" w:fill="auto"/>
+            <w:noWrap/>
+            <w:vAlign w:val="center"/>
+            <w:hideMark/>
+          </w:tcPr>
+          <w:p>
+            <w:pPr>
+              <w:widowControl/>
+              <w:jc w:val="center"/>
+              <w:rPr>
+                <w:rFonts w:ascii="等线" w:eastAsia="等线" w:hAnsi="等线" w:cs="宋体" w:hint="eastAsia"/>
+                <w:color w:val="000000"/>
+                <w:kern w:val="0"/>
+                <w:sz w:val="22"/>
+              </w:rPr>
+            </w:pPr>
+            <w:r>
+              <w:rPr>
+                <w:rFonts w:ascii="等线" w:eastAsia="等线" w:hAnsi="等线" w:cs="宋体" w:hint="eastAsia"/>
+                <w:color w:val="000000"/>
+                <w:kern w:val="0"/>
+                <w:sz w:val="22"/>
+              </w:rPr>
+              <w:t>-1.03(-3.</w:t>
+            </w:r>
+            <w:proofErr w:type="gramStart"/>
+            <w:r>
+              <w:rPr>
+                <w:rFonts w:ascii="等线" w:eastAsia="等线" w:hAnsi="等线" w:cs="宋体" w:hint="eastAsia"/>
+                <w:color w:val="000000"/>
+                <w:kern w:val="0"/>
+                <w:sz w:val="22"/>
+              </w:rPr>
+              <w:t>13)*</w:t>
+            </w:r>
+            <w:proofErr w:type="gramEnd"/>
+            <w:r>
+              <w:rPr>
+                <w:rFonts w:ascii="等线" w:eastAsia="等线" w:hAnsi="等线" w:cs="宋体" w:hint="eastAsia"/>
+                <w:color w:val="000000"/>
+                <w:kern w:val="0"/>
+                <w:sz w:val="22"/>
+              </w:rPr>
+              <w:t>**</w:t>
+            </w:r>
+          </w:p>
+        </w:tc>
+        <w:tc>
+          <w:tcPr>
+            <w:tcW w:w="1701" w:type="dxa"/>
+            <w:tcBorders>
+              <w:top w:val="single" w:sz="4" w:space="0" w:color="auto"/>
+              <w:bottom w:val="nil"/>
+            </w:tcBorders>
+            <w:shd w:val="clear" w:color="auto" w:fill="auto"/>
+            <w:noWrap/>
+            <w:vAlign w:val="center"/>
+            <w:hideMark/>
+          </w:tcPr>
+          <w:p>
+            <w:pPr>
+              <w:widowControl/>
+              <w:jc w:val="center"/>
+              <w:rPr>
+                <w:rFonts w:ascii="等线" w:eastAsia="等线" w:hAnsi="等线" w:cs="宋体" w:hint="eastAsia"/>
+                <w:color w:val="000000"/>
+                <w:kern w:val="0"/>
+                <w:sz w:val="22"/>
+              </w:rPr>
+            </w:pPr>
+            <w:r>
+              <w:rPr>
+                <w:rFonts w:ascii="等线" w:eastAsia="等线" w:hAnsi="等线" w:cs="宋体" w:hint="eastAsia"/>
+                <w:color w:val="000000"/>
+                <w:kern w:val="0"/>
+                <w:sz w:val="22"/>
+              </w:rPr>
+              <w:t>3.87(1.</w:t>
+            </w:r>
+            <w:proofErr w:type="gramStart"/>
+            <w:r>
+              <w:rPr>
+                <w:rFonts w:ascii="等线" w:eastAsia="等线" w:hAnsi="等线" w:cs="宋体" w:hint="eastAsia"/>
+                <w:color w:val="000000"/>
+                <w:kern w:val="0"/>
+                <w:sz w:val="22"/>
+              </w:rPr>
+              <w:t>71)*</w:t>
+            </w:r>
+            <w:proofErr w:type="gramEnd"/>
+          </w:p>
+        </w:tc>
+        <w:tc>
+          <w:tcPr>
+            <w:tcW w:w="1701" w:type="dxa"/>
+            <w:tcBorders>
+              <w:top w:val="single" w:sz="4" w:space="0" w:color="auto"/>
+              <w:bottom w:val="nil"/>
+            </w:tcBorders>
+            <w:shd w:val="clear" w:color="auto" w:fill="auto"/>
+            <w:noWrap/>
+            <w:vAlign w:val="center"/>
+            <w:hideMark/>
+          </w:tcPr>
+          <w:p>
+            <w:pPr>
+              <w:widowControl/>
+              <w:jc w:val="center"/>
+              <w:rPr>
+                <w:rFonts w:ascii="等线" w:eastAsia="等线" w:hAnsi="等线" w:cs="宋体" w:hint="eastAsia"/>
+                <w:color w:val="000000"/>
+                <w:kern w:val="0"/>
+                <w:sz w:val="22"/>
+              </w:rPr>
+            </w:pPr>
+            <w:r>
+              <w:rPr>
+                <w:rFonts w:ascii="等线" w:eastAsia="等线" w:hAnsi="等线" w:cs="宋体" w:hint="eastAsia"/>
+                <w:color w:val="000000"/>
+                <w:kern w:val="0"/>
+                <w:sz w:val="22"/>
+              </w:rPr>
+              <w:t>0.005</w:t>
             </w:r>
           </w:p>
         </w:tc>
       </w:tr>
       <w:tr>
         <w:trPr>
-          <w:trHeight w:val="454"/>
+          <w:trHeight w:val="340"/>
           <w:jc w:val="center"/>
         </w:trPr>
         <w:tc>
           <w:tcPr>
-            <w:tcW w:w="1644" w:type="dxa"/>
-            <w:noWrap/>
-            <w:vAlign w:val="center"/>
-            <w:hideMark/>
-          </w:tcPr>
-          <w:p>
-            <w:pPr>
-              <w:jc w:val="center"/>
-            </w:pPr>
-            <w:r>
-              <w:rPr>
-                <w:rFonts w:hint="eastAsia"/>
-              </w:rPr>
-              <w:t>QVV90</w:t>
-            </w:r>
-          </w:p>
-        </w:tc>
-        <w:tc>
-          <w:tcPr>
-            <w:tcW w:w="1644" w:type="dxa"/>
-            <w:noWrap/>
-            <w:hideMark/>
-          </w:tcPr>
-          <w:p>
-            <w:pPr>
-              <w:jc w:val="center"/>
-            </w:pPr>
-            <w:r>
-              <w:t>-0.31(-3.3)***</w:t>
-            </w:r>
-          </w:p>
-        </w:tc>
-        <w:tc>
-          <w:tcPr>
-            <w:tcW w:w="1644" w:type="dxa"/>
-            <w:noWrap/>
-            <w:hideMark/>
-          </w:tcPr>
-          <w:p>
-            <w:pPr>
-              <w:jc w:val="center"/>
-            </w:pPr>
-            <w:r>
-              <w:t>-0.74(-1.65)*</w:t>
-            </w:r>
-          </w:p>
-        </w:tc>
-        <w:tc>
-          <w:tcPr>
-            <w:tcW w:w="1644" w:type="dxa"/>
-            <w:noWrap/>
-            <w:hideMark/>
-          </w:tcPr>
-          <w:p>
-            <w:pPr>
-              <w:jc w:val="center"/>
-            </w:pPr>
-            <w:r>
-              <w:t>4.16(1.85)*</w:t>
-            </w:r>
-          </w:p>
-        </w:tc>
-        <w:tc>
-          <w:tcPr>
-            <w:tcW w:w="1644" w:type="dxa"/>
-            <w:noWrap/>
-            <w:hideMark/>
-          </w:tcPr>
-          <w:p>
-            <w:pPr>
-              <w:jc w:val="center"/>
-            </w:pPr>
-            <w:r>
+            <w:tcW w:w="1020" w:type="dxa"/>
+            <w:tcBorders>
+              <w:top w:val="nil"/>
+              <w:bottom w:val="nil"/>
+            </w:tcBorders>
+          </w:tcPr>
+          <w:p>
+            <w:pPr>
+              <w:widowControl/>
+              <w:jc w:val="center"/>
+              <w:rPr>
+                <w:rFonts w:ascii="等线" w:eastAsia="等线" w:hAnsi="等线" w:cs="宋体" w:hint="eastAsia"/>
+                <w:color w:val="000000"/>
+                <w:kern w:val="0"/>
+                <w:sz w:val="22"/>
+              </w:rPr>
+            </w:pPr>
+          </w:p>
+        </w:tc>
+        <w:tc>
+          <w:tcPr>
+            <w:tcW w:w="1701" w:type="dxa"/>
+            <w:tcBorders>
+              <w:top w:val="nil"/>
+              <w:bottom w:val="nil"/>
+            </w:tcBorders>
+            <w:shd w:val="clear" w:color="auto" w:fill="auto"/>
+            <w:noWrap/>
+            <w:vAlign w:val="center"/>
+            <w:hideMark/>
+          </w:tcPr>
+          <w:p>
+            <w:pPr>
+              <w:widowControl/>
+              <w:jc w:val="center"/>
+              <w:rPr>
+                <w:rFonts w:ascii="等线" w:eastAsia="等线" w:hAnsi="等线" w:cs="宋体" w:hint="eastAsia"/>
+                <w:color w:val="000000"/>
+                <w:kern w:val="0"/>
+                <w:sz w:val="22"/>
+              </w:rPr>
+            </w:pPr>
+            <w:r>
+              <w:rPr>
+                <w:rFonts w:ascii="等线" w:eastAsia="等线" w:hAnsi="等线" w:cs="宋体" w:hint="eastAsia"/>
+                <w:color w:val="000000"/>
+                <w:kern w:val="0"/>
+                <w:sz w:val="22"/>
+              </w:rPr>
+              <w:t>-0.39(-4.</w:t>
+            </w:r>
+            <w:proofErr w:type="gramStart"/>
+            <w:r>
+              <w:rPr>
+                <w:rFonts w:ascii="等线" w:eastAsia="等线" w:hAnsi="等线" w:cs="宋体" w:hint="eastAsia"/>
+                <w:color w:val="000000"/>
+                <w:kern w:val="0"/>
+                <w:sz w:val="22"/>
+              </w:rPr>
+              <w:t>17)*</w:t>
+            </w:r>
+            <w:proofErr w:type="gramEnd"/>
+            <w:r>
+              <w:rPr>
+                <w:rFonts w:ascii="等线" w:eastAsia="等线" w:hAnsi="等线" w:cs="宋体" w:hint="eastAsia"/>
+                <w:color w:val="000000"/>
+                <w:kern w:val="0"/>
+                <w:sz w:val="22"/>
+              </w:rPr>
+              <w:t>**</w:t>
+            </w:r>
+          </w:p>
+        </w:tc>
+        <w:tc>
+          <w:tcPr>
+            <w:tcW w:w="1701" w:type="dxa"/>
+            <w:tcBorders>
+              <w:top w:val="nil"/>
+              <w:bottom w:val="nil"/>
+            </w:tcBorders>
+            <w:shd w:val="clear" w:color="auto" w:fill="auto"/>
+            <w:noWrap/>
+            <w:vAlign w:val="center"/>
+            <w:hideMark/>
+          </w:tcPr>
+          <w:p>
+            <w:pPr>
+              <w:widowControl/>
+              <w:jc w:val="center"/>
+              <w:rPr>
+                <w:rFonts w:ascii="等线" w:eastAsia="等线" w:hAnsi="等线" w:cs="宋体" w:hint="eastAsia"/>
+                <w:color w:val="000000"/>
+                <w:kern w:val="0"/>
+                <w:sz w:val="22"/>
+              </w:rPr>
+            </w:pPr>
+          </w:p>
+        </w:tc>
+        <w:tc>
+          <w:tcPr>
+            <w:tcW w:w="1701" w:type="dxa"/>
+            <w:tcBorders>
+              <w:top w:val="nil"/>
+              <w:bottom w:val="nil"/>
+            </w:tcBorders>
+            <w:shd w:val="clear" w:color="auto" w:fill="auto"/>
+            <w:noWrap/>
+            <w:vAlign w:val="center"/>
+            <w:hideMark/>
+          </w:tcPr>
+          <w:p>
+            <w:pPr>
+              <w:widowControl/>
+              <w:jc w:val="center"/>
+              <w:rPr>
+                <w:rFonts w:ascii="等线" w:eastAsia="等线" w:hAnsi="等线" w:cs="宋体" w:hint="eastAsia"/>
+                <w:color w:val="000000"/>
+                <w:kern w:val="0"/>
+                <w:sz w:val="22"/>
+              </w:rPr>
+            </w:pPr>
+            <w:r>
+              <w:rPr>
+                <w:rFonts w:ascii="等线" w:eastAsia="等线" w:hAnsi="等线" w:cs="宋体" w:hint="eastAsia"/>
+                <w:color w:val="000000"/>
+                <w:kern w:val="0"/>
+                <w:sz w:val="22"/>
+              </w:rPr>
+              <w:t>6.98(2.</w:t>
+            </w:r>
+            <w:proofErr w:type="gramStart"/>
+            <w:r>
+              <w:rPr>
+                <w:rFonts w:ascii="等线" w:eastAsia="等线" w:hAnsi="等线" w:cs="宋体" w:hint="eastAsia"/>
+                <w:color w:val="000000"/>
+                <w:kern w:val="0"/>
+                <w:sz w:val="22"/>
+              </w:rPr>
+              <w:t>93)*</w:t>
+            </w:r>
+            <w:proofErr w:type="gramEnd"/>
+            <w:r>
+              <w:rPr>
+                <w:rFonts w:ascii="等线" w:eastAsia="等线" w:hAnsi="等线" w:cs="宋体" w:hint="eastAsia"/>
+                <w:color w:val="000000"/>
+                <w:kern w:val="0"/>
+                <w:sz w:val="22"/>
+              </w:rPr>
+              <w:t>**</w:t>
+            </w:r>
+          </w:p>
+        </w:tc>
+        <w:tc>
+          <w:tcPr>
+            <w:tcW w:w="1701" w:type="dxa"/>
+            <w:tcBorders>
+              <w:top w:val="nil"/>
+              <w:bottom w:val="nil"/>
+            </w:tcBorders>
+            <w:shd w:val="clear" w:color="auto" w:fill="auto"/>
+            <w:noWrap/>
+            <w:vAlign w:val="center"/>
+            <w:hideMark/>
+          </w:tcPr>
+          <w:p>
+            <w:pPr>
+              <w:widowControl/>
+              <w:jc w:val="center"/>
+              <w:rPr>
+                <w:rFonts w:ascii="等线" w:eastAsia="等线" w:hAnsi="等线" w:cs="宋体" w:hint="eastAsia"/>
+                <w:color w:val="000000"/>
+                <w:kern w:val="0"/>
+                <w:sz w:val="22"/>
+              </w:rPr>
+            </w:pPr>
+            <w:r>
+              <w:rPr>
+                <w:rFonts w:ascii="等线" w:eastAsia="等线" w:hAnsi="等线" w:cs="宋体" w:hint="eastAsia"/>
+                <w:color w:val="000000"/>
+                <w:kern w:val="0"/>
+                <w:sz w:val="22"/>
+              </w:rPr>
               <w:t>0.009</w:t>
             </w:r>
           </w:p>
@@ -5566,170 +10344,652 @@
       </w:tr>
       <w:tr>
         <w:trPr>
-          <w:trHeight w:val="454"/>
+          <w:trHeight w:val="340"/>
           <w:jc w:val="center"/>
         </w:trPr>
         <w:tc>
           <w:tcPr>
-            <w:tcW w:w="1644" w:type="dxa"/>
-            <w:noWrap/>
-            <w:vAlign w:val="center"/>
-            <w:hideMark/>
-          </w:tcPr>
-          <w:p>
-            <w:pPr>
-              <w:jc w:val="center"/>
-            </w:pPr>
-            <w:r>
-              <w:rPr>
-                <w:rFonts w:hint="eastAsia"/>
-              </w:rPr>
-              <w:t>QVV180</w:t>
-            </w:r>
-          </w:p>
-        </w:tc>
-        <w:tc>
-          <w:tcPr>
-            <w:tcW w:w="1644" w:type="dxa"/>
-            <w:noWrap/>
-            <w:hideMark/>
-          </w:tcPr>
-          <w:p>
-            <w:pPr>
-              <w:jc w:val="center"/>
-            </w:pPr>
-            <w:r>
-              <w:t>-0.35(-3.2)***</w:t>
-            </w:r>
-          </w:p>
-        </w:tc>
-        <w:tc>
-          <w:tcPr>
-            <w:tcW w:w="1644" w:type="dxa"/>
-            <w:noWrap/>
-            <w:hideMark/>
-          </w:tcPr>
-          <w:p>
-            <w:pPr>
-              <w:jc w:val="center"/>
-            </w:pPr>
-            <w:r>
-              <w:t>-0.84(-1.51)</w:t>
-            </w:r>
-          </w:p>
-        </w:tc>
-        <w:tc>
-          <w:tcPr>
-            <w:tcW w:w="1644" w:type="dxa"/>
-            <w:noWrap/>
-            <w:hideMark/>
-          </w:tcPr>
-          <w:p>
-            <w:pPr>
-              <w:jc w:val="center"/>
-            </w:pPr>
-            <w:r>
-              <w:t>3.69(1.64)</w:t>
-            </w:r>
-          </w:p>
-        </w:tc>
-        <w:tc>
-          <w:tcPr>
-            <w:tcW w:w="1644" w:type="dxa"/>
-            <w:noWrap/>
-            <w:hideMark/>
-          </w:tcPr>
-          <w:p>
-            <w:pPr>
-              <w:jc w:val="center"/>
-            </w:pPr>
-            <w:r>
-              <w:t>0.007</w:t>
+            <w:tcW w:w="1020" w:type="dxa"/>
+            <w:tcBorders>
+              <w:top w:val="nil"/>
+              <w:bottom w:val="single" w:sz="4" w:space="0" w:color="auto"/>
+            </w:tcBorders>
+          </w:tcPr>
+          <w:p>
+            <w:pPr>
+              <w:widowControl/>
+              <w:jc w:val="center"/>
+              <w:rPr>
+                <w:rFonts w:ascii="等线" w:eastAsia="等线" w:hAnsi="等线" w:cs="宋体" w:hint="eastAsia"/>
+                <w:color w:val="000000"/>
+                <w:kern w:val="0"/>
+                <w:sz w:val="22"/>
+              </w:rPr>
+            </w:pPr>
+          </w:p>
+        </w:tc>
+        <w:tc>
+          <w:tcPr>
+            <w:tcW w:w="1701" w:type="dxa"/>
+            <w:tcBorders>
+              <w:top w:val="nil"/>
+              <w:bottom w:val="single" w:sz="4" w:space="0" w:color="auto"/>
+            </w:tcBorders>
+            <w:shd w:val="clear" w:color="auto" w:fill="auto"/>
+            <w:noWrap/>
+            <w:vAlign w:val="center"/>
+            <w:hideMark/>
+          </w:tcPr>
+          <w:p>
+            <w:pPr>
+              <w:widowControl/>
+              <w:jc w:val="center"/>
+              <w:rPr>
+                <w:rFonts w:ascii="等线" w:eastAsia="等线" w:hAnsi="等线" w:cs="宋体" w:hint="eastAsia"/>
+                <w:color w:val="000000"/>
+                <w:kern w:val="0"/>
+                <w:sz w:val="22"/>
+              </w:rPr>
+            </w:pPr>
+            <w:r>
+              <w:rPr>
+                <w:rFonts w:ascii="等线" w:eastAsia="等线" w:hAnsi="等线" w:cs="宋体" w:hint="eastAsia"/>
+                <w:color w:val="000000"/>
+                <w:kern w:val="0"/>
+                <w:sz w:val="22"/>
+              </w:rPr>
+              <w:t>-0.34(-3.</w:t>
+            </w:r>
+            <w:proofErr w:type="gramStart"/>
+            <w:r>
+              <w:rPr>
+                <w:rFonts w:ascii="等线" w:eastAsia="等线" w:hAnsi="等线" w:cs="宋体" w:hint="eastAsia"/>
+                <w:color w:val="000000"/>
+                <w:kern w:val="0"/>
+                <w:sz w:val="22"/>
+              </w:rPr>
+              <w:t>52)*</w:t>
+            </w:r>
+            <w:proofErr w:type="gramEnd"/>
+            <w:r>
+              <w:rPr>
+                <w:rFonts w:ascii="等线" w:eastAsia="等线" w:hAnsi="等线" w:cs="宋体" w:hint="eastAsia"/>
+                <w:color w:val="000000"/>
+                <w:kern w:val="0"/>
+                <w:sz w:val="22"/>
+              </w:rPr>
+              <w:t>**</w:t>
+            </w:r>
+          </w:p>
+        </w:tc>
+        <w:tc>
+          <w:tcPr>
+            <w:tcW w:w="1701" w:type="dxa"/>
+            <w:tcBorders>
+              <w:top w:val="nil"/>
+              <w:bottom w:val="single" w:sz="4" w:space="0" w:color="auto"/>
+            </w:tcBorders>
+            <w:shd w:val="clear" w:color="auto" w:fill="auto"/>
+            <w:noWrap/>
+            <w:vAlign w:val="center"/>
+            <w:hideMark/>
+          </w:tcPr>
+          <w:p>
+            <w:pPr>
+              <w:widowControl/>
+              <w:jc w:val="center"/>
+              <w:rPr>
+                <w:rFonts w:ascii="等线" w:eastAsia="等线" w:hAnsi="等线" w:cs="宋体" w:hint="eastAsia"/>
+                <w:color w:val="000000"/>
+                <w:kern w:val="0"/>
+                <w:sz w:val="22"/>
+              </w:rPr>
+            </w:pPr>
+            <w:r>
+              <w:rPr>
+                <w:rFonts w:ascii="等线" w:eastAsia="等线" w:hAnsi="等线" w:cs="宋体" w:hint="eastAsia"/>
+                <w:color w:val="000000"/>
+                <w:kern w:val="0"/>
+                <w:sz w:val="22"/>
+              </w:rPr>
+              <w:t>-0.74(-2.</w:t>
+            </w:r>
+            <w:proofErr w:type="gramStart"/>
+            <w:r>
+              <w:rPr>
+                <w:rFonts w:ascii="等线" w:eastAsia="等线" w:hAnsi="等线" w:cs="宋体" w:hint="eastAsia"/>
+                <w:color w:val="000000"/>
+                <w:kern w:val="0"/>
+                <w:sz w:val="22"/>
+              </w:rPr>
+              <w:t>2)*</w:t>
+            </w:r>
+            <w:proofErr w:type="gramEnd"/>
+            <w:r>
+              <w:rPr>
+                <w:rFonts w:ascii="等线" w:eastAsia="等线" w:hAnsi="等线" w:cs="宋体" w:hint="eastAsia"/>
+                <w:color w:val="000000"/>
+                <w:kern w:val="0"/>
+                <w:sz w:val="22"/>
+              </w:rPr>
+              <w:t>*</w:t>
+            </w:r>
+          </w:p>
+        </w:tc>
+        <w:tc>
+          <w:tcPr>
+            <w:tcW w:w="1701" w:type="dxa"/>
+            <w:tcBorders>
+              <w:top w:val="nil"/>
+              <w:bottom w:val="single" w:sz="4" w:space="0" w:color="auto"/>
+            </w:tcBorders>
+            <w:shd w:val="clear" w:color="auto" w:fill="auto"/>
+            <w:noWrap/>
+            <w:vAlign w:val="center"/>
+            <w:hideMark/>
+          </w:tcPr>
+          <w:p>
+            <w:pPr>
+              <w:widowControl/>
+              <w:jc w:val="center"/>
+              <w:rPr>
+                <w:rFonts w:ascii="等线" w:eastAsia="等线" w:hAnsi="等线" w:cs="宋体" w:hint="eastAsia"/>
+                <w:color w:val="000000"/>
+                <w:kern w:val="0"/>
+                <w:sz w:val="22"/>
+              </w:rPr>
+            </w:pPr>
+            <w:r>
+              <w:rPr>
+                <w:rFonts w:ascii="等线" w:eastAsia="等线" w:hAnsi="等线" w:cs="宋体" w:hint="eastAsia"/>
+                <w:color w:val="000000"/>
+                <w:kern w:val="0"/>
+                <w:sz w:val="22"/>
+              </w:rPr>
+              <w:t>6.64(2.</w:t>
+            </w:r>
+            <w:proofErr w:type="gramStart"/>
+            <w:r>
+              <w:rPr>
+                <w:rFonts w:ascii="等线" w:eastAsia="等线" w:hAnsi="等线" w:cs="宋体" w:hint="eastAsia"/>
+                <w:color w:val="000000"/>
+                <w:kern w:val="0"/>
+                <w:sz w:val="22"/>
+              </w:rPr>
+              <w:t>78)*</w:t>
+            </w:r>
+            <w:proofErr w:type="gramEnd"/>
+            <w:r>
+              <w:rPr>
+                <w:rFonts w:ascii="等线" w:eastAsia="等线" w:hAnsi="等线" w:cs="宋体" w:hint="eastAsia"/>
+                <w:color w:val="000000"/>
+                <w:kern w:val="0"/>
+                <w:sz w:val="22"/>
+              </w:rPr>
+              <w:t>**</w:t>
+            </w:r>
+          </w:p>
+        </w:tc>
+        <w:tc>
+          <w:tcPr>
+            <w:tcW w:w="1701" w:type="dxa"/>
+            <w:tcBorders>
+              <w:top w:val="nil"/>
+              <w:bottom w:val="single" w:sz="4" w:space="0" w:color="auto"/>
+            </w:tcBorders>
+            <w:shd w:val="clear" w:color="auto" w:fill="auto"/>
+            <w:noWrap/>
+            <w:vAlign w:val="center"/>
+            <w:hideMark/>
+          </w:tcPr>
+          <w:p>
+            <w:pPr>
+              <w:widowControl/>
+              <w:jc w:val="center"/>
+              <w:rPr>
+                <w:rFonts w:ascii="等线" w:eastAsia="等线" w:hAnsi="等线" w:cs="宋体" w:hint="eastAsia"/>
+                <w:color w:val="000000"/>
+                <w:kern w:val="0"/>
+                <w:sz w:val="22"/>
+              </w:rPr>
+            </w:pPr>
+            <w:r>
+              <w:rPr>
+                <w:rFonts w:ascii="等线" w:eastAsia="等线" w:hAnsi="等线" w:cs="宋体" w:hint="eastAsia"/>
+                <w:color w:val="000000"/>
+                <w:kern w:val="0"/>
+                <w:sz w:val="22"/>
+              </w:rPr>
+              <w:t>0.011</w:t>
             </w:r>
           </w:p>
         </w:tc>
       </w:tr>
       <w:tr>
         <w:trPr>
-          <w:trHeight w:val="454"/>
+          <w:gridAfter w:val="4"/>
+          <w:wAfter w:w="6804" w:type="dxa"/>
+          <w:trHeight w:val="340"/>
           <w:jc w:val="center"/>
         </w:trPr>
         <w:tc>
           <w:tcPr>
-            <w:tcW w:w="1644" w:type="dxa"/>
-            <w:noWrap/>
-            <w:vAlign w:val="center"/>
-            <w:hideMark/>
-          </w:tcPr>
-          <w:p>
-            <w:pPr>
-              <w:jc w:val="center"/>
-            </w:pPr>
-            <w:r>
-              <w:rPr>
-                <w:rFonts w:hint="eastAsia"/>
-              </w:rPr>
-              <w:t>QVV360</w:t>
-            </w:r>
-          </w:p>
-        </w:tc>
-        <w:tc>
-          <w:tcPr>
-            <w:tcW w:w="1644" w:type="dxa"/>
-            <w:noWrap/>
-            <w:hideMark/>
-          </w:tcPr>
-          <w:p>
-            <w:pPr>
-              <w:jc w:val="center"/>
-            </w:pPr>
-            <w:r>
-              <w:t>-0.25(-1.84)*</w:t>
-            </w:r>
-          </w:p>
-        </w:tc>
-        <w:tc>
-          <w:tcPr>
-            <w:tcW w:w="1644" w:type="dxa"/>
-            <w:noWrap/>
-            <w:hideMark/>
-          </w:tcPr>
-          <w:p>
-            <w:pPr>
-              <w:jc w:val="center"/>
-            </w:pPr>
-            <w:r>
-              <w:t>-0.61(-1.5)</w:t>
-            </w:r>
-          </w:p>
-        </w:tc>
-        <w:tc>
-          <w:tcPr>
-            <w:tcW w:w="1644" w:type="dxa"/>
-            <w:noWrap/>
-            <w:hideMark/>
-          </w:tcPr>
-          <w:p>
-            <w:pPr>
-              <w:jc w:val="center"/>
-            </w:pPr>
-            <w:r>
-              <w:t>3.23(1.42)</w:t>
-            </w:r>
-          </w:p>
-        </w:tc>
-        <w:tc>
-          <w:tcPr>
-            <w:tcW w:w="1644" w:type="dxa"/>
-            <w:noWrap/>
-            <w:hideMark/>
-          </w:tcPr>
-          <w:p>
-            <w:pPr>
-              <w:jc w:val="center"/>
-            </w:pPr>
-            <w:r>
-              <w:t>0.004</w:t>
+            <w:tcW w:w="1020" w:type="dxa"/>
+            <w:tcBorders>
+              <w:top w:val="single" w:sz="4" w:space="0" w:color="auto"/>
+              <w:bottom w:val="single" w:sz="4" w:space="0" w:color="auto"/>
+            </w:tcBorders>
+          </w:tcPr>
+          <w:p>
+            <w:pPr>
+              <w:widowControl/>
+              <w:jc w:val="left"/>
+              <w:rPr>
+                <w:rFonts w:ascii="等线" w:eastAsia="等线" w:hAnsi="等线" w:cs="宋体" w:hint="eastAsia"/>
+                <w:color w:val="000000"/>
+                <w:kern w:val="0"/>
+                <w:sz w:val="22"/>
+              </w:rPr>
+            </w:pPr>
+            <w:r>
+              <w:rPr>
+                <w:rFonts w:ascii="等线" w:eastAsia="等线" w:hAnsi="等线" w:cs="宋体" w:hint="eastAsia"/>
+                <w:color w:val="000000"/>
+                <w:kern w:val="0"/>
+                <w:sz w:val="22"/>
+              </w:rPr>
+              <w:t>表B</w:t>
+            </w:r>
+            <w:r>
+              <w:rPr>
+                <w:rFonts w:ascii="等线" w:eastAsia="等线" w:hAnsi="等线" w:cs="宋体"/>
+                <w:color w:val="000000"/>
+                <w:kern w:val="0"/>
+                <w:sz w:val="22"/>
+              </w:rPr>
+              <w:t xml:space="preserve"> IV</w:t>
+            </w:r>
+          </w:p>
+        </w:tc>
+      </w:tr>
+      <w:tr>
+        <w:trPr>
+          <w:trHeight w:val="340"/>
+          <w:jc w:val="center"/>
+        </w:trPr>
+        <w:tc>
+          <w:tcPr>
+            <w:tcW w:w="1020" w:type="dxa"/>
+            <w:tcBorders>
+              <w:top w:val="nil"/>
+              <w:bottom w:val="nil"/>
+            </w:tcBorders>
+          </w:tcPr>
+          <w:p>
+            <w:pPr>
+              <w:widowControl/>
+              <w:jc w:val="center"/>
+              <w:rPr>
+                <w:rFonts w:ascii="等线" w:eastAsia="等线" w:hAnsi="等线" w:hint="eastAsia"/>
+                <w:color w:val="000000"/>
+                <w:sz w:val="22"/>
+              </w:rPr>
+            </w:pPr>
+          </w:p>
+        </w:tc>
+        <w:tc>
+          <w:tcPr>
+            <w:tcW w:w="1701" w:type="dxa"/>
+            <w:tcBorders>
+              <w:top w:val="single" w:sz="4" w:space="0" w:color="auto"/>
+              <w:bottom w:val="nil"/>
+            </w:tcBorders>
+            <w:shd w:val="clear" w:color="auto" w:fill="auto"/>
+            <w:noWrap/>
+            <w:vAlign w:val="center"/>
+          </w:tcPr>
+          <w:p>
+            <w:pPr>
+              <w:widowControl/>
+              <w:jc w:val="center"/>
+              <w:rPr>
+                <w:rFonts w:ascii="等线" w:eastAsia="等线" w:hAnsi="等线" w:cs="宋体" w:hint="eastAsia"/>
+                <w:color w:val="000000"/>
+                <w:kern w:val="0"/>
+                <w:sz w:val="22"/>
+              </w:rPr>
+            </w:pPr>
+            <w:r>
+              <w:rPr>
+                <w:rFonts w:ascii="等线" w:eastAsia="等线" w:hAnsi="等线" w:hint="eastAsia"/>
+                <w:color w:val="000000"/>
+                <w:sz w:val="22"/>
+              </w:rPr>
+              <w:t>-0.31(-4.</w:t>
+            </w:r>
+            <w:proofErr w:type="gramStart"/>
+            <w:r>
+              <w:rPr>
+                <w:rFonts w:ascii="等线" w:eastAsia="等线" w:hAnsi="等线" w:hint="eastAsia"/>
+                <w:color w:val="000000"/>
+                <w:sz w:val="22"/>
+              </w:rPr>
+              <w:t>06)*</w:t>
+            </w:r>
+            <w:proofErr w:type="gramEnd"/>
+            <w:r>
+              <w:rPr>
+                <w:rFonts w:ascii="等线" w:eastAsia="等线" w:hAnsi="等线" w:hint="eastAsia"/>
+                <w:color w:val="000000"/>
+                <w:sz w:val="22"/>
+              </w:rPr>
+              <w:t>**</w:t>
+            </w:r>
+          </w:p>
+        </w:tc>
+        <w:tc>
+          <w:tcPr>
+            <w:tcW w:w="1701" w:type="dxa"/>
+            <w:tcBorders>
+              <w:top w:val="single" w:sz="4" w:space="0" w:color="auto"/>
+              <w:bottom w:val="nil"/>
+            </w:tcBorders>
+            <w:shd w:val="clear" w:color="auto" w:fill="auto"/>
+            <w:noWrap/>
+            <w:vAlign w:val="center"/>
+          </w:tcPr>
+          <w:p>
+            <w:pPr>
+              <w:widowControl/>
+              <w:jc w:val="center"/>
+              <w:rPr>
+                <w:rFonts w:ascii="等线" w:eastAsia="等线" w:hAnsi="等线" w:cs="宋体" w:hint="eastAsia"/>
+                <w:color w:val="000000"/>
+                <w:kern w:val="0"/>
+                <w:sz w:val="22"/>
+              </w:rPr>
+            </w:pPr>
+          </w:p>
+        </w:tc>
+        <w:tc>
+          <w:tcPr>
+            <w:tcW w:w="1701" w:type="dxa"/>
+            <w:tcBorders>
+              <w:top w:val="single" w:sz="4" w:space="0" w:color="auto"/>
+              <w:bottom w:val="nil"/>
+            </w:tcBorders>
+            <w:shd w:val="clear" w:color="auto" w:fill="auto"/>
+            <w:noWrap/>
+            <w:vAlign w:val="center"/>
+          </w:tcPr>
+          <w:p>
+            <w:pPr>
+              <w:widowControl/>
+              <w:jc w:val="center"/>
+              <w:rPr>
+                <w:rFonts w:ascii="等线" w:eastAsia="等线" w:hAnsi="等线" w:cs="宋体" w:hint="eastAsia"/>
+                <w:color w:val="000000"/>
+                <w:kern w:val="0"/>
+                <w:sz w:val="22"/>
+              </w:rPr>
+            </w:pPr>
+            <w:r>
+              <w:rPr>
+                <w:rFonts w:ascii="等线" w:eastAsia="等线" w:hAnsi="等线" w:hint="eastAsia"/>
+                <w:color w:val="000000"/>
+                <w:sz w:val="22"/>
+              </w:rPr>
+              <w:t>4.53(2.</w:t>
+            </w:r>
+            <w:proofErr w:type="gramStart"/>
+            <w:r>
+              <w:rPr>
+                <w:rFonts w:ascii="等线" w:eastAsia="等线" w:hAnsi="等线" w:hint="eastAsia"/>
+                <w:color w:val="000000"/>
+                <w:sz w:val="22"/>
+              </w:rPr>
+              <w:t>01)*</w:t>
+            </w:r>
+            <w:proofErr w:type="gramEnd"/>
+            <w:r>
+              <w:rPr>
+                <w:rFonts w:ascii="等线" w:eastAsia="等线" w:hAnsi="等线" w:hint="eastAsia"/>
+                <w:color w:val="000000"/>
+                <w:sz w:val="22"/>
+              </w:rPr>
+              <w:t>*</w:t>
+            </w:r>
+          </w:p>
+        </w:tc>
+        <w:tc>
+          <w:tcPr>
+            <w:tcW w:w="1701" w:type="dxa"/>
+            <w:tcBorders>
+              <w:top w:val="single" w:sz="4" w:space="0" w:color="auto"/>
+              <w:bottom w:val="nil"/>
+            </w:tcBorders>
+            <w:shd w:val="clear" w:color="auto" w:fill="auto"/>
+            <w:noWrap/>
+            <w:vAlign w:val="center"/>
+          </w:tcPr>
+          <w:p>
+            <w:pPr>
+              <w:widowControl/>
+              <w:jc w:val="center"/>
+              <w:rPr>
+                <w:rFonts w:ascii="等线" w:eastAsia="等线" w:hAnsi="等线" w:cs="宋体" w:hint="eastAsia"/>
+                <w:color w:val="000000"/>
+                <w:kern w:val="0"/>
+                <w:sz w:val="22"/>
+              </w:rPr>
+            </w:pPr>
+            <w:r>
+              <w:rPr>
+                <w:rFonts w:ascii="等线" w:eastAsia="等线" w:hAnsi="等线" w:hint="eastAsia"/>
+                <w:color w:val="000000"/>
+                <w:sz w:val="22"/>
+              </w:rPr>
+              <w:t>0.009</w:t>
+            </w:r>
+          </w:p>
+        </w:tc>
+      </w:tr>
+      <w:tr>
+        <w:trPr>
+          <w:trHeight w:val="340"/>
+          <w:jc w:val="center"/>
+        </w:trPr>
+        <w:tc>
+          <w:tcPr>
+            <w:tcW w:w="1020" w:type="dxa"/>
+            <w:tcBorders>
+              <w:top w:val="nil"/>
+              <w:bottom w:val="single" w:sz="4" w:space="0" w:color="auto"/>
+            </w:tcBorders>
+          </w:tcPr>
+          <w:p>
+            <w:pPr>
+              <w:widowControl/>
+              <w:jc w:val="center"/>
+              <w:rPr>
+                <w:rFonts w:ascii="等线" w:eastAsia="等线" w:hAnsi="等线" w:hint="eastAsia"/>
+                <w:color w:val="000000"/>
+                <w:sz w:val="22"/>
+              </w:rPr>
+            </w:pPr>
+          </w:p>
+        </w:tc>
+        <w:tc>
+          <w:tcPr>
+            <w:tcW w:w="1701" w:type="dxa"/>
+            <w:tcBorders>
+              <w:top w:val="nil"/>
+              <w:bottom w:val="single" w:sz="4" w:space="0" w:color="auto"/>
+            </w:tcBorders>
+            <w:shd w:val="clear" w:color="auto" w:fill="auto"/>
+            <w:noWrap/>
+            <w:vAlign w:val="center"/>
+          </w:tcPr>
+          <w:p>
+            <w:pPr>
+              <w:widowControl/>
+              <w:jc w:val="center"/>
+              <w:rPr>
+                <w:rFonts w:ascii="等线" w:eastAsia="等线" w:hAnsi="等线" w:cs="宋体" w:hint="eastAsia"/>
+                <w:color w:val="000000"/>
+                <w:kern w:val="0"/>
+                <w:sz w:val="22"/>
+              </w:rPr>
+            </w:pPr>
+            <w:r>
+              <w:rPr>
+                <w:rFonts w:ascii="等线" w:eastAsia="等线" w:hAnsi="等线" w:hint="eastAsia"/>
+                <w:color w:val="000000"/>
+                <w:sz w:val="22"/>
+              </w:rPr>
+              <w:t>-0.26(-3.</w:t>
+            </w:r>
+            <w:proofErr w:type="gramStart"/>
+            <w:r>
+              <w:rPr>
+                <w:rFonts w:ascii="等线" w:eastAsia="等线" w:hAnsi="等线" w:hint="eastAsia"/>
+                <w:color w:val="000000"/>
+                <w:sz w:val="22"/>
+              </w:rPr>
+              <w:t>15)*</w:t>
+            </w:r>
+            <w:proofErr w:type="gramEnd"/>
+            <w:r>
+              <w:rPr>
+                <w:rFonts w:ascii="等线" w:eastAsia="等线" w:hAnsi="等线" w:hint="eastAsia"/>
+                <w:color w:val="000000"/>
+                <w:sz w:val="22"/>
+              </w:rPr>
+              <w:t>**</w:t>
+            </w:r>
+          </w:p>
+        </w:tc>
+        <w:tc>
+          <w:tcPr>
+            <w:tcW w:w="1701" w:type="dxa"/>
+            <w:tcBorders>
+              <w:top w:val="nil"/>
+              <w:bottom w:val="single" w:sz="4" w:space="0" w:color="auto"/>
+            </w:tcBorders>
+            <w:shd w:val="clear" w:color="auto" w:fill="auto"/>
+            <w:noWrap/>
+            <w:vAlign w:val="center"/>
+          </w:tcPr>
+          <w:p>
+            <w:pPr>
+              <w:widowControl/>
+              <w:jc w:val="center"/>
+              <w:rPr>
+                <w:rFonts w:ascii="等线" w:eastAsia="等线" w:hAnsi="等线" w:cs="宋体" w:hint="eastAsia"/>
+                <w:color w:val="000000"/>
+                <w:kern w:val="0"/>
+                <w:sz w:val="22"/>
+              </w:rPr>
+            </w:pPr>
+            <w:r>
+              <w:rPr>
+                <w:rFonts w:ascii="等线" w:eastAsia="等线" w:hAnsi="等线" w:hint="eastAsia"/>
+                <w:color w:val="000000"/>
+                <w:sz w:val="22"/>
+              </w:rPr>
+              <w:t>-0.63(-1.</w:t>
+            </w:r>
+            <w:proofErr w:type="gramStart"/>
+            <w:r>
+              <w:rPr>
+                <w:rFonts w:ascii="等线" w:eastAsia="等线" w:hAnsi="等线" w:hint="eastAsia"/>
+                <w:color w:val="000000"/>
+                <w:sz w:val="22"/>
+              </w:rPr>
+              <w:t>81)*</w:t>
+            </w:r>
+            <w:proofErr w:type="gramEnd"/>
+          </w:p>
+        </w:tc>
+        <w:tc>
+          <w:tcPr>
+            <w:tcW w:w="1701" w:type="dxa"/>
+            <w:tcBorders>
+              <w:top w:val="nil"/>
+              <w:bottom w:val="single" w:sz="4" w:space="0" w:color="auto"/>
+            </w:tcBorders>
+            <w:shd w:val="clear" w:color="auto" w:fill="auto"/>
+            <w:noWrap/>
+            <w:vAlign w:val="center"/>
+          </w:tcPr>
+          <w:p>
+            <w:pPr>
+              <w:widowControl/>
+              <w:jc w:val="center"/>
+              <w:rPr>
+                <w:rFonts w:ascii="等线" w:eastAsia="等线" w:hAnsi="等线" w:cs="宋体" w:hint="eastAsia"/>
+                <w:color w:val="000000"/>
+                <w:kern w:val="0"/>
+                <w:sz w:val="22"/>
+              </w:rPr>
+            </w:pPr>
+            <w:r>
+              <w:rPr>
+                <w:rFonts w:ascii="等线" w:eastAsia="等线" w:hAnsi="等线" w:hint="eastAsia"/>
+                <w:color w:val="000000"/>
+                <w:sz w:val="22"/>
+              </w:rPr>
+              <w:t>4.47(1.</w:t>
+            </w:r>
+            <w:proofErr w:type="gramStart"/>
+            <w:r>
+              <w:rPr>
+                <w:rFonts w:ascii="等线" w:eastAsia="等线" w:hAnsi="等线" w:hint="eastAsia"/>
+                <w:color w:val="000000"/>
+                <w:sz w:val="22"/>
+              </w:rPr>
+              <w:t>98)*</w:t>
+            </w:r>
+            <w:proofErr w:type="gramEnd"/>
+            <w:r>
+              <w:rPr>
+                <w:rFonts w:ascii="等线" w:eastAsia="等线" w:hAnsi="等线" w:hint="eastAsia"/>
+                <w:color w:val="000000"/>
+                <w:sz w:val="22"/>
+              </w:rPr>
+              <w:t>*</w:t>
+            </w:r>
+          </w:p>
+        </w:tc>
+        <w:tc>
+          <w:tcPr>
+            <w:tcW w:w="1701" w:type="dxa"/>
+            <w:tcBorders>
+              <w:top w:val="nil"/>
+              <w:bottom w:val="single" w:sz="4" w:space="0" w:color="auto"/>
+            </w:tcBorders>
+            <w:shd w:val="clear" w:color="auto" w:fill="auto"/>
+            <w:noWrap/>
+            <w:vAlign w:val="center"/>
+          </w:tcPr>
+          <w:p>
+            <w:pPr>
+              <w:widowControl/>
+              <w:jc w:val="center"/>
+              <w:rPr>
+                <w:rFonts w:ascii="等线" w:eastAsia="等线" w:hAnsi="等线" w:cs="宋体" w:hint="eastAsia"/>
+                <w:color w:val="000000"/>
+                <w:kern w:val="0"/>
+                <w:sz w:val="22"/>
+              </w:rPr>
+            </w:pPr>
+            <w:r>
+              <w:rPr>
+                <w:rFonts w:ascii="等线" w:eastAsia="等线" w:hAnsi="等线" w:hint="eastAsia"/>
+                <w:color w:val="000000"/>
+                <w:sz w:val="22"/>
+              </w:rPr>
+              <w:t>0.01</w:t>
             </w:r>
           </w:p>
         </w:tc>
@@ -5738,6 +10998,16 @@
     <w:p/>
     <w:p/>
     <w:p/>
+    <w:p/>
+    <w:p/>
+    <w:p/>
+    <w:p>
+      <w:pPr>
+        <w:rPr>
+          <w:rFonts w:hint="eastAsia"/>
+        </w:rPr>
+      </w:pPr>
+    </w:p>
     <w:p/>
     <w:p>
       <w:pPr>
@@ -5762,7 +11032,6 @@
         <w:pStyle w:val="1"/>
       </w:pPr>
       <w:r>
-        <w:lastRenderedPageBreak/>
         <w:t>5.</w:t>
       </w:r>
       <w:r>
@@ -5788,6 +11057,7 @@
         <w:rPr>
           <w:rFonts w:hint="eastAsia"/>
         </w:rPr>
+        <w:lastRenderedPageBreak/>
         <w:t>不同的</w:t>
       </w:r>
       <w:r>
@@ -9967,9 +15237,6 @@
     <w:p/>
     <w:p/>
     <w:p/>
-    <w:p/>
-    <w:p/>
-    <w:p/>
     <w:p>
       <m:oMathPara>
         <m:oMath>
@@ -11019,6 +16286,13 @@
     </w:tbl>
     <w:p/>
     <w:p/>
+    <w:p>
+      <w:pPr>
+        <w:rPr>
+          <w:rFonts w:hint="eastAsia"/>
+        </w:rPr>
+      </w:pPr>
+    </w:p>
     <w:p>
       <w:pPr>
         <w:pStyle w:val="2"/>
@@ -11543,6 +16817,41 @@
       </m:oMathPara>
     </w:p>
     <w:p/>
+    <w:p>
+      <w:pPr>
+        <w:rPr>
+          <w:color w:val="FF0000"/>
+        </w:rPr>
+      </w:pPr>
+      <w:r>
+        <w:rPr>
+          <w:rFonts w:hint="eastAsia"/>
+          <w:color w:val="FF0000"/>
+        </w:rPr>
+        <w:t>J</w:t>
+      </w:r>
+      <w:r>
+        <w:rPr>
+          <w:color w:val="FF0000"/>
+        </w:rPr>
+        <w:t>UMP</w:t>
+      </w:r>
+      <w:r>
+        <w:rPr>
+          <w:rFonts w:hint="eastAsia"/>
+          <w:color w:val="FF0000"/>
+        </w:rPr>
+        <w:t>需要自己run一次</w:t>
+      </w:r>
+    </w:p>
+    <w:p/>
+    <w:p>
+      <w:pPr>
+        <w:rPr>
+          <w:rFonts w:hint="eastAsia"/>
+        </w:rPr>
+      </w:pPr>
+    </w:p>
     <w:p/>
     <w:p>
       <w:pPr>
@@ -13183,7 +18492,6 @@
                 <w:kern w:val="0"/>
                 <w:sz w:val="22"/>
               </w:rPr>
-              <w:lastRenderedPageBreak/>
               <w:t>JOP</w:t>
             </w:r>
           </w:p>
@@ -14234,6 +19542,7 @@
                 <w:kern w:val="0"/>
                 <w:sz w:val="22"/>
               </w:rPr>
+              <w:lastRenderedPageBreak/>
               <w:t>JOC</w:t>
             </w:r>
           </w:p>
@@ -15981,8 +21290,32 @@
     </w:tbl>
     <w:p/>
     <w:p/>
+    <w:p>
+      <w:r>
+        <w:rPr>
+          <w:rFonts w:hint="eastAsia"/>
+        </w:rPr>
+        <w:t>考虑偏度和峰度</w:t>
+      </w:r>
+    </w:p>
     <w:p/>
     <w:p/>
+    <w:p/>
+    <w:p>
+      <w:pPr>
+        <w:rPr>
+          <w:rFonts w:hint="eastAsia"/>
+        </w:rPr>
+      </w:pPr>
+    </w:p>
+    <w:p/>
+    <w:p>
+      <w:pPr>
+        <w:rPr>
+          <w:rFonts w:hint="eastAsia"/>
+        </w:rPr>
+      </w:pPr>
+    </w:p>
     <w:p>
       <w:pPr>
         <w:pStyle w:val="1"/>
@@ -16024,6 +21357,20 @@
     <w:p/>
     <w:p>
       <w:pPr>
+        <w:rPr>
+          <w:rFonts w:hint="eastAsia"/>
+        </w:rPr>
+      </w:pPr>
+    </w:p>
+    <w:p>
+      <w:pPr>
+        <w:rPr>
+          <w:rFonts w:hint="eastAsia"/>
+        </w:rPr>
+      </w:pPr>
+    </w:p>
+    <w:p>
+      <w:pPr>
         <w:pStyle w:val="1"/>
       </w:pPr>
       <w:r>
@@ -16034,6 +21381,14 @@
       </w:r>
     </w:p>
     <w:p/>
+    <w:p/>
+    <w:p>
+      <w:pPr>
+        <w:rPr>
+          <w:rFonts w:hint="eastAsia"/>
+        </w:rPr>
+      </w:pPr>
+    </w:p>
     <w:p/>
     <w:sectPr>
       <w:pgSz w:w="11906" w:h="16838"/>
@@ -16242,7 +21597,7 @@
       </w:r>
     </w:p>
   </w:comment>
-  <w:comment w:id="11" w:author="江磊 袁" w:date="2023-04-03T12:33:00Z" w:initials="江袁">
+  <w:comment w:id="11" w:author="江磊 袁" w:date="2023-04-05T11:22:00Z" w:initials="江袁">
     <w:p>
       <w:pPr>
         <w:pStyle w:val="a8"/>
@@ -16254,11 +21609,11 @@
         <w:annotationRef/>
       </w:r>
       <w:r>
-        <w:t>如果A1不显著，</w:t>
+        <w:t>波动率风险和波动率风险溢酬 中国的独特现象?</w:t>
       </w:r>
     </w:p>
   </w:comment>
-  <w:comment w:id="12" w:author="江磊 袁" w:date="2023-04-03T12:33:00Z" w:initials="江袁">
+  <w:comment w:id="12" w:author="江磊 袁" w:date="2023-04-05T21:06:00Z" w:initials="江袁">
     <w:p>
       <w:pPr>
         <w:pStyle w:val="a8"/>
@@ -16270,11 +21625,11 @@
         <w:annotationRef/>
       </w:r>
       <w:r>
-        <w:t>一定要显著</w:t>
+        <w:t>Hollstein, F., and M. Prokopczuk. “How Aggregate Volatility-of-Volatility Affects Stock Returns.” Review of Asset Pricing Studies, forthcoming (2017).</w:t>
       </w:r>
     </w:p>
   </w:comment>
-  <w:comment w:id="13" w:author="江磊 袁" w:date="2023-04-03T12:45:00Z" w:initials="江袁">
+  <w:comment w:id="13" w:author="江磊 袁" w:date="2023-04-05T21:08:00Z" w:initials="江袁">
     <w:p>
       <w:pPr>
         <w:pStyle w:val="a8"/>
@@ -16286,11 +21641,11 @@
         <w:annotationRef/>
       </w:r>
       <w:r>
-        <w:t>10、15、20、25</w:t>
+        <w:t>Unknown Unknowns: Uncertainty About Risk and Stock Returns，JOURNAL OF FINANCIAL AND QUANTITATIVE ANALYSIS，2018</w:t>
       </w:r>
     </w:p>
   </w:comment>
-  <w:comment w:id="14" w:author="江磊 袁" w:date="2023-04-03T12:28:00Z" w:initials="江袁">
+  <w:comment w:id="14" w:author="江磊 袁" w:date="2023-04-05T21:08:00Z" w:initials="江袁">
     <w:p>
       <w:pPr>
         <w:pStyle w:val="a8"/>
@@ -16302,11 +21657,11 @@
         <w:annotationRef/>
       </w:r>
       <w:r>
-        <w:t>尽量把显著性变大</w:t>
+        <w:t>Unknown Unknowns: Uncertainty About Risk and Stock Returns，JOURNAL OF FINANCIAL AND QUANTITATIVE ANALYSIS，2018</w:t>
       </w:r>
     </w:p>
   </w:comment>
-  <w:comment w:id="15" w:author="江磊 袁" w:date="2023-04-03T12:37:00Z" w:initials="江袁">
+  <w:comment w:id="15" w:author="江磊 袁" w:date="2023-04-05T21:13:00Z" w:initials="江袁">
     <w:p>
       <w:pPr>
         <w:pStyle w:val="a8"/>
@@ -16318,7 +21673,122 @@
         <w:annotationRef/>
       </w:r>
       <w:r>
-        <w:t>可以改为20天</w:t>
+        <w:t>[1]陈蓉, 吕恺. 隐含波动率曲面:建模与实证[J]. 金融研究, 2010(8):19.</w:t>
+      </w:r>
+    </w:p>
+  </w:comment>
+  <w:comment w:id="16" w:author="江磊 袁" w:date="2023-04-05T21:08:00Z" w:initials="江袁">
+    <w:p>
+      <w:pPr>
+        <w:pStyle w:val="a8"/>
+      </w:pPr>
+      <w:r>
+        <w:rPr>
+          <w:rStyle w:val="a7"/>
+        </w:rPr>
+        <w:annotationRef/>
+      </w:r>
+      <w:r>
+        <w:t>Unknown Unknowns: Uncertainty About Risk and Stock Returns，JOURNAL OF FINANCIAL AND QUANTITATIVE ANALYSIS，2018</w:t>
+      </w:r>
+    </w:p>
+  </w:comment>
+  <w:comment w:id="17" w:author="江磊 袁" w:date="2023-04-05T22:23:00Z" w:initials="江袁">
+    <w:p>
+      <w:pPr>
+        <w:pStyle w:val="a8"/>
+      </w:pPr>
+      <w:r>
+        <w:rPr>
+          <w:rStyle w:val="a7"/>
+        </w:rPr>
+        <w:annotationRef/>
+      </w:r>
+      <w:r>
+        <w:rPr>
+          <w:color w:val="00B0F0"/>
+        </w:rPr>
+        <w:t>波动率风险溢酬_时变特征及影响因素_陈蓉，2011，P766</w:t>
+      </w:r>
+    </w:p>
+  </w:comment>
+  <w:comment w:id="18" w:author="江磊 袁" w:date="2023-04-05T23:11:00Z" w:initials="江袁">
+    <w:p>
+      <w:pPr>
+        <w:pStyle w:val="a8"/>
+      </w:pPr>
+      <w:r>
+        <w:rPr>
+          <w:rStyle w:val="a7"/>
+        </w:rPr>
+        <w:annotationRef/>
+      </w:r>
+      <w:r>
+        <w:t>[1] Branger N , H Hülsbusch,  Kraftschik A . The Volatility-of-Volatility Term Structure[J]. Social Science Electronic Publishing.</w:t>
+      </w:r>
+    </w:p>
+  </w:comment>
+  <w:comment w:id="19" w:author="江磊 袁" w:date="2023-04-05T23:22:00Z" w:initials="江袁">
+    <w:p>
+      <w:pPr>
+        <w:pStyle w:val="a8"/>
+      </w:pPr>
+      <w:r>
+        <w:rPr>
+          <w:rStyle w:val="a7"/>
+        </w:rPr>
+        <w:annotationRef/>
+      </w:r>
+      <w:r>
+        <w:t>Bondarenko, Oleg, 2014, Why are put options so expensive? Quarterly Journal ofFinance 4, 1–50.</w:t>
+      </w:r>
+    </w:p>
+  </w:comment>
+  <w:comment w:id="20" w:author="江磊 袁" w:date="2023-04-05T23:35:00Z" w:initials="江袁">
+    <w:p>
+      <w:pPr>
+        <w:pStyle w:val="a8"/>
+      </w:pPr>
+      <w:r>
+        <w:rPr>
+          <w:rStyle w:val="a7"/>
+        </w:rPr>
+        <w:annotationRef/>
+      </w:r>
+      <w:r>
+        <w:t>[1] Ni S X ,  Poteshman A M ,  White J S . Does Option Trading Have a Pervasive Impact on Underlying Stock Prices?[J]. SSRN Electronic Journal, 2016.</w:t>
+      </w:r>
+    </w:p>
+  </w:comment>
+  <w:comment w:id="21" w:author="江磊 袁" w:date="2023-04-03T12:33:00Z" w:initials="江袁">
+    <w:p>
+      <w:pPr>
+        <w:pStyle w:val="a8"/>
+      </w:pPr>
+      <w:r>
+        <w:rPr>
+          <w:rStyle w:val="a7"/>
+        </w:rPr>
+        <w:annotationRef/>
+      </w:r>
+      <w:r>
+        <w:t>如果A1不显著，</w:t>
+      </w:r>
+    </w:p>
+  </w:comment>
+  <w:comment w:id="22" w:author="江磊 袁" w:date="2023-04-03T12:33:00Z" w:initials="江袁">
+    <w:p>
+      <w:pPr>
+        <w:pStyle w:val="a8"/>
+      </w:pPr>
+      <w:r>
+        <w:rPr>
+          <w:rStyle w:val="a7"/>
+        </w:rPr>
+        <w:annotationRef/>
+      </w:r>
+      <w:r>
+        <w:t>一定要显著</w:t>
       </w:r>
     </w:p>
   </w:comment>
@@ -16338,11 +21808,18 @@
   <w15:commentEx w15:paraId="79AFBC05" w15:done="0"/>
   <w15:commentEx w15:paraId="48A678A7" w15:done="0"/>
   <w15:commentEx w15:paraId="57B990D3" w15:done="0"/>
+  <w15:commentEx w15:paraId="04471286" w15:done="0"/>
+  <w15:commentEx w15:paraId="1C433BEE" w15:done="0"/>
+  <w15:commentEx w15:paraId="3DE753FF" w15:done="0"/>
+  <w15:commentEx w15:paraId="497EAC9E" w15:done="0"/>
+  <w15:commentEx w15:paraId="28C4A370" w15:done="0"/>
+  <w15:commentEx w15:paraId="5EF8BCC7" w15:done="0"/>
+  <w15:commentEx w15:paraId="69336C78" w15:done="0"/>
+  <w15:commentEx w15:paraId="560AFF03" w15:done="0"/>
+  <w15:commentEx w15:paraId="54D6A03E" w15:done="0"/>
+  <w15:commentEx w15:paraId="5DE709DE" w15:done="0"/>
   <w15:commentEx w15:paraId="71E4A38B" w15:done="0"/>
   <w15:commentEx w15:paraId="4331B9EA" w15:done="0"/>
-  <w15:commentEx w15:paraId="2A14DF57" w15:done="0"/>
-  <w15:commentEx w15:paraId="06BD4ED0" w15:done="0"/>
-  <w15:commentEx w15:paraId="21308591" w15:done="0"/>
 </w15:commentsEx>
 </file>
 
@@ -16359,11 +21836,18 @@
   <w16cex:commentExtensible w16cex:durableId="27D16F48" w16cex:dateUtc="2023-03-31T06:40:00Z"/>
   <w16cex:commentExtensible w16cex:durableId="27D17316" w16cex:dateUtc="2023-03-31T06:56:00Z"/>
   <w16cex:commentExtensible w16cex:durableId="27D171A9" w16cex:dateUtc="2023-03-31T06:50:00Z"/>
+  <w16cex:commentExtensible w16cex:durableId="27D7D86C" w16cex:dateUtc="2023-04-05T03:22:00Z"/>
+  <w16cex:commentExtensible w16cex:durableId="27D8614C" w16cex:dateUtc="2023-04-05T13:06:00Z"/>
+  <w16cex:commentExtensible w16cex:durableId="27D861CD" w16cex:dateUtc="2023-04-05T13:08:00Z"/>
+  <w16cex:commentExtensible w16cex:durableId="27D861F2" w16cex:dateUtc="2023-04-05T13:08:00Z"/>
+  <w16cex:commentExtensible w16cex:durableId="27D8630B" w16cex:dateUtc="2023-04-05T13:13:00Z"/>
+  <w16cex:commentExtensible w16cex:durableId="27D86C33" w16cex:dateUtc="2023-04-05T13:08:00Z"/>
+  <w16cex:commentExtensible w16cex:durableId="27D8735C" w16cex:dateUtc="2023-04-05T14:23:00Z"/>
+  <w16cex:commentExtensible w16cex:durableId="27D87E8B" w16cex:dateUtc="2023-04-05T15:11:00Z"/>
+  <w16cex:commentExtensible w16cex:durableId="27D88122" w16cex:dateUtc="2023-04-05T15:22:00Z"/>
+  <w16cex:commentExtensible w16cex:durableId="27D88443" w16cex:dateUtc="2023-04-05T15:35:00Z"/>
   <w16cex:commentExtensible w16cex:durableId="27D54610" w16cex:dateUtc="2023-04-03T04:33:00Z"/>
   <w16cex:commentExtensible w16cex:durableId="27D54621" w16cex:dateUtc="2023-04-03T04:33:00Z"/>
-  <w16cex:commentExtensible w16cex:durableId="27D54905" w16cex:dateUtc="2023-04-03T04:45:00Z"/>
-  <w16cex:commentExtensible w16cex:durableId="27D544E3" w16cex:dateUtc="2023-04-03T04:28:00Z"/>
-  <w16cex:commentExtensible w16cex:durableId="27D54703" w16cex:dateUtc="2023-04-03T04:37:00Z"/>
 </w16cex:commentsExtensible>
 </file>
 
@@ -16380,11 +21864,18 @@
   <w16cid:commentId w16cid:paraId="79AFBC05" w16cid:durableId="27D16F48"/>
   <w16cid:commentId w16cid:paraId="48A678A7" w16cid:durableId="27D17316"/>
   <w16cid:commentId w16cid:paraId="57B990D3" w16cid:durableId="27D171A9"/>
+  <w16cid:commentId w16cid:paraId="04471286" w16cid:durableId="27D7D86C"/>
+  <w16cid:commentId w16cid:paraId="1C433BEE" w16cid:durableId="27D8614C"/>
+  <w16cid:commentId w16cid:paraId="3DE753FF" w16cid:durableId="27D861CD"/>
+  <w16cid:commentId w16cid:paraId="497EAC9E" w16cid:durableId="27D861F2"/>
+  <w16cid:commentId w16cid:paraId="28C4A370" w16cid:durableId="27D8630B"/>
+  <w16cid:commentId w16cid:paraId="5EF8BCC7" w16cid:durableId="27D86C33"/>
+  <w16cid:commentId w16cid:paraId="69336C78" w16cid:durableId="27D8735C"/>
+  <w16cid:commentId w16cid:paraId="560AFF03" w16cid:durableId="27D87E8B"/>
+  <w16cid:commentId w16cid:paraId="54D6A03E" w16cid:durableId="27D88122"/>
+  <w16cid:commentId w16cid:paraId="5DE709DE" w16cid:durableId="27D88443"/>
   <w16cid:commentId w16cid:paraId="71E4A38B" w16cid:durableId="27D54610"/>
   <w16cid:commentId w16cid:paraId="4331B9EA" w16cid:durableId="27D54621"/>
-  <w16cid:commentId w16cid:paraId="2A14DF57" w16cid:durableId="27D54905"/>
-  <w16cid:commentId w16cid:paraId="06BD4ED0" w16cid:durableId="27D544E3"/>
-  <w16cid:commentId w16cid:paraId="21308591" w16cid:durableId="27D54703"/>
 </w16cid:commentsIds>
 </file>
 
@@ -16460,6 +21951,204 @@
           <w:rFonts w:hint="eastAsia"/>
         </w:rPr>
         <w:t>）类似的风险溢价度量方式，将风险溢价定义为现实测度P与风险中性测度Q之间的差异。</w:t>
+      </w:r>
+    </w:p>
+  </w:footnote>
+  <w:footnote w:id="2">
+    <w:p>
+      <w:pPr>
+        <w:pStyle w:val="ad"/>
+        <w:rPr>
+          <w:rFonts w:hint="eastAsia"/>
+        </w:rPr>
+      </w:pPr>
+      <w:r>
+        <w:rPr>
+          <w:rStyle w:val="af"/>
+        </w:rPr>
+        <w:footnoteRef/>
+      </w:r>
+      <w:r>
+        <w:t xml:space="preserve"> </w:t>
+      </w:r>
+      <w:r>
+        <w:rPr>
+          <w:rFonts w:hint="eastAsia"/>
+        </w:rPr>
+        <w:t>这些剩余到期时间分别对应1/</w:t>
+      </w:r>
+      <w:r>
+        <w:t>3</w:t>
+      </w:r>
+      <w:r>
+        <w:rPr>
+          <w:rFonts w:hint="eastAsia"/>
+        </w:rPr>
+        <w:t>、1/</w:t>
+      </w:r>
+      <w:r>
+        <w:t>2</w:t>
+      </w:r>
+      <w:r>
+        <w:rPr>
+          <w:rFonts w:hint="eastAsia"/>
+        </w:rPr>
+        <w:t>、2/</w:t>
+      </w:r>
+      <w:r>
+        <w:t>3</w:t>
+      </w:r>
+      <w:r>
+        <w:rPr>
+          <w:rFonts w:hint="eastAsia"/>
+        </w:rPr>
+        <w:t>、1，2，3，6，1</w:t>
+      </w:r>
+      <w:r>
+        <w:t>2</w:t>
+      </w:r>
+      <w:r>
+        <w:rPr>
+          <w:rFonts w:hint="eastAsia"/>
+        </w:rPr>
+        <w:t>个月。行业实践中最常使用</w:t>
+      </w:r>
+      <w:r>
+        <w:rPr>
+          <w:rFonts w:hint="eastAsia"/>
+        </w:rPr>
+        <w:t>1，2，3，6，1</w:t>
+      </w:r>
+      <w:r>
+        <w:t>2</w:t>
+      </w:r>
+      <w:r>
+        <w:rPr>
+          <w:rFonts w:hint="eastAsia"/>
+        </w:rPr>
+        <w:t>个月作为剩余到期时间节点（</w:t>
+      </w:r>
+      <w:proofErr w:type="spellStart"/>
+      <w:r>
+        <w:rPr>
+          <w:rFonts w:hint="eastAsia"/>
+        </w:rPr>
+        <w:t>Ca</w:t>
+      </w:r>
+      <w:r>
+        <w:t>rr</w:t>
+      </w:r>
+      <w:proofErr w:type="spellEnd"/>
+      <w:r>
+        <w:t xml:space="preserve"> and Wu,2020</w:t>
+      </w:r>
+      <w:r>
+        <w:rPr>
+          <w:rFonts w:hint="eastAsia"/>
+        </w:rPr>
+        <w:t>）</w:t>
+      </w:r>
+      <w:proofErr w:type="spellStart"/>
+      <w:r>
+        <w:rPr>
+          <w:color w:val="FF0000"/>
+        </w:rPr>
+        <w:t>Carr</w:t>
+      </w:r>
+      <w:proofErr w:type="spellEnd"/>
+      <w:r>
+        <w:rPr>
+          <w:color w:val="FF0000"/>
+        </w:rPr>
+        <w:t xml:space="preserve"> P ,  Wu L . Option Profit and Loss Attribution and Pricing: A New Framework[J]. Social Science Electronic Publishing.</w:t>
+      </w:r>
+      <w:r>
+        <w:rPr>
+          <w:rFonts w:hint="eastAsia"/>
+          <w:color w:val="000000" w:themeColor="text1"/>
+        </w:rPr>
+        <w:t>本文选取</w:t>
+      </w:r>
+      <w:r>
+        <w:rPr>
+          <w:rFonts w:hint="eastAsia"/>
+        </w:rPr>
+        <w:t>1/</w:t>
+      </w:r>
+      <w:r>
+        <w:t>3</w:t>
+      </w:r>
+      <w:r>
+        <w:rPr>
+          <w:rFonts w:hint="eastAsia"/>
+        </w:rPr>
+        <w:t>、1/</w:t>
+      </w:r>
+      <w:r>
+        <w:t>2</w:t>
+      </w:r>
+      <w:r>
+        <w:rPr>
+          <w:rFonts w:hint="eastAsia"/>
+        </w:rPr>
+        <w:t>、2/</w:t>
+      </w:r>
+      <w:r>
+        <w:t>3</w:t>
+      </w:r>
+      <w:r>
+        <w:rPr>
+          <w:rFonts w:hint="eastAsia"/>
+        </w:rPr>
+        <w:t>月份则是为了研究V</w:t>
+      </w:r>
+      <w:r>
+        <w:t>V</w:t>
+      </w:r>
+      <w:r>
+        <w:rPr>
+          <w:rFonts w:hint="eastAsia"/>
+        </w:rPr>
+        <w:t>在短期上的稳健性。</w:t>
+      </w:r>
+    </w:p>
+  </w:footnote>
+  <w:footnote w:id="3">
+    <w:p>
+      <w:pPr>
+        <w:pStyle w:val="ad"/>
+        <w:rPr>
+          <w:rFonts w:hint="eastAsia"/>
+        </w:rPr>
+      </w:pPr>
+      <w:r>
+        <w:rPr>
+          <w:rStyle w:val="af"/>
+        </w:rPr>
+        <w:footnoteRef/>
+      </w:r>
+      <w:r>
+        <w:t xml:space="preserve"> </w:t>
+      </w:r>
+      <w:r>
+        <w:rPr>
+          <w:rFonts w:hint="eastAsia"/>
+        </w:rPr>
+        <w:t>格点由每个在</w:t>
+      </w:r>
+      <w:proofErr w:type="gramStart"/>
+      <w:r>
+        <w:rPr>
+          <w:rFonts w:hint="eastAsia"/>
+        </w:rPr>
+        <w:t>值程度</w:t>
+      </w:r>
+      <w:proofErr w:type="gramEnd"/>
+      <w:r>
+        <w:rPr>
+          <w:rFonts w:hint="eastAsia"/>
+        </w:rPr>
+        <w:t>和剩余到期时间交叉组合而成，最终形成波动率曲面的地面坐标系。</w:t>
       </w:r>
     </w:p>
   </w:footnote>
@@ -17243,6 +22932,95 @@
     </w:lvl>
   </w:abstractNum>
   <w:abstractNum w:abstractNumId="9" w15:restartNumberingAfterBreak="0">
+    <w:nsid w:val="5CAD2681"/>
+    <w:multiLevelType w:val="hybridMultilevel"/>
+    <w:tmpl w:val="9A868DAA"/>
+    <w:lvl w:ilvl="0" w:tplc="C77C9236">
+      <w:start w:val="1"/>
+      <w:numFmt w:val="japaneseCounting"/>
+      <w:lvlText w:val="第%1，"/>
+      <w:lvlJc w:val="left"/>
+      <w:pPr>
+        <w:ind w:left="720" w:hanging="720"/>
+      </w:pPr>
+      <w:rPr>
+        <w:rFonts w:hint="default"/>
+      </w:rPr>
+    </w:lvl>
+    <w:lvl w:ilvl="1" w:tplc="04090019" w:tentative="1">
+      <w:start w:val="1"/>
+      <w:numFmt w:val="lowerLetter"/>
+      <w:lvlText w:val="%2)"/>
+      <w:lvlJc w:val="left"/>
+      <w:pPr>
+        <w:ind w:left="880" w:hanging="440"/>
+      </w:pPr>
+    </w:lvl>
+    <w:lvl w:ilvl="2" w:tplc="0409001B" w:tentative="1">
+      <w:start w:val="1"/>
+      <w:numFmt w:val="lowerRoman"/>
+      <w:lvlText w:val="%3."/>
+      <w:lvlJc w:val="right"/>
+      <w:pPr>
+        <w:ind w:left="1320" w:hanging="440"/>
+      </w:pPr>
+    </w:lvl>
+    <w:lvl w:ilvl="3" w:tplc="0409000F" w:tentative="1">
+      <w:start w:val="1"/>
+      <w:numFmt w:val="decimal"/>
+      <w:lvlText w:val="%4."/>
+      <w:lvlJc w:val="left"/>
+      <w:pPr>
+        <w:ind w:left="1760" w:hanging="440"/>
+      </w:pPr>
+    </w:lvl>
+    <w:lvl w:ilvl="4" w:tplc="04090019" w:tentative="1">
+      <w:start w:val="1"/>
+      <w:numFmt w:val="lowerLetter"/>
+      <w:lvlText w:val="%5)"/>
+      <w:lvlJc w:val="left"/>
+      <w:pPr>
+        <w:ind w:left="2200" w:hanging="440"/>
+      </w:pPr>
+    </w:lvl>
+    <w:lvl w:ilvl="5" w:tplc="0409001B" w:tentative="1">
+      <w:start w:val="1"/>
+      <w:numFmt w:val="lowerRoman"/>
+      <w:lvlText w:val="%6."/>
+      <w:lvlJc w:val="right"/>
+      <w:pPr>
+        <w:ind w:left="2640" w:hanging="440"/>
+      </w:pPr>
+    </w:lvl>
+    <w:lvl w:ilvl="6" w:tplc="0409000F" w:tentative="1">
+      <w:start w:val="1"/>
+      <w:numFmt w:val="decimal"/>
+      <w:lvlText w:val="%7."/>
+      <w:lvlJc w:val="left"/>
+      <w:pPr>
+        <w:ind w:left="3080" w:hanging="440"/>
+      </w:pPr>
+    </w:lvl>
+    <w:lvl w:ilvl="7" w:tplc="04090019" w:tentative="1">
+      <w:start w:val="1"/>
+      <w:numFmt w:val="lowerLetter"/>
+      <w:lvlText w:val="%8)"/>
+      <w:lvlJc w:val="left"/>
+      <w:pPr>
+        <w:ind w:left="3520" w:hanging="440"/>
+      </w:pPr>
+    </w:lvl>
+    <w:lvl w:ilvl="8" w:tplc="0409001B" w:tentative="1">
+      <w:start w:val="1"/>
+      <w:numFmt w:val="lowerRoman"/>
+      <w:lvlText w:val="%9."/>
+      <w:lvlJc w:val="right"/>
+      <w:pPr>
+        <w:ind w:left="3960" w:hanging="440"/>
+      </w:pPr>
+    </w:lvl>
+  </w:abstractNum>
+  <w:abstractNum w:abstractNumId="10" w15:restartNumberingAfterBreak="0">
     <w:nsid w:val="62D8370D"/>
     <w:multiLevelType w:val="hybridMultilevel"/>
     <w:tmpl w:val="06FAFDDE"/>
@@ -17328,7 +23106,7 @@
       </w:pPr>
     </w:lvl>
   </w:abstractNum>
-  <w:abstractNum w:abstractNumId="10" w15:restartNumberingAfterBreak="0">
+  <w:abstractNum w:abstractNumId="11" w15:restartNumberingAfterBreak="0">
     <w:nsid w:val="7BFE068A"/>
     <w:multiLevelType w:val="hybridMultilevel"/>
     <w:tmpl w:val="2A16D5A2"/>
@@ -17414,7 +23192,7 @@
       </w:pPr>
     </w:lvl>
   </w:abstractNum>
-  <w:abstractNum w:abstractNumId="11" w15:restartNumberingAfterBreak="0">
+  <w:abstractNum w:abstractNumId="12" w15:restartNumberingAfterBreak="0">
     <w:nsid w:val="7FC75B13"/>
     <w:multiLevelType w:val="hybridMultilevel"/>
     <w:tmpl w:val="A99EB462"/>
@@ -17510,13 +23288,13 @@
     <w:abstractNumId w:val="1"/>
   </w:num>
   <w:num w:numId="4" w16cid:durableId="900754135">
-    <w:abstractNumId w:val="10"/>
+    <w:abstractNumId w:val="11"/>
   </w:num>
   <w:num w:numId="5" w16cid:durableId="457527334">
     <w:abstractNumId w:val="2"/>
   </w:num>
   <w:num w:numId="6" w16cid:durableId="206260985">
-    <w:abstractNumId w:val="11"/>
+    <w:abstractNumId w:val="12"/>
   </w:num>
   <w:num w:numId="7" w16cid:durableId="735054165">
     <w:abstractNumId w:val="4"/>
@@ -17525,7 +23303,7 @@
     <w:abstractNumId w:val="6"/>
   </w:num>
   <w:num w:numId="9" w16cid:durableId="1981184020">
-    <w:abstractNumId w:val="9"/>
+    <w:abstractNumId w:val="10"/>
   </w:num>
   <w:num w:numId="10" w16cid:durableId="2074694034">
     <w:abstractNumId w:val="0"/>
@@ -17535,6 +23313,9 @@
   </w:num>
   <w:num w:numId="12" w16cid:durableId="1021203685">
     <w:abstractNumId w:val="7"/>
+  </w:num>
+  <w:num w:numId="13" w16cid:durableId="1500150144">
+    <w:abstractNumId w:val="9"/>
   </w:num>
 </w:numbering>
 </file>
@@ -18254,6 +24035,38 @@
       </w:tblBorders>
     </w:tblPr>
   </w:style>
+  <w:style w:type="paragraph" w:styleId="af2">
+    <w:name w:val="endnote text"/>
+    <w:basedOn w:val="a"/>
+    <w:link w:val="af3"/>
+    <w:uiPriority w:val="99"/>
+    <w:semiHidden/>
+    <w:unhideWhenUsed/>
+    <w:rsid w:val="00CE6616"/>
+    <w:pPr>
+      <w:snapToGrid w:val="0"/>
+      <w:jc w:val="left"/>
+    </w:pPr>
+  </w:style>
+  <w:style w:type="character" w:customStyle="1" w:styleId="af3">
+    <w:name w:val="尾注文本 字符"/>
+    <w:basedOn w:val="a0"/>
+    <w:link w:val="af2"/>
+    <w:uiPriority w:val="99"/>
+    <w:semiHidden/>
+    <w:rsid w:val="00CE6616"/>
+  </w:style>
+  <w:style w:type="character" w:styleId="af4">
+    <w:name w:val="endnote reference"/>
+    <w:basedOn w:val="a0"/>
+    <w:uiPriority w:val="99"/>
+    <w:semiHidden/>
+    <w:unhideWhenUsed/>
+    <w:rsid w:val="00CE6616"/>
+    <w:rPr>
+      <w:vertAlign w:val="superscript"/>
+    </w:rPr>
+  </w:style>
 </w:styles>
 </file>
 
